--- a/Soportes/1.2.Formato Ante-Proyecto.docx
+++ b/Soportes/1.2.Formato Ante-Proyecto.docx
@@ -1,6 +1,6 @@
 
 <file path=word/document.xml><?xml version="1.0" encoding="utf-8"?>
-<w:document xmlns:wpc="http://schemas.microsoft.com/office/word/2010/wordprocessingCanvas" xmlns:cx="http://schemas.microsoft.com/office/drawing/2014/chartex" xmlns:cx1="http://schemas.microsoft.com/office/drawing/2015/9/8/chartex" xmlns:cx2="http://schemas.microsoft.com/office/drawing/2015/10/21/chartex" xmlns:cx3="http://schemas.microsoft.com/office/drawing/2016/5/9/chartex" xmlns:cx4="http://schemas.microsoft.com/office/drawing/2016/5/10/chartex" xmlns:cx5="http://schemas.microsoft.com/office/drawing/2016/5/11/chartex" xmlns:cx6="http://schemas.microsoft.com/office/drawing/2016/5/12/chartex" xmlns:cx7="http://schemas.microsoft.com/office/drawing/2016/5/13/chartex" xmlns:cx8="http://schemas.microsoft.com/office/drawing/2016/5/14/chartex" xmlns:mc="http://schemas.openxmlformats.org/markup-compatibility/2006" xmlns:aink="http://schemas.microsoft.com/office/drawing/2016/ink" xmlns:am3d="http://schemas.microsoft.com/office/drawing/2017/model3d" xmlns:o="urn:schemas-microsoft-com:office:office" xmlns:oel="http://schemas.microsoft.com/office/2019/extlst" xmlns:r="http://schemas.openxmlformats.org/officeDocument/2006/relationships" xmlns:m="http://schemas.openxmlformats.org/officeDocument/2006/math" xmlns:v="urn:schemas-microsoft-com:vml" xmlns:wp14="http://schemas.microsoft.com/office/word/2010/wordprocessingDrawing" xmlns:wp="http://schemas.openxmlformats.org/drawingml/2006/wordprocessingDrawing" xmlns:w10="urn:schemas-microsoft-com:office:word" xmlns:w="http://schemas.openxmlformats.org/wordprocessingml/2006/main" xmlns:w14="http://schemas.microsoft.com/office/word/2010/wordml" xmlns:w15="http://schemas.microsoft.com/office/word/2012/wordml" xmlns:w16cex="http://schemas.microsoft.com/office/word/2018/wordml/cex" xmlns:w16cid="http://schemas.microsoft.com/office/word/2016/wordml/cid" xmlns:w16="http://schemas.microsoft.com/office/word/2018/wordml" xmlns:w16du="http://schemas.microsoft.com/office/word/2023/wordml/word16du" xmlns:w16sdtdh="http://schemas.microsoft.com/office/word/2020/wordml/sdtdatahash" xmlns:w16sdtfl="http://schemas.microsoft.com/office/word/2024/wordml/sdtformatlock" xmlns:w16se="http://schemas.microsoft.com/office/word/2015/wordml/symex" xmlns:wpg="http://schemas.microsoft.com/office/word/2010/wordprocessingGroup" xmlns:wpi="http://schemas.microsoft.com/office/word/2010/wordprocessingInk" xmlns:wne="http://schemas.microsoft.com/office/word/2006/wordml" xmlns:wps="http://schemas.microsoft.com/office/word/2010/wordprocessingShape" mc:Ignorable="w14 w15 w16se w16cid w16 w16cex w16sdtdh w16sdtfl w16du wp14">
+<w:document xmlns:wpc="http://schemas.microsoft.com/office/word/2010/wordprocessingCanvas" xmlns:cx="http://schemas.microsoft.com/office/drawing/2014/chartex" xmlns:cx1="http://schemas.microsoft.com/office/drawing/2015/9/8/chartex" xmlns:cx2="http://schemas.microsoft.com/office/drawing/2015/10/21/chartex" xmlns:cx3="http://schemas.microsoft.com/office/drawing/2016/5/9/chartex" xmlns:cx4="http://schemas.microsoft.com/office/drawing/2016/5/10/chartex" xmlns:cx5="http://schemas.microsoft.com/office/drawing/2016/5/11/chartex" xmlns:cx6="http://schemas.microsoft.com/office/drawing/2016/5/12/chartex" xmlns:cx7="http://schemas.microsoft.com/office/drawing/2016/5/13/chartex" xmlns:cx8="http://schemas.microsoft.com/office/drawing/2016/5/14/chartex" xmlns:mc="http://schemas.openxmlformats.org/markup-compatibility/2006" xmlns:aink="http://schemas.microsoft.com/office/drawing/2016/ink" xmlns:am3d="http://schemas.microsoft.com/office/drawing/2017/model3d" xmlns:o="urn:schemas-microsoft-com:office:office" xmlns:r="http://schemas.openxmlformats.org/officeDocument/2006/relationships" xmlns:m="http://schemas.openxmlformats.org/officeDocument/2006/math" xmlns:v="urn:schemas-microsoft-com:vml" xmlns:wp14="http://schemas.microsoft.com/office/word/2010/wordprocessingDrawing" xmlns:wp="http://schemas.openxmlformats.org/drawingml/2006/wordprocessingDrawing" xmlns:w10="urn:schemas-microsoft-com:office:word" xmlns:w="http://schemas.openxmlformats.org/wordprocessingml/2006/main" xmlns:w14="http://schemas.microsoft.com/office/word/2010/wordml" xmlns:w15="http://schemas.microsoft.com/office/word/2012/wordml" xmlns:w16cex="http://schemas.microsoft.com/office/word/2018/wordml/cex" xmlns:w16cid="http://schemas.microsoft.com/office/word/2016/wordml/cid" xmlns:w16="http://schemas.microsoft.com/office/word/2018/wordml" xmlns:w16sdtdh="http://schemas.microsoft.com/office/word/2020/wordml/sdtdatahash" xmlns:w16se="http://schemas.microsoft.com/office/word/2015/wordml/symex" xmlns:wpg="http://schemas.microsoft.com/office/word/2010/wordprocessingGroup" xmlns:wpi="http://schemas.microsoft.com/office/word/2010/wordprocessingInk" xmlns:wne="http://schemas.microsoft.com/office/word/2006/wordml" xmlns:wps="http://schemas.microsoft.com/office/word/2010/wordprocessingShape" mc:Ignorable="w14 w15 w16se w16cid w16 w16cex w16sdtdh wp14">
   <w:body>
     <w:p>
       <w:pPr>
@@ -15,7 +15,7 @@
         <w:spacing w:line="276" w:lineRule="auto"/>
         <w:ind w:left="0" w:hanging="2"/>
         <w:rPr>
-          <w:rFonts w:ascii="Arial" w:hAnsi="Arial" w:eastAsia="Arial" w:cs="Arial"/>
+          <w:rFonts w:ascii="Arial" w:eastAsia="Arial" w:hAnsi="Arial" w:cs="Arial"/>
           <w:color w:val="000000"/>
           <w:sz w:val="22"/>
           <w:szCs w:val="22"/>
@@ -29,12 +29,12 @@
         <w:jc w:val="center"/>
         <w:tblInd w:w="0" w:type="dxa"/>
         <w:tblBorders>
-          <w:top w:val="single" w:color="000000" w:sz="4" w:space="0"/>
-          <w:left w:val="single" w:color="000000" w:sz="4" w:space="0"/>
-          <w:bottom w:val="single" w:color="000000" w:sz="4" w:space="0"/>
-          <w:right w:val="single" w:color="000000" w:sz="4" w:space="0"/>
-          <w:insideH w:val="single" w:color="000000" w:sz="4" w:space="0"/>
-          <w:insideV w:val="single" w:color="000000" w:sz="4" w:space="0"/>
+          <w:top w:val="single" w:sz="4" w:space="0" w:color="000000"/>
+          <w:left w:val="single" w:sz="4" w:space="0" w:color="000000"/>
+          <w:bottom w:val="single" w:sz="4" w:space="0" w:color="000000"/>
+          <w:right w:val="single" w:sz="4" w:space="0" w:color="000000"/>
+          <w:insideH w:val="single" w:sz="4" w:space="0" w:color="000000"/>
+          <w:insideV w:val="single" w:sz="4" w:space="0" w:color="000000"/>
         </w:tblBorders>
         <w:tblLayout w:type="fixed"/>
         <w:tblLook w:val="0000" w:firstRow="0" w:lastRow="0" w:firstColumn="0" w:lastColumn="0" w:noHBand="0" w:noVBand="0"/>
@@ -61,14 +61,14 @@
               <w:ind w:left="0" w:hanging="2"/>
               <w:jc w:val="both"/>
               <w:rPr>
-                <w:rFonts w:ascii="Arial" w:hAnsi="Arial" w:eastAsia="Arial" w:cs="Arial"/>
-                <w:sz w:val="20"/>
-                <w:szCs w:val="20"/>
-              </w:rPr>
-            </w:pPr>
-            <w:r>
-              <w:rPr>
-                <w:rFonts w:ascii="Arial" w:hAnsi="Arial" w:eastAsia="Arial" w:cs="Arial"/>
+                <w:rFonts w:ascii="Arial" w:eastAsia="Arial" w:hAnsi="Arial" w:cs="Arial"/>
+                <w:sz w:val="20"/>
+                <w:szCs w:val="20"/>
+              </w:rPr>
+            </w:pPr>
+            <w:r>
+              <w:rPr>
+                <w:rFonts w:ascii="Arial" w:eastAsia="Arial" w:hAnsi="Arial" w:cs="Arial"/>
                 <w:b/>
                 <w:sz w:val="20"/>
                 <w:szCs w:val="20"/>
@@ -85,7 +85,7 @@
         <w:ind w:left="0" w:hanging="2"/>
         <w:jc w:val="both"/>
         <w:rPr>
-          <w:rFonts w:ascii="Arial" w:hAnsi="Arial" w:eastAsia="Arial" w:cs="Arial"/>
+          <w:rFonts w:ascii="Arial" w:eastAsia="Arial" w:hAnsi="Arial" w:cs="Arial"/>
           <w:sz w:val="20"/>
           <w:szCs w:val="20"/>
         </w:rPr>
@@ -96,12 +96,12 @@
         <w:tblW w:w="10020" w:type="dxa"/>
         <w:jc w:val="center"/>
         <w:tblBorders>
-          <w:top w:val="single" w:color="000000" w:themeColor="text1" w:sz="4" w:space="0"/>
-          <w:left w:val="single" w:color="000000" w:themeColor="text1" w:sz="4" w:space="0"/>
-          <w:bottom w:val="single" w:color="000000" w:themeColor="text1" w:sz="4" w:space="0"/>
-          <w:right w:val="single" w:color="000000" w:themeColor="text1" w:sz="4" w:space="0"/>
-          <w:insideH w:val="single" w:color="000000" w:themeColor="text1" w:sz="4" w:space="0"/>
-          <w:insideV w:val="single" w:color="000000" w:themeColor="text1" w:sz="4" w:space="0"/>
+          <w:top w:val="single" w:sz="4" w:space="0" w:color="000000" w:themeColor="text1"/>
+          <w:left w:val="single" w:sz="4" w:space="0" w:color="000000" w:themeColor="text1"/>
+          <w:bottom w:val="single" w:sz="4" w:space="0" w:color="000000" w:themeColor="text1"/>
+          <w:right w:val="single" w:sz="4" w:space="0" w:color="000000" w:themeColor="text1"/>
+          <w:insideH w:val="single" w:sz="4" w:space="0" w:color="000000" w:themeColor="text1"/>
+          <w:insideV w:val="single" w:sz="4" w:space="0" w:color="000000" w:themeColor="text1"/>
         </w:tblBorders>
         <w:tblLayout w:type="fixed"/>
         <w:tblLook w:val="0000" w:firstRow="0" w:lastRow="0" w:firstColumn="0" w:lastColumn="0" w:noHBand="0" w:noVBand="0"/>
@@ -119,7 +119,6 @@
           <w:tcPr>
             <w:tcW w:w="5010" w:type="dxa"/>
             <w:shd w:val="clear" w:color="auto" w:fill="A6A6A6" w:themeFill="background1" w:themeFillShade="A6"/>
-            <w:tcMar/>
             <w:vAlign w:val="center"/>
           </w:tcPr>
           <w:p>
@@ -134,15 +133,15 @@
               <w:spacing w:line="240" w:lineRule="auto"/>
               <w:ind w:left="0" w:hanging="2"/>
               <w:rPr>
-                <w:rFonts w:ascii="Arial" w:hAnsi="Arial" w:eastAsia="Arial" w:cs="Arial"/>
-                <w:color w:val="000000"/>
-                <w:sz w:val="20"/>
-                <w:szCs w:val="20"/>
-              </w:rPr>
-            </w:pPr>
-            <w:r>
-              <w:rPr>
-                <w:rFonts w:ascii="Arial" w:hAnsi="Arial" w:eastAsia="Arial" w:cs="Arial"/>
+                <w:rFonts w:ascii="Arial" w:eastAsia="Arial" w:hAnsi="Arial" w:cs="Arial"/>
+                <w:color w:val="000000"/>
+                <w:sz w:val="20"/>
+                <w:szCs w:val="20"/>
+              </w:rPr>
+            </w:pPr>
+            <w:r>
+              <w:rPr>
+                <w:rFonts w:ascii="Arial" w:eastAsia="Arial" w:hAnsi="Arial" w:cs="Arial"/>
                 <w:b/>
                 <w:color w:val="000000"/>
                 <w:sz w:val="20"/>
@@ -152,7 +151,7 @@
             </w:r>
             <w:r>
               <w:rPr>
-                <w:rFonts w:ascii="Arial" w:hAnsi="Arial" w:eastAsia="Arial" w:cs="Arial"/>
+                <w:rFonts w:ascii="Arial" w:eastAsia="Arial" w:hAnsi="Arial" w:cs="Arial"/>
                 <w:color w:val="000000"/>
                 <w:sz w:val="20"/>
                 <w:szCs w:val="20"/>
@@ -165,7 +164,6 @@
           <w:tcPr>
             <w:tcW w:w="5010" w:type="dxa"/>
             <w:shd w:val="clear" w:color="auto" w:fill="FFFFFF" w:themeFill="background1"/>
-            <w:tcMar/>
             <w:vAlign w:val="center"/>
           </w:tcPr>
           <w:p>
@@ -180,15 +178,15 @@
               <w:spacing w:line="240" w:lineRule="auto"/>
               <w:ind w:left="0" w:hanging="2"/>
               <w:rPr>
-                <w:rFonts w:ascii="Arial" w:hAnsi="Arial" w:eastAsia="Arial" w:cs="Arial"/>
-                <w:color w:val="000000"/>
-                <w:sz w:val="20"/>
-                <w:szCs w:val="20"/>
-              </w:rPr>
-            </w:pPr>
-            <w:r>
-              <w:rPr>
-                <w:rFonts w:ascii="Arial" w:hAnsi="Arial" w:eastAsia="Arial" w:cs="Arial"/>
+                <w:rFonts w:ascii="Arial" w:eastAsia="Arial" w:hAnsi="Arial" w:cs="Arial"/>
+                <w:color w:val="000000"/>
+                <w:sz w:val="20"/>
+                <w:szCs w:val="20"/>
+              </w:rPr>
+            </w:pPr>
+            <w:r>
+              <w:rPr>
+                <w:rFonts w:ascii="Arial" w:eastAsia="Arial" w:hAnsi="Arial" w:cs="Arial"/>
                 <w:color w:val="000000" w:themeColor="text1"/>
                 <w:sz w:val="20"/>
                 <w:szCs w:val="20"/>
@@ -207,7 +205,6 @@
           <w:tcPr>
             <w:tcW w:w="5010" w:type="dxa"/>
             <w:shd w:val="clear" w:color="auto" w:fill="A6A6A6" w:themeFill="background1" w:themeFillShade="A6"/>
-            <w:tcMar/>
             <w:vAlign w:val="center"/>
           </w:tcPr>
           <w:p>
@@ -222,7 +219,7 @@
               <w:spacing w:line="240" w:lineRule="auto"/>
               <w:ind w:left="0" w:hanging="2"/>
               <w:rPr>
-                <w:rFonts w:ascii="Arial" w:hAnsi="Arial" w:eastAsia="Arial" w:cs="Arial"/>
+                <w:rFonts w:ascii="Arial" w:eastAsia="Arial" w:hAnsi="Arial" w:cs="Arial"/>
                 <w:b/>
                 <w:color w:val="000000"/>
                 <w:sz w:val="20"/>
@@ -231,7 +228,7 @@
             </w:pPr>
             <w:r>
               <w:rPr>
-                <w:rFonts w:ascii="Arial" w:hAnsi="Arial" w:eastAsia="Arial" w:cs="Arial"/>
+                <w:rFonts w:ascii="Arial" w:eastAsia="Arial" w:hAnsi="Arial" w:cs="Arial"/>
                 <w:b/>
                 <w:color w:val="000000"/>
                 <w:sz w:val="20"/>
@@ -245,7 +242,6 @@
           <w:tcPr>
             <w:tcW w:w="5010" w:type="dxa"/>
             <w:shd w:val="clear" w:color="auto" w:fill="FFFFFF" w:themeFill="background1"/>
-            <w:tcMar/>
             <w:vAlign w:val="center"/>
           </w:tcPr>
           <w:p>
@@ -260,15 +256,15 @@
               <w:spacing w:line="240" w:lineRule="auto"/>
               <w:ind w:left="0" w:hanging="2"/>
               <w:rPr>
-                <w:rFonts w:ascii="Arial" w:hAnsi="Arial" w:eastAsia="Arial" w:cs="Arial"/>
-                <w:color w:val="000000"/>
-                <w:sz w:val="20"/>
-                <w:szCs w:val="20"/>
-              </w:rPr>
-            </w:pPr>
-            <w:r>
-              <w:rPr>
-                <w:rFonts w:ascii="Arial" w:hAnsi="Arial" w:eastAsia="Arial" w:cs="Arial"/>
+                <w:rFonts w:ascii="Arial" w:eastAsia="Arial" w:hAnsi="Arial" w:cs="Arial"/>
+                <w:color w:val="000000"/>
+                <w:sz w:val="20"/>
+                <w:szCs w:val="20"/>
+              </w:rPr>
+            </w:pPr>
+            <w:r>
+              <w:rPr>
+                <w:rFonts w:ascii="Arial" w:eastAsia="Arial" w:hAnsi="Arial" w:cs="Arial"/>
                 <w:sz w:val="20"/>
                 <w:szCs w:val="20"/>
               </w:rPr>
@@ -286,7 +282,6 @@
           <w:tcPr>
             <w:tcW w:w="5010" w:type="dxa"/>
             <w:shd w:val="clear" w:color="auto" w:fill="A6A6A6" w:themeFill="background1" w:themeFillShade="A6"/>
-            <w:tcMar/>
             <w:vAlign w:val="center"/>
           </w:tcPr>
           <w:p>
@@ -301,7 +296,7 @@
               <w:spacing w:line="240" w:lineRule="auto"/>
               <w:ind w:left="0" w:hanging="2"/>
               <w:rPr>
-                <w:rFonts w:ascii="Arial" w:hAnsi="Arial" w:eastAsia="Arial" w:cs="Arial"/>
+                <w:rFonts w:ascii="Arial" w:eastAsia="Arial" w:hAnsi="Arial" w:cs="Arial"/>
                 <w:b/>
                 <w:color w:val="000000"/>
                 <w:sz w:val="20"/>
@@ -310,7 +305,7 @@
             </w:pPr>
             <w:r>
               <w:rPr>
-                <w:rFonts w:ascii="Arial" w:hAnsi="Arial" w:eastAsia="Arial" w:cs="Arial"/>
+                <w:rFonts w:ascii="Arial" w:eastAsia="Arial" w:hAnsi="Arial" w:cs="Arial"/>
                 <w:b/>
                 <w:color w:val="000000"/>
                 <w:sz w:val="20"/>
@@ -324,7 +319,6 @@
           <w:tcPr>
             <w:tcW w:w="5010" w:type="dxa"/>
             <w:shd w:val="clear" w:color="auto" w:fill="FFFFFF" w:themeFill="background1"/>
-            <w:tcMar/>
             <w:vAlign w:val="center"/>
           </w:tcPr>
           <w:p>
@@ -339,26 +333,18 @@
               <w:spacing w:line="240" w:lineRule="auto"/>
               <w:ind w:left="0" w:hanging="2"/>
               <w:rPr>
-                <w:rFonts w:ascii="Arial" w:hAnsi="Arial" w:eastAsia="Arial" w:cs="Arial"/>
-                <w:sz w:val="20"/>
-                <w:szCs w:val="20"/>
-              </w:rPr>
-            </w:pPr>
-            <w:r>
-              <w:rPr>
-                <w:rFonts w:ascii="Arial" w:hAnsi="Arial" w:eastAsia="Arial" w:cs="Arial"/>
-                <w:sz w:val="20"/>
-                <w:szCs w:val="20"/>
-              </w:rPr>
-              <w:t>2</w:t>
-            </w:r>
-            <w:r>
-              <w:rPr>
-                <w:rFonts w:ascii="Arial" w:hAnsi="Arial" w:eastAsia="Arial" w:cs="Arial"/>
-                <w:sz w:val="20"/>
-                <w:szCs w:val="20"/>
-              </w:rPr>
-              <w:t>899747</w:t>
+                <w:rFonts w:ascii="Arial" w:eastAsia="Arial" w:hAnsi="Arial" w:cs="Arial"/>
+                <w:sz w:val="20"/>
+                <w:szCs w:val="20"/>
+              </w:rPr>
+            </w:pPr>
+            <w:r>
+              <w:rPr>
+                <w:rFonts w:ascii="Arial" w:eastAsia="Arial" w:hAnsi="Arial" w:cs="Arial"/>
+                <w:sz w:val="20"/>
+                <w:szCs w:val="20"/>
+              </w:rPr>
+              <w:t>2900177</w:t>
             </w:r>
           </w:p>
         </w:tc>
@@ -372,7 +358,6 @@
           <w:tcPr>
             <w:tcW w:w="5010" w:type="dxa"/>
             <w:shd w:val="clear" w:color="auto" w:fill="A6A6A6" w:themeFill="background1" w:themeFillShade="A6"/>
-            <w:tcMar/>
             <w:vAlign w:val="center"/>
           </w:tcPr>
           <w:p>
@@ -387,7 +372,7 @@
               <w:spacing w:line="240" w:lineRule="auto"/>
               <w:ind w:left="0" w:hanging="2"/>
               <w:rPr>
-                <w:rFonts w:ascii="Arial" w:hAnsi="Arial" w:eastAsia="Arial" w:cs="Arial"/>
+                <w:rFonts w:ascii="Arial" w:eastAsia="Arial" w:hAnsi="Arial" w:cs="Arial"/>
                 <w:b/>
                 <w:color w:val="000000"/>
                 <w:sz w:val="20"/>
@@ -396,7 +381,7 @@
             </w:pPr>
             <w:r>
               <w:rPr>
-                <w:rFonts w:ascii="Arial" w:hAnsi="Arial" w:eastAsia="Arial" w:cs="Arial"/>
+                <w:rFonts w:ascii="Arial" w:eastAsia="Arial" w:hAnsi="Arial" w:cs="Arial"/>
                 <w:b/>
                 <w:color w:val="000000"/>
                 <w:sz w:val="20"/>
@@ -406,7 +391,7 @@
             </w:r>
             <w:r>
               <w:rPr>
-                <w:rFonts w:ascii="Arial" w:hAnsi="Arial" w:eastAsia="Arial" w:cs="Arial"/>
+                <w:rFonts w:ascii="Arial" w:eastAsia="Arial" w:hAnsi="Arial" w:cs="Arial"/>
                 <w:color w:val="000000"/>
                 <w:sz w:val="20"/>
                 <w:szCs w:val="20"/>
@@ -419,72 +404,6 @@
           <w:tcPr>
             <w:tcW w:w="5010" w:type="dxa"/>
             <w:shd w:val="clear" w:color="auto" w:fill="FFFFFF" w:themeFill="background1"/>
-            <w:tcMar/>
-            <w:vAlign w:val="center"/>
-          </w:tcPr>
-          <w:p>
-            <w:pPr>
-              <w:pBdr>
-                <w:top w:val="nil" w:color="000000" w:sz="0" w:space="0"/>
-                <w:left w:val="nil" w:color="000000" w:sz="0" w:space="0"/>
-                <w:bottom w:val="nil" w:color="000000" w:sz="0" w:space="0"/>
-                <w:right w:val="nil" w:color="000000" w:sz="0" w:space="0"/>
-                <w:between w:val="nil" w:color="000000" w:sz="0" w:space="0"/>
-              </w:pBdr>
-              <w:spacing w:line="240" w:lineRule="auto"/>
-              <w:ind w:left="0" w:hanging="2"/>
-              <w:rPr>
-                <w:rFonts w:ascii="Arial" w:hAnsi="Arial" w:eastAsia="Arial" w:cs="Arial"/>
-                <w:sz w:val="20"/>
-                <w:szCs w:val="20"/>
-              </w:rPr>
-            </w:pPr>
-            <w:r>
-              <w:rPr>
-                <w:rFonts w:ascii="Arial" w:hAnsi="Arial" w:eastAsia="Arial" w:cs="Arial"/>
-                <w:sz w:val="20"/>
-                <w:szCs w:val="20"/>
-              </w:rPr>
-              <w:t>S</w:t>
-            </w:r>
-            <w:r>
-              <w:rPr>
-                <w:rFonts w:ascii="Arial" w:hAnsi="Arial" w:eastAsia="Arial" w:cs="Arial"/>
-                <w:sz w:val="20"/>
-                <w:szCs w:val="20"/>
-              </w:rPr>
-              <w:t xml:space="preserve">istema de </w:t>
-            </w:r>
-            <w:r>
-              <w:rPr>
-                <w:rFonts w:ascii="Arial" w:hAnsi="Arial" w:eastAsia="Arial" w:cs="Arial"/>
-                <w:sz w:val="20"/>
-                <w:szCs w:val="20"/>
-              </w:rPr>
-              <w:t xml:space="preserve">gestión de </w:t>
-            </w:r>
-            <w:r>
-              <w:rPr>
-                <w:rFonts w:ascii="Arial" w:hAnsi="Arial" w:eastAsia="Arial" w:cs="Arial"/>
-                <w:sz w:val="20"/>
-                <w:szCs w:val="20"/>
-              </w:rPr>
-              <w:t>horarios</w:t>
-            </w:r>
-          </w:p>
-        </w:tc>
-      </w:tr>
-      <w:tr>
-        <w:trPr>
-          <w:trHeight w:val="255"/>
-          <w:jc w:val="center"/>
-        </w:trPr>
-        <w:tc>
-          <w:tcPr>
-            <w:tcW w:w="10020" w:type="dxa"/>
-            <w:gridSpan w:val="2"/>
-            <w:shd w:val="clear" w:color="auto" w:fill="A6A6A6" w:themeFill="background1" w:themeFillShade="A6"/>
-            <w:tcMar/>
             <w:vAlign w:val="center"/>
           </w:tcPr>
           <w:p>
@@ -499,7 +418,71 @@
               <w:spacing w:line="240" w:lineRule="auto"/>
               <w:ind w:left="0" w:hanging="2"/>
               <w:rPr>
-                <w:rFonts w:ascii="Arial" w:hAnsi="Arial" w:eastAsia="Arial" w:cs="Arial"/>
+                <w:rFonts w:ascii="Arial" w:eastAsia="Arial" w:hAnsi="Arial" w:cs="Arial"/>
+                <w:sz w:val="20"/>
+                <w:szCs w:val="20"/>
+              </w:rPr>
+            </w:pPr>
+            <w:r>
+              <w:rPr>
+                <w:rFonts w:ascii="Arial" w:eastAsia="Arial" w:hAnsi="Arial" w:cs="Arial"/>
+                <w:sz w:val="20"/>
+                <w:szCs w:val="20"/>
+              </w:rPr>
+              <w:t>S</w:t>
+            </w:r>
+            <w:r>
+              <w:rPr>
+                <w:rFonts w:ascii="Arial" w:eastAsia="Arial" w:hAnsi="Arial" w:cs="Arial"/>
+                <w:sz w:val="20"/>
+                <w:szCs w:val="20"/>
+              </w:rPr>
+              <w:t xml:space="preserve">istema de </w:t>
+            </w:r>
+            <w:r>
+              <w:rPr>
+                <w:rFonts w:ascii="Arial" w:eastAsia="Arial" w:hAnsi="Arial" w:cs="Arial"/>
+                <w:sz w:val="20"/>
+                <w:szCs w:val="20"/>
+              </w:rPr>
+              <w:t xml:space="preserve">gestión de </w:t>
+            </w:r>
+            <w:r>
+              <w:rPr>
+                <w:rFonts w:ascii="Arial" w:eastAsia="Arial" w:hAnsi="Arial" w:cs="Arial"/>
+                <w:sz w:val="20"/>
+                <w:szCs w:val="20"/>
+              </w:rPr>
+              <w:t>horarios</w:t>
+            </w:r>
+          </w:p>
+        </w:tc>
+      </w:tr>
+      <w:tr>
+        <w:trPr>
+          <w:trHeight w:val="255"/>
+          <w:jc w:val="center"/>
+        </w:trPr>
+        <w:tc>
+          <w:tcPr>
+            <w:tcW w:w="10020" w:type="dxa"/>
+            <w:gridSpan w:val="2"/>
+            <w:shd w:val="clear" w:color="auto" w:fill="A6A6A6" w:themeFill="background1" w:themeFillShade="A6"/>
+            <w:vAlign w:val="center"/>
+          </w:tcPr>
+          <w:p>
+            <w:pPr>
+              <w:pBdr>
+                <w:top w:val="nil"/>
+                <w:left w:val="nil"/>
+                <w:bottom w:val="nil"/>
+                <w:right w:val="nil"/>
+                <w:between w:val="nil"/>
+              </w:pBdr>
+              <w:spacing w:line="240" w:lineRule="auto"/>
+              <w:ind w:left="0" w:hanging="2"/>
+              <w:rPr>
+                <w:rFonts w:ascii="Arial" w:eastAsia="Arial" w:hAnsi="Arial" w:cs="Arial"/>
                 <w:color w:val="000000"/>
                 <w:sz w:val="20"/>
                 <w:szCs w:val="20"/>
@@ -508,7 +491,7 @@
             </w:pPr>
             <w:r>
               <w:rPr>
-                <w:rFonts w:ascii="Arial" w:hAnsi="Arial" w:eastAsia="Arial" w:cs="Arial"/>
+                <w:rFonts w:ascii="Arial" w:eastAsia="Arial" w:hAnsi="Arial" w:cs="Arial"/>
                 <w:b/>
                 <w:bCs/>
                 <w:color w:val="000000" w:themeColor="text1"/>
@@ -519,7 +502,7 @@
             </w:r>
             <w:r>
               <w:rPr>
-                <w:rFonts w:ascii="Arial" w:hAnsi="Arial" w:eastAsia="Arial" w:cs="Arial"/>
+                <w:rFonts w:ascii="Arial" w:eastAsia="Arial" w:hAnsi="Arial" w:cs="Arial"/>
                 <w:b/>
                 <w:bCs/>
                 <w:color w:val="000000" w:themeColor="text1"/>
@@ -530,7 +513,7 @@
             </w:r>
             <w:r>
               <w:rPr>
-                <w:rFonts w:ascii="Arial" w:hAnsi="Arial" w:eastAsia="Arial" w:cs="Arial"/>
+                <w:rFonts w:ascii="Arial" w:eastAsia="Arial" w:hAnsi="Arial" w:cs="Arial"/>
                 <w:b/>
                 <w:bCs/>
                 <w:color w:val="000000" w:themeColor="text1"/>
@@ -541,7 +524,7 @@
             </w:r>
             <w:r>
               <w:rPr>
-                <w:rFonts w:ascii="Arial" w:hAnsi="Arial" w:eastAsia="Arial" w:cs="Arial"/>
+                <w:rFonts w:ascii="Arial" w:eastAsia="Arial" w:hAnsi="Arial" w:cs="Arial"/>
                 <w:b/>
                 <w:bCs/>
                 <w:color w:val="000000" w:themeColor="text1"/>
@@ -552,7 +535,7 @@
             </w:r>
             <w:r>
               <w:rPr>
-                <w:rFonts w:ascii="Arial" w:hAnsi="Arial" w:eastAsia="Arial" w:cs="Arial"/>
+                <w:rFonts w:ascii="Arial" w:eastAsia="Arial" w:hAnsi="Arial" w:cs="Arial"/>
                 <w:b/>
                 <w:bCs/>
                 <w:color w:val="000000" w:themeColor="text1"/>
@@ -563,7 +546,7 @@
             </w:r>
             <w:r>
               <w:rPr>
-                <w:rFonts w:ascii="Arial" w:hAnsi="Arial" w:eastAsia="Arial" w:cs="Arial"/>
+                <w:rFonts w:ascii="Arial" w:eastAsia="Arial" w:hAnsi="Arial" w:cs="Arial"/>
                 <w:b/>
                 <w:bCs/>
                 <w:color w:val="000000" w:themeColor="text1"/>
@@ -574,7 +557,7 @@
             </w:r>
             <w:r>
               <w:rPr>
-                <w:rFonts w:ascii="Arial" w:hAnsi="Arial" w:eastAsia="Arial" w:cs="Arial"/>
+                <w:rFonts w:ascii="Arial" w:eastAsia="Arial" w:hAnsi="Arial" w:cs="Arial"/>
                 <w:b/>
                 <w:bCs/>
                 <w:sz w:val="20"/>
@@ -584,7 +567,7 @@
             </w:r>
             <w:r>
               <w:rPr>
-                <w:rFonts w:ascii="Arial" w:hAnsi="Arial" w:eastAsia="Arial" w:cs="Arial"/>
+                <w:rFonts w:ascii="Arial" w:eastAsia="Arial" w:hAnsi="Arial" w:cs="Arial"/>
                 <w:b/>
                 <w:bCs/>
                 <w:color w:val="000000" w:themeColor="text1"/>
@@ -605,14 +588,13 @@
           <w:tcPr>
             <w:tcW w:w="10020" w:type="dxa"/>
             <w:gridSpan w:val="2"/>
-            <w:tcMar/>
-            <w:vAlign w:val="center"/>
-          </w:tcPr>
-          <w:p>
-            <w:pPr>
-              <w:ind w:left="-2" w:hanging="0"/>
-              <w:rPr>
-                <w:rFonts w:ascii="Arial" w:hAnsi="Arial" w:eastAsia="Arial" w:cs="Arial"/>
+            <w:vAlign w:val="center"/>
+          </w:tcPr>
+          <w:p>
+            <w:pPr>
+              <w:ind w:left="0" w:hanging="2"/>
+              <w:rPr>
+                <w:rFonts w:ascii="Arial" w:eastAsia="Arial" w:hAnsi="Arial" w:cs="Arial"/>
                 <w:sz w:val="20"/>
                 <w:szCs w:val="20"/>
               </w:rPr>
@@ -624,12 +606,12 @@
               <w:tblW w:w="9907" w:type="dxa"/>
               <w:tblInd w:w="0" w:type="dxa"/>
               <w:tblBorders>
-                <w:top w:val="single" w:color="000000" w:sz="4" w:space="0"/>
-                <w:left w:val="single" w:color="000000" w:sz="4" w:space="0"/>
-                <w:bottom w:val="single" w:color="000000" w:sz="4" w:space="0"/>
-                <w:right w:val="single" w:color="000000" w:sz="4" w:space="0"/>
-                <w:insideH w:val="single" w:color="000000" w:sz="4" w:space="0"/>
-                <w:insideV w:val="single" w:color="000000" w:sz="4" w:space="0"/>
+                <w:top w:val="single" w:sz="4" w:space="0" w:color="000000"/>
+                <w:left w:val="single" w:sz="4" w:space="0" w:color="000000"/>
+                <w:bottom w:val="single" w:sz="4" w:space="0" w:color="000000"/>
+                <w:right w:val="single" w:sz="4" w:space="0" w:color="000000"/>
+                <w:insideH w:val="single" w:sz="4" w:space="0" w:color="000000"/>
+                <w:insideV w:val="single" w:sz="4" w:space="0" w:color="000000"/>
               </w:tblBorders>
               <w:tblLayout w:type="fixed"/>
               <w:tblLook w:val="0000" w:firstRow="0" w:lastRow="0" w:firstColumn="0" w:lastColumn="0" w:noHBand="0" w:noVBand="0"/>
@@ -653,14 +635,14 @@
                   <w:pPr>
                     <w:ind w:left="0" w:hanging="2"/>
                     <w:rPr>
-                      <w:rFonts w:ascii="Arial" w:hAnsi="Arial" w:eastAsia="Arial" w:cs="Arial"/>
+                      <w:rFonts w:ascii="Arial" w:eastAsia="Arial" w:hAnsi="Arial" w:cs="Arial"/>
                       <w:sz w:val="20"/>
                       <w:szCs w:val="20"/>
                     </w:rPr>
                   </w:pPr>
                   <w:r>
                     <w:rPr>
-                      <w:rFonts w:ascii="Arial" w:hAnsi="Arial" w:eastAsia="Arial" w:cs="Arial"/>
+                      <w:rFonts w:ascii="Arial" w:eastAsia="Arial" w:hAnsi="Arial" w:cs="Arial"/>
                       <w:sz w:val="20"/>
                       <w:szCs w:val="20"/>
                     </w:rPr>
@@ -677,14 +659,14 @@
                   <w:pPr>
                     <w:ind w:left="0" w:hanging="2"/>
                     <w:rPr>
-                      <w:rFonts w:ascii="Arial" w:hAnsi="Arial" w:eastAsia="Arial" w:cs="Arial"/>
+                      <w:rFonts w:ascii="Arial" w:eastAsia="Arial" w:hAnsi="Arial" w:cs="Arial"/>
                       <w:sz w:val="20"/>
                       <w:szCs w:val="20"/>
                     </w:rPr>
                   </w:pPr>
                   <w:r>
                     <w:rPr>
-                      <w:rFonts w:ascii="Arial" w:hAnsi="Arial" w:eastAsia="Arial" w:cs="Arial"/>
+                      <w:rFonts w:ascii="Arial" w:eastAsia="Arial" w:hAnsi="Arial" w:cs="Arial"/>
                       <w:sz w:val="20"/>
                       <w:szCs w:val="20"/>
                     </w:rPr>
@@ -692,7 +674,7 @@
                   </w:r>
                   <w:r>
                     <w:rPr>
-                      <w:rFonts w:ascii="Arial" w:hAnsi="Arial" w:eastAsia="Arial" w:cs="Arial"/>
+                      <w:rFonts w:ascii="Arial" w:eastAsia="Arial" w:hAnsi="Arial" w:cs="Arial"/>
                       <w:sz w:val="20"/>
                       <w:szCs w:val="20"/>
                     </w:rPr>
@@ -700,7 +682,7 @@
                   </w:r>
                   <w:r>
                     <w:rPr>
-                      <w:rFonts w:ascii="Arial" w:hAnsi="Arial" w:eastAsia="Arial" w:cs="Arial"/>
+                      <w:rFonts w:ascii="Arial" w:eastAsia="Arial" w:hAnsi="Arial" w:cs="Arial"/>
                       <w:sz w:val="20"/>
                       <w:szCs w:val="20"/>
                     </w:rPr>
@@ -708,7 +690,7 @@
                   </w:r>
                   <w:r>
                     <w:rPr>
-                      <w:rFonts w:ascii="Arial" w:hAnsi="Arial" w:eastAsia="Arial" w:cs="Arial"/>
+                      <w:rFonts w:ascii="Arial" w:eastAsia="Arial" w:hAnsi="Arial" w:cs="Arial"/>
                       <w:sz w:val="20"/>
                       <w:szCs w:val="20"/>
                     </w:rPr>
@@ -732,14 +714,14 @@
                   <w:pPr>
                     <w:ind w:left="0" w:hanging="2"/>
                     <w:rPr>
-                      <w:rFonts w:ascii="Arial" w:hAnsi="Arial" w:eastAsia="Arial" w:cs="Arial"/>
+                      <w:rFonts w:ascii="Arial" w:eastAsia="Arial" w:hAnsi="Arial" w:cs="Arial"/>
                       <w:sz w:val="20"/>
                       <w:szCs w:val="20"/>
                     </w:rPr>
                   </w:pPr>
                   <w:r>
                     <w:rPr>
-                      <w:rFonts w:ascii="Arial" w:hAnsi="Arial" w:eastAsia="Arial" w:cs="Arial"/>
+                      <w:rFonts w:ascii="Arial" w:eastAsia="Arial" w:hAnsi="Arial" w:cs="Arial"/>
                       <w:sz w:val="20"/>
                       <w:szCs w:val="20"/>
                     </w:rPr>
@@ -756,14 +738,14 @@
                   <w:pPr>
                     <w:ind w:left="0" w:hanging="2"/>
                     <w:rPr>
-                      <w:rFonts w:ascii="Arial" w:hAnsi="Arial" w:eastAsia="Arial" w:cs="Arial"/>
+                      <w:rFonts w:ascii="Arial" w:eastAsia="Arial" w:hAnsi="Arial" w:cs="Arial"/>
                       <w:sz w:val="20"/>
                       <w:szCs w:val="20"/>
                     </w:rPr>
                   </w:pPr>
                   <w:r>
                     <w:rPr>
-                      <w:rFonts w:ascii="Arial" w:hAnsi="Arial" w:eastAsia="Arial" w:cs="Arial"/>
+                      <w:rFonts w:ascii="Arial" w:eastAsia="Arial" w:hAnsi="Arial" w:cs="Arial"/>
                       <w:sz w:val="20"/>
                       <w:szCs w:val="20"/>
                     </w:rPr>
@@ -771,7 +753,7 @@
                   </w:r>
                   <w:r>
                     <w:rPr>
-                      <w:rFonts w:ascii="Arial" w:hAnsi="Arial" w:eastAsia="Arial" w:cs="Arial"/>
+                      <w:rFonts w:ascii="Arial" w:eastAsia="Arial" w:hAnsi="Arial" w:cs="Arial"/>
                       <w:sz w:val="20"/>
                       <w:szCs w:val="20"/>
                     </w:rPr>
@@ -795,14 +777,14 @@
                   <w:pPr>
                     <w:ind w:left="0" w:hanging="2"/>
                     <w:rPr>
-                      <w:rFonts w:ascii="Arial" w:hAnsi="Arial" w:eastAsia="Arial" w:cs="Arial"/>
+                      <w:rFonts w:ascii="Arial" w:eastAsia="Arial" w:hAnsi="Arial" w:cs="Arial"/>
                       <w:sz w:val="20"/>
                       <w:szCs w:val="20"/>
                     </w:rPr>
                   </w:pPr>
                   <w:r>
                     <w:rPr>
-                      <w:rFonts w:ascii="Arial" w:hAnsi="Arial" w:eastAsia="Arial" w:cs="Arial"/>
+                      <w:rFonts w:ascii="Arial" w:eastAsia="Arial" w:hAnsi="Arial" w:cs="Arial"/>
                       <w:sz w:val="20"/>
                       <w:szCs w:val="20"/>
                     </w:rPr>
@@ -819,14 +801,14 @@
                   <w:pPr>
                     <w:ind w:left="0" w:hanging="2"/>
                     <w:rPr>
-                      <w:rFonts w:ascii="Arial" w:hAnsi="Arial" w:eastAsia="Arial" w:cs="Arial"/>
+                      <w:rFonts w:ascii="Arial" w:eastAsia="Arial" w:hAnsi="Arial" w:cs="Arial"/>
                       <w:sz w:val="20"/>
                       <w:szCs w:val="20"/>
                     </w:rPr>
                   </w:pPr>
                   <w:r>
                     <w:rPr>
-                      <w:rFonts w:ascii="Arial" w:hAnsi="Arial" w:eastAsia="Arial" w:cs="Arial"/>
+                      <w:rFonts w:ascii="Arial" w:eastAsia="Arial" w:hAnsi="Arial" w:cs="Arial"/>
                       <w:sz w:val="20"/>
                       <w:szCs w:val="20"/>
                     </w:rPr>
@@ -834,7 +816,7 @@
                   </w:r>
                   <w:r>
                     <w:rPr>
-                      <w:rFonts w:ascii="Arial" w:hAnsi="Arial" w:eastAsia="Arial" w:cs="Arial"/>
+                      <w:rFonts w:ascii="Arial" w:eastAsia="Arial" w:hAnsi="Arial" w:cs="Arial"/>
                       <w:sz w:val="20"/>
                       <w:szCs w:val="20"/>
                     </w:rPr>
@@ -848,18 +830,45 @@
             <w:pPr>
               <w:ind w:left="0" w:hanging="2"/>
               <w:rPr>
-                <w:rFonts w:ascii="Arial" w:hAnsi="Arial" w:eastAsia="Arial" w:cs="Arial"/>
-                <w:sz w:val="20"/>
-                <w:szCs w:val="20"/>
-              </w:rPr>
-            </w:pPr>
-          </w:p>
-          <w:p>
-            <w:pPr>
-              <w:pStyle w:val="Normal"/>
-              <w:ind w:left="-2" w:hanging="0"/>
-              <w:rPr>
-                <w:rFonts w:ascii="Arial" w:hAnsi="Arial" w:eastAsia="Arial" w:cs="Arial"/>
+                <w:rFonts w:ascii="Arial" w:eastAsia="Arial" w:hAnsi="Arial" w:cs="Arial"/>
+                <w:sz w:val="20"/>
+                <w:szCs w:val="20"/>
+              </w:rPr>
+            </w:pPr>
+          </w:p>
+          <w:p>
+            <w:pPr>
+              <w:ind w:left="0" w:hanging="2"/>
+              <w:rPr>
+                <w:rFonts w:ascii="Arial" w:eastAsia="Arial" w:hAnsi="Arial" w:cs="Arial"/>
+                <w:sz w:val="20"/>
+                <w:szCs w:val="20"/>
+              </w:rPr>
+            </w:pPr>
+          </w:p>
+          <w:p>
+            <w:pPr>
+              <w:ind w:left="0" w:hanging="2"/>
+              <w:rPr>
+                <w:rFonts w:ascii="Arial" w:eastAsia="Arial" w:hAnsi="Arial" w:cs="Arial"/>
+                <w:sz w:val="20"/>
+                <w:szCs w:val="20"/>
+              </w:rPr>
+            </w:pPr>
+          </w:p>
+          <w:p>
+            <w:pPr>
+              <w:pBdr>
+                <w:top w:val="nil"/>
+                <w:left w:val="nil"/>
+                <w:bottom w:val="nil"/>
+                <w:right w:val="nil"/>
+                <w:between w:val="nil"/>
+              </w:pBdr>
+              <w:spacing w:line="240" w:lineRule="auto"/>
+              <w:ind w:left="0" w:hanging="2"/>
+              <w:rPr>
+                <w:rFonts w:ascii="Arial" w:eastAsia="Arial" w:hAnsi="Arial" w:cs="Arial"/>
                 <w:sz w:val="20"/>
                 <w:szCs w:val="20"/>
               </w:rPr>
@@ -867,16 +876,16 @@
           </w:p>
           <w:tbl>
             <w:tblPr>
-              <w:tblStyle w:val="a3"/>
+              <w:tblStyle w:val="a4"/>
               <w:tblW w:w="9907" w:type="dxa"/>
               <w:tblInd w:w="0" w:type="dxa"/>
               <w:tblBorders>
-                <w:top w:val="single" w:color="000000" w:sz="4" w:space="0"/>
-                <w:left w:val="single" w:color="000000" w:sz="4" w:space="0"/>
-                <w:bottom w:val="single" w:color="000000" w:sz="4" w:space="0"/>
-                <w:right w:val="single" w:color="000000" w:sz="4" w:space="0"/>
-                <w:insideH w:val="single" w:color="000000" w:sz="4" w:space="0"/>
-                <w:insideV w:val="single" w:color="000000" w:sz="4" w:space="0"/>
+                <w:top w:val="single" w:sz="4" w:space="0" w:color="000000"/>
+                <w:left w:val="single" w:sz="4" w:space="0" w:color="000000"/>
+                <w:bottom w:val="single" w:sz="4" w:space="0" w:color="000000"/>
+                <w:right w:val="single" w:sz="4" w:space="0" w:color="000000"/>
+                <w:insideH w:val="single" w:sz="4" w:space="0" w:color="000000"/>
+                <w:insideV w:val="single" w:sz="4" w:space="0" w:color="000000"/>
               </w:tblBorders>
               <w:tblLayout w:type="fixed"/>
               <w:tblLook w:val="0000" w:firstRow="0" w:lastRow="0" w:firstColumn="0" w:lastColumn="0" w:noHBand="0" w:noVBand="0"/>
@@ -900,261 +909,7 @@
                   <w:pPr>
                     <w:ind w:left="0" w:hanging="2"/>
                     <w:rPr>
-                      <w:rFonts w:ascii="Arial" w:hAnsi="Arial" w:eastAsia="Arial" w:cs="Arial"/>
-                      <w:sz w:val="20"/>
-                      <w:szCs w:val="20"/>
-                    </w:rPr>
-                  </w:pPr>
-                  <w:r>
-                    <w:rPr>
-                      <w:rFonts w:ascii="Arial" w:hAnsi="Arial" w:eastAsia="Arial" w:cs="Arial"/>
-                      <w:sz w:val="20"/>
-                      <w:szCs w:val="20"/>
-                    </w:rPr>
-                    <w:t xml:space="preserve">Nombre del Aprendiz </w:t>
-                  </w:r>
-                </w:p>
-              </w:tc>
-              <w:tc>
-                <w:tcPr>
-                  <w:tcW w:w="7666" w:type="dxa"/>
-                  <w:vAlign w:val="center"/>
-                </w:tcPr>
-                <w:p>
-                  <w:pPr>
-                    <w:ind w:left="0" w:hanging="2"/>
-                    <w:rPr>
-                      <w:rFonts w:ascii="Arial" w:hAnsi="Arial" w:eastAsia="Arial" w:cs="Arial"/>
-                      <w:sz w:val="20"/>
-                      <w:szCs w:val="20"/>
-                    </w:rPr>
-                  </w:pPr>
-                  <w:r>
-                    <w:rPr>
-                      <w:rFonts w:ascii="Arial" w:hAnsi="Arial" w:eastAsia="Arial" w:cs="Arial"/>
-                      <w:sz w:val="20"/>
-                      <w:szCs w:val="20"/>
-                    </w:rPr>
-                    <w:t xml:space="preserve">Martin Stiben </w:t>
-                  </w:r>
-                  <w:r>
-                    <w:rPr>
-                      <w:rFonts w:ascii="Arial" w:hAnsi="Arial" w:eastAsia="Arial" w:cs="Arial"/>
-                      <w:sz w:val="20"/>
-                      <w:szCs w:val="20"/>
-                    </w:rPr>
-                    <w:t>Narváez</w:t>
-                  </w:r>
-                </w:p>
-              </w:tc>
-            </w:tr>
-            <w:tr>
-              <w:trPr>
-                <w:cantSplit/>
-                <w:trHeight w:val="315"/>
-              </w:trPr>
-              <w:tc>
-                <w:tcPr>
-                  <w:tcW w:w="2241" w:type="dxa"/>
-                  <w:shd w:val="clear" w:color="auto" w:fill="A6A6A6" w:themeFill="background1" w:themeFillShade="A6"/>
-                  <w:vAlign w:val="center"/>
-                </w:tcPr>
-                <w:p>
-                  <w:pPr>
-                    <w:ind w:left="0" w:hanging="2"/>
-                    <w:rPr>
-                      <w:rFonts w:ascii="Arial" w:hAnsi="Arial" w:eastAsia="Arial" w:cs="Arial"/>
-                      <w:sz w:val="20"/>
-                      <w:szCs w:val="20"/>
-                    </w:rPr>
-                  </w:pPr>
-                  <w:r>
-                    <w:rPr>
-                      <w:rFonts w:ascii="Arial" w:hAnsi="Arial" w:eastAsia="Arial" w:cs="Arial"/>
-                      <w:sz w:val="20"/>
-                      <w:szCs w:val="20"/>
-                    </w:rPr>
-                    <w:t>Identificación</w:t>
-                  </w:r>
-                </w:p>
-              </w:tc>
-              <w:tc>
-                <w:tcPr>
-                  <w:tcW w:w="7666" w:type="dxa"/>
-                  <w:vAlign w:val="center"/>
-                </w:tcPr>
-                <w:p>
-                  <w:pPr>
-                    <w:ind w:left="0" w:hanging="2"/>
-                    <w:rPr>
-                      <w:rFonts w:ascii="Arial" w:hAnsi="Arial" w:eastAsia="Arial" w:cs="Arial"/>
-                      <w:sz w:val="20"/>
-                      <w:szCs w:val="20"/>
-                    </w:rPr>
-                  </w:pPr>
-                  <w:r>
-                    <w:rPr>
-                      <w:rFonts w:ascii="Arial" w:hAnsi="Arial" w:eastAsia="Arial" w:cs="Arial"/>
-                      <w:sz w:val="20"/>
-                      <w:szCs w:val="20"/>
-                    </w:rPr>
-                    <w:t> 107</w:t>
-                  </w:r>
-                  <w:r>
-                    <w:rPr>
-                      <w:rFonts w:ascii="Arial" w:hAnsi="Arial" w:eastAsia="Arial" w:cs="Arial"/>
-                      <w:sz w:val="20"/>
-                      <w:szCs w:val="20"/>
-                    </w:rPr>
-                    <w:t>6503012</w:t>
-                  </w:r>
-                </w:p>
-              </w:tc>
-            </w:tr>
-            <w:tr>
-              <w:trPr>
-                <w:cantSplit/>
-                <w:trHeight w:val="315"/>
-              </w:trPr>
-              <w:tc>
-                <w:tcPr>
-                  <w:tcW w:w="2241" w:type="dxa"/>
-                  <w:shd w:val="clear" w:color="auto" w:fill="A6A6A6" w:themeFill="background1" w:themeFillShade="A6"/>
-                  <w:vAlign w:val="center"/>
-                </w:tcPr>
-                <w:p>
-                  <w:pPr>
-                    <w:ind w:left="0" w:hanging="2"/>
-                    <w:rPr>
-                      <w:rFonts w:ascii="Arial" w:hAnsi="Arial" w:eastAsia="Arial" w:cs="Arial"/>
-                      <w:sz w:val="20"/>
-                      <w:szCs w:val="20"/>
-                    </w:rPr>
-                  </w:pPr>
-                  <w:r>
-                    <w:rPr>
-                      <w:rFonts w:ascii="Arial" w:hAnsi="Arial" w:eastAsia="Arial" w:cs="Arial"/>
-                      <w:sz w:val="20"/>
-                      <w:szCs w:val="20"/>
-                    </w:rPr>
-                    <w:t>Correo electrónico</w:t>
-                  </w:r>
-                </w:p>
-              </w:tc>
-              <w:tc>
-                <w:tcPr>
-                  <w:tcW w:w="7666" w:type="dxa"/>
-                  <w:vAlign w:val="center"/>
-                </w:tcPr>
-                <w:p>
-                  <w:pPr>
-                    <w:ind w:left="0" w:hanging="2"/>
-                    <w:rPr>
-                      <w:rFonts w:ascii="Arial" w:hAnsi="Arial" w:eastAsia="Arial" w:cs="Arial"/>
-                      <w:sz w:val="20"/>
-                      <w:szCs w:val="20"/>
-                    </w:rPr>
-                  </w:pPr>
-                  <w:r>
-                    <w:rPr>
-                      <w:rFonts w:ascii="Arial" w:hAnsi="Arial" w:eastAsia="Arial" w:cs="Arial"/>
-                      <w:sz w:val="20"/>
-                      <w:szCs w:val="20"/>
-                    </w:rPr>
-                    <w:t> m</w:t>
-                  </w:r>
-                  <w:r>
-                    <w:rPr>
-                      <w:rFonts w:ascii="Arial" w:hAnsi="Arial" w:eastAsia="Arial" w:cs="Arial"/>
-                      <w:sz w:val="20"/>
-                      <w:szCs w:val="20"/>
-                    </w:rPr>
-                    <w:t>snarvaez21</w:t>
-                  </w:r>
-                  <w:r>
-                    <w:rPr>
-                      <w:rFonts w:ascii="Arial" w:hAnsi="Arial" w:eastAsia="Arial" w:cs="Arial"/>
-                      <w:sz w:val="20"/>
-                      <w:szCs w:val="20"/>
-                    </w:rPr>
-                    <w:t>@</w:t>
-                  </w:r>
-                  <w:r>
-                    <w:rPr>
-                      <w:rFonts w:ascii="Arial" w:hAnsi="Arial" w:eastAsia="Arial" w:cs="Arial"/>
-                      <w:sz w:val="20"/>
-                      <w:szCs w:val="20"/>
-                    </w:rPr>
-                    <w:t>soy.sena.edu.co</w:t>
-                  </w:r>
-                </w:p>
-              </w:tc>
-            </w:tr>
-          </w:tbl>
-          <w:p>
-            <w:pPr>
-              <w:ind w:left="0" w:hanging="2"/>
-              <w:rPr>
-                <w:rFonts w:ascii="Arial" w:hAnsi="Arial" w:eastAsia="Arial" w:cs="Arial"/>
-                <w:sz w:val="20"/>
-                <w:szCs w:val="20"/>
-              </w:rPr>
-            </w:pPr>
-          </w:p>
-          <w:p>
-            <w:pPr>
-              <w:pBdr>
-                <w:top w:val="nil"/>
-                <w:left w:val="nil"/>
-                <w:bottom w:val="nil"/>
-                <w:right w:val="nil"/>
-                <w:between w:val="nil"/>
-              </w:pBdr>
-              <w:spacing w:line="240" w:lineRule="auto"/>
-              <w:ind w:left="0" w:hanging="2"/>
-              <w:rPr>
-                <w:rFonts w:ascii="Arial" w:hAnsi="Arial" w:eastAsia="Arial" w:cs="Arial"/>
-                <w:sz w:val="20"/>
-                <w:szCs w:val="20"/>
-              </w:rPr>
-            </w:pPr>
-          </w:p>
-          <w:tbl>
-            <w:tblPr>
-              <w:tblStyle w:val="a4"/>
-              <w:tblW w:w="9907" w:type="dxa"/>
-              <w:tblInd w:w="0" w:type="dxa"/>
-              <w:tblBorders>
-                <w:top w:val="single" w:color="000000" w:sz="4" w:space="0"/>
-                <w:left w:val="single" w:color="000000" w:sz="4" w:space="0"/>
-                <w:bottom w:val="single" w:color="000000" w:sz="4" w:space="0"/>
-                <w:right w:val="single" w:color="000000" w:sz="4" w:space="0"/>
-                <w:insideH w:val="single" w:color="000000" w:sz="4" w:space="0"/>
-                <w:insideV w:val="single" w:color="000000" w:sz="4" w:space="0"/>
-              </w:tblBorders>
-              <w:tblLayout w:type="fixed"/>
-              <w:tblLook w:val="0000" w:firstRow="0" w:lastRow="0" w:firstColumn="0" w:lastColumn="0" w:noHBand="0" w:noVBand="0"/>
-            </w:tblPr>
-            <w:tblGrid>
-              <w:gridCol w:w="2241"/>
-              <w:gridCol w:w="7666"/>
-            </w:tblGrid>
-            <w:tr>
-              <w:trPr>
-                <w:cantSplit/>
-                <w:trHeight w:val="315"/>
-              </w:trPr>
-              <w:tc>
-                <w:tcPr>
-                  <w:tcW w:w="2241" w:type="dxa"/>
-                  <w:shd w:val="clear" w:color="auto" w:fill="A6A6A6" w:themeFill="background1" w:themeFillShade="A6"/>
-                  <w:vAlign w:val="center"/>
-                </w:tcPr>
-                <w:p>
-                  <w:pPr>
-                    <w:ind w:left="0" w:hanging="2"/>
-                    <w:rPr>
-                      <w:rFonts w:ascii="Arial" w:hAnsi="Arial" w:eastAsia="Arial" w:cs="Arial"/>
+                      <w:rFonts w:ascii="Arial" w:eastAsia="Arial" w:hAnsi="Arial" w:cs="Arial"/>
                       <w:color w:val="000000"/>
                       <w:sz w:val="20"/>
                       <w:szCs w:val="20"/>
@@ -1162,7 +917,7 @@
                   </w:pPr>
                   <w:r>
                     <w:rPr>
-                      <w:rFonts w:ascii="Arial" w:hAnsi="Arial" w:eastAsia="Arial" w:cs="Arial"/>
+                      <w:rFonts w:ascii="Arial" w:eastAsia="Arial" w:hAnsi="Arial" w:cs="Arial"/>
                       <w:color w:val="000000"/>
                       <w:sz w:val="20"/>
                       <w:szCs w:val="20"/>
@@ -1180,7 +935,7 @@
                   <w:pPr>
                     <w:ind w:left="0" w:hanging="2"/>
                     <w:rPr>
-                      <w:rFonts w:ascii="Arial" w:hAnsi="Arial" w:eastAsia="Arial" w:cs="Arial"/>
+                      <w:rFonts w:ascii="Arial" w:eastAsia="Arial" w:hAnsi="Arial" w:cs="Arial"/>
                       <w:color w:val="000000"/>
                       <w:sz w:val="20"/>
                       <w:szCs w:val="20"/>
@@ -1188,7 +943,7 @@
                   </w:pPr>
                   <w:r>
                     <w:rPr>
-                      <w:rFonts w:ascii="Arial" w:hAnsi="Arial" w:eastAsia="Arial" w:cs="Arial"/>
+                      <w:rFonts w:ascii="Arial" w:eastAsia="Arial" w:hAnsi="Arial" w:cs="Arial"/>
                       <w:color w:val="000000" w:themeColor="text1"/>
                       <w:sz w:val="20"/>
                       <w:szCs w:val="20"/>
@@ -1197,7 +952,7 @@
                   </w:r>
                   <w:r>
                     <w:rPr>
-                      <w:rFonts w:ascii="Arial" w:hAnsi="Arial" w:eastAsia="Arial" w:cs="Arial"/>
+                      <w:rFonts w:ascii="Arial" w:eastAsia="Arial" w:hAnsi="Arial" w:cs="Arial"/>
                       <w:color w:val="000000" w:themeColor="text1"/>
                       <w:sz w:val="20"/>
                       <w:szCs w:val="20"/>
@@ -1222,7 +977,7 @@
                   <w:pPr>
                     <w:ind w:left="0" w:hanging="2"/>
                     <w:rPr>
-                      <w:rFonts w:ascii="Arial" w:hAnsi="Arial" w:eastAsia="Arial" w:cs="Arial"/>
+                      <w:rFonts w:ascii="Arial" w:eastAsia="Arial" w:hAnsi="Arial" w:cs="Arial"/>
                       <w:color w:val="000000"/>
                       <w:sz w:val="20"/>
                       <w:szCs w:val="20"/>
@@ -1230,7 +985,7 @@
                   </w:pPr>
                   <w:r>
                     <w:rPr>
-                      <w:rFonts w:ascii="Arial" w:hAnsi="Arial" w:eastAsia="Arial" w:cs="Arial"/>
+                      <w:rFonts w:ascii="Arial" w:eastAsia="Arial" w:hAnsi="Arial" w:cs="Arial"/>
                       <w:color w:val="000000" w:themeColor="text1"/>
                       <w:sz w:val="20"/>
                       <w:szCs w:val="20"/>
@@ -1248,14 +1003,14 @@
                   <w:pPr>
                     <w:ind w:left="0" w:hanging="2"/>
                     <w:rPr>
-                      <w:rFonts w:ascii="Arial" w:hAnsi="Arial" w:eastAsia="Arial" w:cs="Arial"/>
+                      <w:rFonts w:ascii="Arial" w:eastAsia="Arial" w:hAnsi="Arial" w:cs="Arial"/>
                       <w:sz w:val="20"/>
                       <w:szCs w:val="20"/>
                     </w:rPr>
                   </w:pPr>
                   <w:r>
                     <w:rPr>
-                      <w:rFonts w:ascii="Arial" w:hAnsi="Arial" w:eastAsia="Arial" w:cs="Arial"/>
+                      <w:rFonts w:ascii="Arial" w:eastAsia="Arial" w:hAnsi="Arial" w:cs="Arial"/>
                       <w:color w:val="000000" w:themeColor="text1"/>
                       <w:sz w:val="20"/>
                       <w:szCs w:val="20"/>
@@ -1264,7 +1019,7 @@
                   </w:r>
                   <w:r>
                     <w:rPr>
-                      <w:rFonts w:ascii="Arial" w:hAnsi="Arial" w:eastAsia="Arial" w:cs="Arial"/>
+                      <w:rFonts w:ascii="Arial" w:eastAsia="Arial" w:hAnsi="Arial" w:cs="Arial"/>
                       <w:sz w:val="20"/>
                       <w:szCs w:val="20"/>
                     </w:rPr>
@@ -1288,7 +1043,7 @@
                   <w:pPr>
                     <w:ind w:left="0" w:hanging="2"/>
                     <w:rPr>
-                      <w:rFonts w:ascii="Arial" w:hAnsi="Arial" w:eastAsia="Arial" w:cs="Arial"/>
+                      <w:rFonts w:ascii="Arial" w:eastAsia="Arial" w:hAnsi="Arial" w:cs="Arial"/>
                       <w:color w:val="000000"/>
                       <w:sz w:val="20"/>
                       <w:szCs w:val="20"/>
@@ -1296,7 +1051,7 @@
                   </w:pPr>
                   <w:r>
                     <w:rPr>
-                      <w:rFonts w:ascii="Arial" w:hAnsi="Arial" w:eastAsia="Arial" w:cs="Arial"/>
+                      <w:rFonts w:ascii="Arial" w:eastAsia="Arial" w:hAnsi="Arial" w:cs="Arial"/>
                       <w:color w:val="000000"/>
                       <w:sz w:val="20"/>
                       <w:szCs w:val="20"/>
@@ -1314,14 +1069,14 @@
                   <w:pPr>
                     <w:ind w:left="0" w:hanging="2"/>
                     <w:rPr>
-                      <w:rFonts w:ascii="Arial" w:hAnsi="Arial" w:eastAsia="Arial" w:cs="Arial"/>
+                      <w:rFonts w:ascii="Arial" w:eastAsia="Arial" w:hAnsi="Arial" w:cs="Arial"/>
                       <w:sz w:val="20"/>
                       <w:szCs w:val="20"/>
                     </w:rPr>
                   </w:pPr>
                   <w:r>
                     <w:rPr>
-                      <w:rFonts w:ascii="Arial" w:hAnsi="Arial" w:eastAsia="Arial" w:cs="Arial"/>
+                      <w:rFonts w:ascii="Arial" w:eastAsia="Arial" w:hAnsi="Arial" w:cs="Arial"/>
                       <w:color w:val="000000" w:themeColor="text1"/>
                       <w:sz w:val="20"/>
                       <w:szCs w:val="20"/>
@@ -1330,7 +1085,7 @@
                   </w:r>
                   <w:r>
                     <w:rPr>
-                      <w:rFonts w:ascii="Arial" w:hAnsi="Arial" w:eastAsia="Arial" w:cs="Arial"/>
+                      <w:rFonts w:ascii="Arial" w:eastAsia="Arial" w:hAnsi="Arial" w:cs="Arial"/>
                       <w:color w:val="000000" w:themeColor="text1"/>
                       <w:sz w:val="20"/>
                       <w:szCs w:val="20"/>
@@ -1353,7 +1108,7 @@
               <w:spacing w:line="240" w:lineRule="auto"/>
               <w:ind w:left="0" w:hanging="2"/>
               <w:rPr>
-                <w:rFonts w:ascii="Arial" w:hAnsi="Arial" w:eastAsia="Arial" w:cs="Arial"/>
+                <w:rFonts w:ascii="Arial" w:eastAsia="Arial" w:hAnsi="Arial" w:cs="Arial"/>
                 <w:color w:val="000000"/>
                 <w:sz w:val="20"/>
                 <w:szCs w:val="20"/>
@@ -1372,7 +1127,7 @@
               <w:spacing w:line="240" w:lineRule="auto"/>
               <w:ind w:left="0" w:hanging="2"/>
               <w:rPr>
-                <w:rFonts w:ascii="Arial" w:hAnsi="Arial" w:eastAsia="Arial" w:cs="Arial"/>
+                <w:rFonts w:ascii="Arial" w:eastAsia="Arial" w:hAnsi="Arial" w:cs="Arial"/>
                 <w:color w:val="000000"/>
                 <w:sz w:val="20"/>
                 <w:szCs w:val="20"/>
@@ -1386,7 +1141,7 @@
       <w:pPr>
         <w:ind w:left="0" w:hanging="2"/>
         <w:rPr>
-          <w:rFonts w:ascii="Arial" w:hAnsi="Arial" w:eastAsia="Arial" w:cs="Arial"/>
+          <w:rFonts w:ascii="Arial" w:eastAsia="Arial" w:hAnsi="Arial" w:cs="Arial"/>
           <w:sz w:val="20"/>
           <w:szCs w:val="20"/>
         </w:rPr>
@@ -1396,7 +1151,7 @@
       <w:pPr>
         <w:ind w:left="0" w:hanging="2"/>
         <w:rPr>
-          <w:rFonts w:ascii="Arial" w:hAnsi="Arial" w:eastAsia="Arial" w:cs="Arial"/>
+          <w:rFonts w:ascii="Arial" w:eastAsia="Arial" w:hAnsi="Arial" w:cs="Arial"/>
           <w:sz w:val="20"/>
           <w:szCs w:val="20"/>
         </w:rPr>
@@ -1406,7 +1161,7 @@
       <w:pPr>
         <w:ind w:left="0" w:hanging="2"/>
         <w:rPr>
-          <w:rFonts w:ascii="Arial" w:hAnsi="Arial" w:eastAsia="Arial" w:cs="Arial"/>
+          <w:rFonts w:ascii="Arial" w:eastAsia="Arial" w:hAnsi="Arial" w:cs="Arial"/>
           <w:sz w:val="20"/>
           <w:szCs w:val="20"/>
         </w:rPr>
@@ -1416,7 +1171,7 @@
       <w:pPr>
         <w:ind w:left="0" w:hanging="2"/>
         <w:rPr>
-          <w:rFonts w:ascii="Arial" w:hAnsi="Arial" w:eastAsia="Arial" w:cs="Arial"/>
+          <w:rFonts w:ascii="Arial" w:eastAsia="Arial" w:hAnsi="Arial" w:cs="Arial"/>
           <w:sz w:val="20"/>
           <w:szCs w:val="20"/>
         </w:rPr>
@@ -1429,12 +1184,12 @@
         <w:jc w:val="center"/>
         <w:tblInd w:w="0" w:type="dxa"/>
         <w:tblBorders>
-          <w:top w:val="single" w:color="8496B0" w:sz="4" w:space="0"/>
-          <w:left w:val="single" w:color="8496B0" w:sz="4" w:space="0"/>
-          <w:bottom w:val="single" w:color="8496B0" w:sz="4" w:space="0"/>
-          <w:right w:val="single" w:color="8496B0" w:sz="4" w:space="0"/>
-          <w:insideH w:val="single" w:color="8496B0" w:sz="4" w:space="0"/>
-          <w:insideV w:val="single" w:color="8496B0" w:sz="4" w:space="0"/>
+          <w:top w:val="single" w:sz="4" w:space="0" w:color="8496B0"/>
+          <w:left w:val="single" w:sz="4" w:space="0" w:color="8496B0"/>
+          <w:bottom w:val="single" w:sz="4" w:space="0" w:color="8496B0"/>
+          <w:right w:val="single" w:sz="4" w:space="0" w:color="8496B0"/>
+          <w:insideH w:val="single" w:sz="4" w:space="0" w:color="8496B0"/>
+          <w:insideV w:val="single" w:sz="4" w:space="0" w:color="8496B0"/>
         </w:tblBorders>
         <w:tblLayout w:type="fixed"/>
         <w:tblLook w:val="0000" w:firstRow="0" w:lastRow="0" w:firstColumn="0" w:lastColumn="0" w:noHBand="0" w:noVBand="0"/>
@@ -1469,7 +1224,7 @@
               <w:spacing w:line="240" w:lineRule="auto"/>
               <w:ind w:left="0" w:hanging="2"/>
               <w:rPr>
-                <w:rFonts w:ascii="Arial" w:hAnsi="Arial" w:eastAsia="Arial" w:cs="Arial"/>
+                <w:rFonts w:ascii="Arial" w:eastAsia="Arial" w:hAnsi="Arial" w:cs="Arial"/>
                 <w:b/>
                 <w:color w:val="000000"/>
                 <w:sz w:val="20"/>
@@ -1478,7 +1233,7 @@
             </w:pPr>
             <w:r>
               <w:rPr>
-                <w:rFonts w:ascii="Arial" w:hAnsi="Arial" w:eastAsia="Arial" w:cs="Arial"/>
+                <w:rFonts w:ascii="Arial" w:eastAsia="Arial" w:hAnsi="Arial" w:cs="Arial"/>
                 <w:b/>
                 <w:color w:val="000000"/>
                 <w:sz w:val="20"/>
@@ -1494,7 +1249,7 @@
       <w:pPr>
         <w:ind w:left="0" w:hanging="2"/>
         <w:rPr>
-          <w:rFonts w:ascii="Arial" w:hAnsi="Arial" w:eastAsia="Arial" w:cs="Arial"/>
+          <w:rFonts w:ascii="Arial" w:eastAsia="Arial" w:hAnsi="Arial" w:cs="Arial"/>
           <w:sz w:val="20"/>
           <w:szCs w:val="20"/>
         </w:rPr>
@@ -1507,12 +1262,12 @@
         <w:jc w:val="center"/>
         <w:tblInd w:w="0" w:type="dxa"/>
         <w:tblBorders>
-          <w:top w:val="single" w:color="000000" w:sz="4" w:space="0"/>
-          <w:left w:val="single" w:color="000000" w:sz="4" w:space="0"/>
-          <w:bottom w:val="single" w:color="000000" w:sz="4" w:space="0"/>
-          <w:right w:val="single" w:color="000000" w:sz="4" w:space="0"/>
-          <w:insideH w:val="single" w:color="000000" w:sz="4" w:space="0"/>
-          <w:insideV w:val="single" w:color="000000" w:sz="4" w:space="0"/>
+          <w:top w:val="single" w:sz="4" w:space="0" w:color="000000"/>
+          <w:left w:val="single" w:sz="4" w:space="0" w:color="000000"/>
+          <w:bottom w:val="single" w:sz="4" w:space="0" w:color="000000"/>
+          <w:right w:val="single" w:sz="4" w:space="0" w:color="000000"/>
+          <w:insideH w:val="single" w:sz="4" w:space="0" w:color="000000"/>
+          <w:insideV w:val="single" w:sz="4" w:space="0" w:color="000000"/>
         </w:tblBorders>
         <w:tblLayout w:type="fixed"/>
         <w:tblLook w:val="0000" w:firstRow="0" w:lastRow="0" w:firstColumn="0" w:lastColumn="0" w:noHBand="0" w:noVBand="0"/>
@@ -1529,7 +1284,6 @@
           <w:tcPr>
             <w:tcW w:w="9827" w:type="dxa"/>
             <w:shd w:val="clear" w:color="auto" w:fill="A6A6A6" w:themeFill="background1" w:themeFillShade="A6"/>
-            <w:tcMar/>
             <w:vAlign w:val="center"/>
           </w:tcPr>
           <w:p>
@@ -1548,7 +1302,7 @@
               <w:spacing w:line="240" w:lineRule="auto"/>
               <w:ind w:left="0" w:hanging="2"/>
               <w:rPr>
-                <w:rFonts w:ascii="Arial" w:hAnsi="Arial" w:eastAsia="Arial" w:cs="Arial"/>
+                <w:rFonts w:ascii="Arial" w:eastAsia="Arial" w:hAnsi="Arial" w:cs="Arial"/>
                 <w:b/>
                 <w:color w:val="000000"/>
                 <w:sz w:val="20"/>
@@ -1557,7 +1311,7 @@
             </w:pPr>
             <w:r>
               <w:rPr>
-                <w:rFonts w:ascii="Arial" w:hAnsi="Arial" w:eastAsia="Arial" w:cs="Arial"/>
+                <w:rFonts w:ascii="Arial" w:eastAsia="Arial" w:hAnsi="Arial" w:cs="Arial"/>
                 <w:b/>
                 <w:color w:val="000000"/>
                 <w:sz w:val="20"/>
@@ -1576,103 +1330,86 @@
         <w:tc>
           <w:tcPr>
             <w:tcW w:w="9827" w:type="dxa"/>
-            <w:tcMar/>
             <w:vAlign w:val="center"/>
           </w:tcPr>
           <w:p>
             <w:pPr>
               <w:pBdr>
-                <w:top w:val="nil" w:color="000000" w:sz="0" w:space="0"/>
-                <w:left w:val="nil" w:color="000000" w:sz="0" w:space="0"/>
-                <w:bottom w:val="nil" w:color="000000" w:sz="0" w:space="0"/>
-                <w:right w:val="nil" w:color="000000" w:sz="0" w:space="0"/>
-                <w:between w:val="nil" w:color="000000" w:sz="0" w:space="0"/>
+                <w:top w:val="nil"/>
+                <w:left w:val="nil"/>
+                <w:bottom w:val="nil"/>
+                <w:right w:val="nil"/>
+                <w:between w:val="nil"/>
               </w:pBdr>
               <w:spacing w:line="276" w:lineRule="auto"/>
               <w:ind w:left="0" w:hanging="2"/>
               <w:rPr>
-                <w:rFonts w:ascii="Arial" w:hAnsi="Arial" w:eastAsia="Arial" w:cs="Arial"/>
-                <w:noProof w:val="0"/>
-                <w:sz w:val="20"/>
-                <w:szCs w:val="20"/>
-                <w:lang w:val="es-CO"/>
-              </w:rPr>
-            </w:pPr>
-            <w:r>
-              <w:rPr>
-                <w:rFonts w:ascii="Arial" w:hAnsi="Arial" w:eastAsia="Arial" w:cs="Arial"/>
-                <w:noProof w:val="0"/>
-                <w:sz w:val="20"/>
-                <w:szCs w:val="20"/>
-                <w:lang w:val="es-CO"/>
+                <w:rFonts w:ascii="Arial" w:eastAsia="Arial" w:hAnsi="Arial" w:cs="Arial"/>
+                <w:sz w:val="20"/>
+                <w:szCs w:val="20"/>
+              </w:rPr>
+            </w:pPr>
+            <w:r>
+              <w:rPr>
+                <w:rFonts w:ascii="Arial" w:eastAsia="Arial" w:hAnsi="Arial" w:cs="Arial"/>
+                <w:sz w:val="20"/>
+                <w:szCs w:val="20"/>
               </w:rPr>
               <w:t xml:space="preserve">El </w:t>
             </w:r>
             <w:r>
               <w:rPr>
-                <w:rFonts w:ascii="Arial" w:hAnsi="Arial" w:eastAsia="Arial" w:cs="Arial"/>
-                <w:b w:val="1"/>
-                <w:bCs w:val="1"/>
-                <w:noProof w:val="0"/>
-                <w:sz w:val="20"/>
-                <w:szCs w:val="20"/>
-                <w:lang w:val="es-CO"/>
+                <w:rFonts w:ascii="Arial" w:eastAsia="Arial" w:hAnsi="Arial" w:cs="Arial"/>
+                <w:b/>
+                <w:bCs/>
+                <w:sz w:val="20"/>
+                <w:szCs w:val="20"/>
               </w:rPr>
               <w:t>Sistema de Gestión de Horarios (SGH)</w:t>
             </w:r>
             <w:r>
               <w:rPr>
-                <w:rFonts w:ascii="Arial" w:hAnsi="Arial" w:eastAsia="Arial" w:cs="Arial"/>
-                <w:noProof w:val="0"/>
-                <w:sz w:val="20"/>
-                <w:szCs w:val="20"/>
-                <w:lang w:val="es-CO"/>
+                <w:rFonts w:ascii="Arial" w:eastAsia="Arial" w:hAnsi="Arial" w:cs="Arial"/>
+                <w:sz w:val="20"/>
+                <w:szCs w:val="20"/>
               </w:rPr>
               <w:t xml:space="preserve"> es una plataforma integral web y móvil diseñada para instituciones educativas. Permitirá la administración eficiente de horarios, disponibilidad</w:t>
             </w:r>
             <w:r>
               <w:rPr>
-                <w:rFonts w:ascii="Arial" w:hAnsi="Arial" w:eastAsia="Arial" w:cs="Arial"/>
-                <w:noProof w:val="0"/>
-                <w:sz w:val="20"/>
-                <w:szCs w:val="20"/>
-                <w:lang w:val="es-CO"/>
+                <w:rFonts w:ascii="Arial" w:eastAsia="Arial" w:hAnsi="Arial" w:cs="Arial"/>
+                <w:sz w:val="20"/>
+                <w:szCs w:val="20"/>
               </w:rPr>
               <w:t xml:space="preserve"> </w:t>
             </w:r>
             <w:r>
               <w:rPr>
-                <w:rFonts w:ascii="Arial" w:hAnsi="Arial" w:eastAsia="Arial" w:cs="Arial"/>
-                <w:noProof w:val="0"/>
-                <w:sz w:val="20"/>
-                <w:szCs w:val="20"/>
-                <w:lang w:val="es-CO"/>
+                <w:rFonts w:ascii="Arial" w:eastAsia="Arial" w:hAnsi="Arial" w:cs="Arial"/>
+                <w:sz w:val="20"/>
+                <w:szCs w:val="20"/>
               </w:rPr>
               <w:t xml:space="preserve">de </w:t>
             </w:r>
             <w:r>
               <w:rPr>
-                <w:rFonts w:ascii="Arial" w:hAnsi="Arial" w:eastAsia="Arial" w:cs="Arial"/>
-                <w:noProof w:val="0"/>
-                <w:sz w:val="20"/>
-                <w:szCs w:val="20"/>
-                <w:lang w:val="es-CO"/>
+                <w:rFonts w:ascii="Arial" w:eastAsia="Arial" w:hAnsi="Arial" w:cs="Arial"/>
+                <w:sz w:val="20"/>
+                <w:szCs w:val="20"/>
               </w:rPr>
               <w:t>tiempo</w:t>
             </w:r>
             <w:r>
               <w:rPr>
-                <w:rFonts w:ascii="Arial" w:hAnsi="Arial" w:eastAsia="Arial" w:cs="Arial"/>
-                <w:noProof w:val="0"/>
-                <w:sz w:val="20"/>
-                <w:szCs w:val="20"/>
-                <w:lang w:val="es-CO"/>
+                <w:rFonts w:ascii="Arial" w:eastAsia="Arial" w:hAnsi="Arial" w:cs="Arial"/>
+                <w:sz w:val="20"/>
+                <w:szCs w:val="20"/>
               </w:rPr>
               <w:t xml:space="preserve">. El sistema busca optimizar la organización de horarios, </w:t>
             </w:r>
             <w:r>
               <w:rPr>
-                <w:rFonts w:ascii="Arial" w:hAnsi="Arial" w:eastAsia="Arial" w:cs="Arial"/>
+                <w:rFonts w:ascii="Arial" w:eastAsia="Arial" w:hAnsi="Arial" w:cs="Arial"/>
                 <w:sz w:val="20"/>
                 <w:szCs w:val="20"/>
               </w:rPr>
@@ -1680,11 +1417,9 @@
             </w:r>
             <w:r>
               <w:rPr>
-                <w:rFonts w:ascii="Arial" w:hAnsi="Arial" w:eastAsia="Arial" w:cs="Arial"/>
-                <w:noProof w:val="0"/>
-                <w:sz w:val="20"/>
-                <w:szCs w:val="20"/>
-                <w:lang w:val="es-CO"/>
+                <w:rFonts w:ascii="Arial" w:eastAsia="Arial" w:hAnsi="Arial" w:cs="Arial"/>
+                <w:sz w:val="20"/>
+                <w:szCs w:val="20"/>
               </w:rPr>
               <w:t xml:space="preserve"> conflictos entre la asignación de horarios y mejorar la experiencia de los usuarios con una interfaz intuitiva y accesible en tiempo real.</w:t>
             </w:r>
@@ -1700,7 +1435,6 @@
           <w:tcPr>
             <w:tcW w:w="9827" w:type="dxa"/>
             <w:shd w:val="clear" w:color="auto" w:fill="A6A6A6" w:themeFill="background1" w:themeFillShade="A6"/>
-            <w:tcMar/>
             <w:vAlign w:val="center"/>
           </w:tcPr>
           <w:p>
@@ -1719,7 +1453,7 @@
               <w:spacing w:line="240" w:lineRule="auto"/>
               <w:ind w:left="0" w:hanging="2"/>
               <w:rPr>
-                <w:rFonts w:ascii="Arial" w:hAnsi="Arial" w:eastAsia="Arial" w:cs="Arial"/>
+                <w:rFonts w:ascii="Arial" w:eastAsia="Arial" w:hAnsi="Arial" w:cs="Arial"/>
                 <w:b/>
                 <w:color w:val="000000"/>
                 <w:sz w:val="20"/>
@@ -1728,7 +1462,7 @@
             </w:pPr>
             <w:r>
               <w:rPr>
-                <w:rFonts w:ascii="Arial" w:hAnsi="Arial" w:eastAsia="Arial" w:cs="Arial"/>
+                <w:rFonts w:ascii="Arial" w:eastAsia="Arial" w:hAnsi="Arial" w:cs="Arial"/>
                 <w:b/>
                 <w:color w:val="000000"/>
                 <w:sz w:val="20"/>
@@ -1748,9 +1482,8 @@
           <w:tcPr>
             <w:tcW w:w="9827" w:type="dxa"/>
             <w:tcBorders>
-              <w:bottom w:val="single" w:color="000000" w:themeColor="text1" w:sz="4" w:space="0"/>
-            </w:tcBorders>
-            <w:tcMar/>
+              <w:bottom w:val="single" w:sz="4" w:space="0" w:color="000000" w:themeColor="text1"/>
+            </w:tcBorders>
             <w:vAlign w:val="center"/>
           </w:tcPr>
           <w:p>
@@ -1758,14 +1491,14 @@
               <w:widowControl w:val="0"/>
               <w:ind w:left="0" w:hanging="2"/>
               <w:rPr>
-                <w:rFonts w:ascii="Arial" w:hAnsi="Arial" w:eastAsia="Arial" w:cs="Arial"/>
-                <w:sz w:val="20"/>
-                <w:szCs w:val="20"/>
-              </w:rPr>
-            </w:pPr>
-            <w:r>
-              <w:rPr>
-                <w:rFonts w:ascii="Arial" w:hAnsi="Arial" w:eastAsia="Arial" w:cs="Arial"/>
+                <w:rFonts w:ascii="Arial" w:eastAsia="Arial" w:hAnsi="Arial" w:cs="Arial"/>
+                <w:sz w:val="20"/>
+                <w:szCs w:val="20"/>
+              </w:rPr>
+            </w:pPr>
+            <w:r>
+              <w:rPr>
+                <w:rFonts w:ascii="Arial" w:eastAsia="Arial" w:hAnsi="Arial" w:cs="Arial"/>
                 <w:sz w:val="20"/>
                 <w:szCs w:val="20"/>
               </w:rPr>
@@ -1773,7 +1506,7 @@
             </w:r>
             <w:r>
               <w:rPr>
-                <w:rFonts w:ascii="Arial" w:hAnsi="Arial" w:eastAsia="Arial" w:cs="Arial"/>
+                <w:rFonts w:ascii="Arial" w:eastAsia="Arial" w:hAnsi="Arial" w:cs="Arial"/>
                 <w:sz w:val="20"/>
                 <w:szCs w:val="20"/>
               </w:rPr>
@@ -1781,7 +1514,7 @@
             </w:r>
             <w:r>
               <w:rPr>
-                <w:rFonts w:ascii="Arial" w:hAnsi="Arial" w:eastAsia="Arial" w:cs="Arial"/>
+                <w:rFonts w:ascii="Arial" w:eastAsia="Arial" w:hAnsi="Arial" w:cs="Arial"/>
                 <w:sz w:val="20"/>
                 <w:szCs w:val="20"/>
               </w:rPr>
@@ -1789,7 +1522,7 @@
             </w:r>
             <w:r>
               <w:rPr>
-                <w:rFonts w:ascii="Arial" w:hAnsi="Arial" w:eastAsia="Arial" w:cs="Arial"/>
+                <w:rFonts w:ascii="Arial" w:eastAsia="Arial" w:hAnsi="Arial" w:cs="Arial"/>
                 <w:sz w:val="20"/>
                 <w:szCs w:val="20"/>
               </w:rPr>
@@ -1801,7 +1534,7 @@
               <w:widowControl w:val="0"/>
               <w:ind w:left="0" w:hanging="2"/>
               <w:rPr>
-                <w:rFonts w:ascii="Arial" w:hAnsi="Arial" w:eastAsia="Arial" w:cs="Arial"/>
+                <w:rFonts w:ascii="Arial" w:eastAsia="Arial" w:hAnsi="Arial" w:cs="Arial"/>
                 <w:sz w:val="20"/>
                 <w:szCs w:val="20"/>
               </w:rPr>
@@ -1812,14 +1545,14 @@
               <w:widowControl w:val="0"/>
               <w:ind w:left="0" w:hanging="2"/>
               <w:rPr>
-                <w:rFonts w:ascii="Arial" w:hAnsi="Arial" w:eastAsia="Arial" w:cs="Arial"/>
-                <w:sz w:val="20"/>
-                <w:szCs w:val="20"/>
-              </w:rPr>
-            </w:pPr>
-            <w:r>
-              <w:rPr>
-                <w:rFonts w:ascii="Arial" w:hAnsi="Arial" w:eastAsia="Arial" w:cs="Arial"/>
+                <w:rFonts w:ascii="Arial" w:eastAsia="Arial" w:hAnsi="Arial" w:cs="Arial"/>
+                <w:sz w:val="20"/>
+                <w:szCs w:val="20"/>
+              </w:rPr>
+            </w:pPr>
+            <w:r>
+              <w:rPr>
+                <w:rFonts w:ascii="Arial" w:eastAsia="Arial" w:hAnsi="Arial" w:cs="Arial"/>
                 <w:sz w:val="20"/>
                 <w:szCs w:val="20"/>
               </w:rPr>
@@ -1827,7 +1560,7 @@
             </w:r>
             <w:r>
               <w:rPr>
-                <w:rFonts w:ascii="Arial" w:hAnsi="Arial" w:eastAsia="Arial" w:cs="Arial"/>
+                <w:rFonts w:ascii="Arial" w:eastAsia="Arial" w:hAnsi="Arial" w:cs="Arial"/>
                 <w:sz w:val="20"/>
                 <w:szCs w:val="20"/>
               </w:rPr>
@@ -1835,47 +1568,23 @@
             </w:r>
             <w:r>
               <w:rPr>
-                <w:rFonts w:ascii="Arial" w:hAnsi="Arial" w:eastAsia="Arial" w:cs="Arial"/>
-                <w:sz w:val="20"/>
-                <w:szCs w:val="20"/>
-              </w:rPr>
-              <w:t>. La ausencia de un sistema eficiente</w:t>
-            </w:r>
-            <w:r>
-              <w:rPr>
-                <w:rFonts w:ascii="Arial" w:hAnsi="Arial" w:eastAsia="Arial" w:cs="Arial"/>
-                <w:sz w:val="20"/>
-                <w:szCs w:val="20"/>
-              </w:rPr>
-              <w:t xml:space="preserve"> genera conflictos de horarios, un aprovechamiento ineficiente de los recursos y frustración para el personal administrativo. Estos problemas se agudizan durante períodos de alta demanda, como al inicio de nuevos ciclos académicos o en eventos especiales. Además, la falta de una herramienta que facilite la planificación </w:t>
-            </w:r>
-            <w:r>
-              <w:rPr>
-                <w:rFonts w:ascii="Arial" w:hAnsi="Arial" w:eastAsia="Arial" w:cs="Arial"/>
-                <w:sz w:val="20"/>
-                <w:szCs w:val="20"/>
-              </w:rPr>
-              <w:t xml:space="preserve">y </w:t>
-            </w:r>
-            <w:r>
-              <w:rPr>
-                <w:rFonts w:ascii="Arial" w:hAnsi="Arial" w:eastAsia="Arial" w:cs="Arial"/>
-                <w:sz w:val="20"/>
-                <w:szCs w:val="20"/>
-              </w:rPr>
-              <w:t>asignación</w:t>
-            </w:r>
-            <w:r>
-              <w:rPr>
-                <w:rFonts w:ascii="Arial" w:hAnsi="Arial" w:eastAsia="Arial" w:cs="Arial"/>
-                <w:sz w:val="20"/>
-                <w:szCs w:val="20"/>
-              </w:rPr>
-              <w:t xml:space="preserve"> de horarios pertinentes para cada docente</w:t>
-            </w:r>
-            <w:r>
-              <w:rPr>
-                <w:rFonts w:ascii="Arial" w:hAnsi="Arial" w:eastAsia="Arial" w:cs="Arial"/>
+                <w:rFonts w:ascii="Arial" w:eastAsia="Arial" w:hAnsi="Arial" w:cs="Arial"/>
+                <w:sz w:val="20"/>
+                <w:szCs w:val="20"/>
+              </w:rPr>
+              <w:t xml:space="preserve">. La ausencia de un sistema eficiente genera conflictos de horarios, un aprovechamiento ineficiente de los recursos y frustración para el personal administrativo. Estos problemas se agudizan durante períodos de alta demanda, como al inicio de nuevos ciclos académicos o en eventos especiales. Además, la falta de una herramienta que facilite la planificación </w:t>
+            </w:r>
+            <w:r>
+              <w:rPr>
+                <w:rFonts w:ascii="Arial" w:eastAsia="Arial" w:hAnsi="Arial" w:cs="Arial"/>
+                <w:sz w:val="20"/>
+                <w:szCs w:val="20"/>
+              </w:rPr>
+              <w:t>y asignación de horarios pertinentes para cada docente</w:t>
+            </w:r>
+            <w:r>
+              <w:rPr>
+                <w:rFonts w:ascii="Arial" w:eastAsia="Arial" w:hAnsi="Arial" w:cs="Arial"/>
                 <w:sz w:val="20"/>
                 <w:szCs w:val="20"/>
               </w:rPr>
@@ -1887,7 +1596,7 @@
               <w:widowControl w:val="0"/>
               <w:ind w:left="0" w:hanging="2"/>
               <w:rPr>
-                <w:rFonts w:ascii="Arial" w:hAnsi="Arial" w:eastAsia="Arial" w:cs="Arial"/>
+                <w:rFonts w:ascii="Arial" w:eastAsia="Arial" w:hAnsi="Arial" w:cs="Arial"/>
                 <w:sz w:val="20"/>
                 <w:szCs w:val="20"/>
               </w:rPr>
@@ -1898,14 +1607,14 @@
               <w:widowControl w:val="0"/>
               <w:ind w:left="0" w:hanging="2"/>
               <w:rPr>
-                <w:rFonts w:ascii="Arial" w:hAnsi="Arial" w:eastAsia="Arial" w:cs="Arial"/>
-                <w:sz w:val="20"/>
-                <w:szCs w:val="20"/>
-              </w:rPr>
-            </w:pPr>
-            <w:r>
-              <w:rPr>
-                <w:rFonts w:ascii="Arial" w:hAnsi="Arial" w:eastAsia="Arial" w:cs="Arial"/>
+                <w:rFonts w:ascii="Arial" w:eastAsia="Arial" w:hAnsi="Arial" w:cs="Arial"/>
+                <w:sz w:val="20"/>
+                <w:szCs w:val="20"/>
+              </w:rPr>
+            </w:pPr>
+            <w:r>
+              <w:rPr>
+                <w:rFonts w:ascii="Arial" w:eastAsia="Arial" w:hAnsi="Arial" w:cs="Arial"/>
                 <w:sz w:val="20"/>
                 <w:szCs w:val="20"/>
               </w:rPr>
@@ -1913,7 +1622,7 @@
             </w:r>
             <w:r>
               <w:rPr>
-                <w:rFonts w:ascii="Arial" w:hAnsi="Arial" w:eastAsia="Arial" w:cs="Arial"/>
+                <w:rFonts w:ascii="Arial" w:eastAsia="Arial" w:hAnsi="Arial" w:cs="Arial"/>
                 <w:sz w:val="20"/>
                 <w:szCs w:val="20"/>
               </w:rPr>
@@ -1921,7 +1630,7 @@
             </w:r>
             <w:r>
               <w:rPr>
-                <w:rFonts w:ascii="Arial" w:hAnsi="Arial" w:eastAsia="Arial" w:cs="Arial"/>
+                <w:rFonts w:ascii="Arial" w:eastAsia="Arial" w:hAnsi="Arial" w:cs="Arial"/>
                 <w:sz w:val="20"/>
                 <w:szCs w:val="20"/>
               </w:rPr>
@@ -1929,7 +1638,7 @@
             </w:r>
             <w:r>
               <w:rPr>
-                <w:rFonts w:ascii="Arial" w:hAnsi="Arial" w:eastAsia="Arial" w:cs="Arial"/>
+                <w:rFonts w:ascii="Arial" w:eastAsia="Arial" w:hAnsi="Arial" w:cs="Arial"/>
                 <w:sz w:val="20"/>
                 <w:szCs w:val="20"/>
               </w:rPr>
@@ -1937,7 +1646,7 @@
             </w:r>
             <w:r>
               <w:rPr>
-                <w:rFonts w:ascii="Arial" w:hAnsi="Arial" w:eastAsia="Arial" w:cs="Arial"/>
+                <w:rFonts w:ascii="Arial" w:eastAsia="Arial" w:hAnsi="Arial" w:cs="Arial"/>
                 <w:sz w:val="20"/>
                 <w:szCs w:val="20"/>
               </w:rPr>
@@ -1945,7 +1654,7 @@
             </w:r>
             <w:r>
               <w:rPr>
-                <w:rFonts w:ascii="Arial" w:hAnsi="Arial" w:eastAsia="Arial" w:cs="Arial"/>
+                <w:rFonts w:ascii="Arial" w:eastAsia="Arial" w:hAnsi="Arial" w:cs="Arial"/>
                 <w:sz w:val="20"/>
                 <w:szCs w:val="20"/>
               </w:rPr>
@@ -1953,7 +1662,7 @@
             </w:r>
             <w:r>
               <w:rPr>
-                <w:rFonts w:ascii="Arial" w:hAnsi="Arial" w:eastAsia="Arial" w:cs="Arial"/>
+                <w:rFonts w:ascii="Arial" w:eastAsia="Arial" w:hAnsi="Arial" w:cs="Arial"/>
                 <w:sz w:val="20"/>
                 <w:szCs w:val="20"/>
               </w:rPr>
@@ -1961,7 +1670,7 @@
             </w:r>
             <w:r>
               <w:rPr>
-                <w:rFonts w:ascii="Arial" w:hAnsi="Arial" w:eastAsia="Arial" w:cs="Arial"/>
+                <w:rFonts w:ascii="Arial" w:eastAsia="Arial" w:hAnsi="Arial" w:cs="Arial"/>
                 <w:sz w:val="20"/>
                 <w:szCs w:val="20"/>
               </w:rPr>
@@ -1969,7 +1678,7 @@
             </w:r>
             <w:r>
               <w:rPr>
-                <w:rFonts w:ascii="Arial" w:hAnsi="Arial" w:eastAsia="Arial" w:cs="Arial"/>
+                <w:rFonts w:ascii="Arial" w:eastAsia="Arial" w:hAnsi="Arial" w:cs="Arial"/>
                 <w:sz w:val="20"/>
                 <w:szCs w:val="20"/>
               </w:rPr>
@@ -1977,7 +1686,7 @@
             </w:r>
             <w:r>
               <w:rPr>
-                <w:rFonts w:ascii="Arial" w:hAnsi="Arial" w:eastAsia="Arial" w:cs="Arial"/>
+                <w:rFonts w:ascii="Arial" w:eastAsia="Arial" w:hAnsi="Arial" w:cs="Arial"/>
                 <w:sz w:val="20"/>
                 <w:szCs w:val="20"/>
               </w:rPr>
@@ -1985,7 +1694,7 @@
             </w:r>
             <w:r>
               <w:rPr>
-                <w:rFonts w:ascii="Arial" w:hAnsi="Arial" w:eastAsia="Arial" w:cs="Arial"/>
+                <w:rFonts w:ascii="Arial" w:eastAsia="Arial" w:hAnsi="Arial" w:cs="Arial"/>
                 <w:sz w:val="20"/>
                 <w:szCs w:val="20"/>
               </w:rPr>
@@ -1993,7 +1702,7 @@
             </w:r>
             <w:r>
               <w:rPr>
-                <w:rFonts w:ascii="Arial" w:hAnsi="Arial" w:eastAsia="Arial" w:cs="Arial"/>
+                <w:rFonts w:ascii="Arial" w:eastAsia="Arial" w:hAnsi="Arial" w:cs="Arial"/>
                 <w:sz w:val="20"/>
                 <w:szCs w:val="20"/>
               </w:rPr>
@@ -2001,7 +1710,7 @@
             </w:r>
             <w:r>
               <w:rPr>
-                <w:rFonts w:ascii="Arial" w:hAnsi="Arial" w:eastAsia="Arial" w:cs="Arial"/>
+                <w:rFonts w:ascii="Arial" w:eastAsia="Arial" w:hAnsi="Arial" w:cs="Arial"/>
                 <w:sz w:val="20"/>
                 <w:szCs w:val="20"/>
               </w:rPr>
@@ -2009,7 +1718,7 @@
             </w:r>
             <w:r>
               <w:rPr>
-                <w:rFonts w:ascii="Arial" w:hAnsi="Arial" w:eastAsia="Arial" w:cs="Arial"/>
+                <w:rFonts w:ascii="Arial" w:eastAsia="Arial" w:hAnsi="Arial" w:cs="Arial"/>
                 <w:sz w:val="20"/>
                 <w:szCs w:val="20"/>
               </w:rPr>
@@ -2017,7 +1726,7 @@
             </w:r>
             <w:r>
               <w:rPr>
-                <w:rFonts w:ascii="Arial" w:hAnsi="Arial" w:eastAsia="Arial" w:cs="Arial"/>
+                <w:rFonts w:ascii="Arial" w:eastAsia="Arial" w:hAnsi="Arial" w:cs="Arial"/>
                 <w:sz w:val="20"/>
                 <w:szCs w:val="20"/>
               </w:rPr>
@@ -2025,7 +1734,7 @@
             </w:r>
             <w:r>
               <w:rPr>
-                <w:rFonts w:ascii="Arial" w:hAnsi="Arial" w:eastAsia="Arial" w:cs="Arial"/>
+                <w:rFonts w:ascii="Arial" w:eastAsia="Arial" w:hAnsi="Arial" w:cs="Arial"/>
                 <w:sz w:val="20"/>
                 <w:szCs w:val="20"/>
               </w:rPr>
@@ -2033,7 +1742,7 @@
             </w:r>
             <w:r>
               <w:rPr>
-                <w:rFonts w:ascii="Arial" w:hAnsi="Arial" w:eastAsia="Arial" w:cs="Arial"/>
+                <w:rFonts w:ascii="Arial" w:eastAsia="Arial" w:hAnsi="Arial" w:cs="Arial"/>
                 <w:sz w:val="20"/>
                 <w:szCs w:val="20"/>
               </w:rPr>
@@ -2045,7 +1754,7 @@
               <w:widowControl w:val="0"/>
               <w:ind w:left="0" w:hanging="2"/>
               <w:rPr>
-                <w:rFonts w:ascii="Arial" w:hAnsi="Arial" w:eastAsia="Arial" w:cs="Arial"/>
+                <w:rFonts w:ascii="Arial" w:eastAsia="Arial" w:hAnsi="Arial" w:cs="Arial"/>
                 <w:sz w:val="20"/>
                 <w:szCs w:val="20"/>
               </w:rPr>
@@ -2056,14 +1765,14 @@
               <w:widowControl w:val="0"/>
               <w:ind w:left="0" w:hanging="2"/>
               <w:rPr>
-                <w:rFonts w:ascii="Arial" w:hAnsi="Arial" w:eastAsia="Arial" w:cs="Arial"/>
-                <w:sz w:val="20"/>
-                <w:szCs w:val="20"/>
-              </w:rPr>
-            </w:pPr>
-            <w:r>
-              <w:rPr>
-                <w:rFonts w:ascii="Arial" w:hAnsi="Arial" w:eastAsia="Arial" w:cs="Arial"/>
+                <w:rFonts w:ascii="Arial" w:eastAsia="Arial" w:hAnsi="Arial" w:cs="Arial"/>
+                <w:sz w:val="20"/>
+                <w:szCs w:val="20"/>
+              </w:rPr>
+            </w:pPr>
+            <w:r>
+              <w:rPr>
+                <w:rFonts w:ascii="Arial" w:eastAsia="Arial" w:hAnsi="Arial" w:cs="Arial"/>
                 <w:sz w:val="20"/>
                 <w:szCs w:val="20"/>
               </w:rPr>
@@ -2071,7 +1780,7 @@
             </w:r>
             <w:r>
               <w:rPr>
-                <w:rFonts w:ascii="Arial" w:hAnsi="Arial" w:eastAsia="Arial" w:cs="Arial"/>
+                <w:rFonts w:ascii="Arial" w:eastAsia="Arial" w:hAnsi="Arial" w:cs="Arial"/>
                 <w:sz w:val="20"/>
                 <w:szCs w:val="20"/>
               </w:rPr>
@@ -2079,7 +1788,7 @@
             </w:r>
             <w:r>
               <w:rPr>
-                <w:rFonts w:ascii="Arial" w:hAnsi="Arial" w:eastAsia="Arial" w:cs="Arial"/>
+                <w:rFonts w:ascii="Arial" w:eastAsia="Arial" w:hAnsi="Arial" w:cs="Arial"/>
                 <w:sz w:val="20"/>
                 <w:szCs w:val="20"/>
               </w:rPr>
@@ -2087,7 +1796,7 @@
             </w:r>
             <w:r>
               <w:rPr>
-                <w:rFonts w:ascii="Arial" w:hAnsi="Arial" w:eastAsia="Arial" w:cs="Arial"/>
+                <w:rFonts w:ascii="Arial" w:eastAsia="Arial" w:hAnsi="Arial" w:cs="Arial"/>
                 <w:sz w:val="20"/>
                 <w:szCs w:val="20"/>
               </w:rPr>
@@ -2105,7 +1814,6 @@
           <w:tcPr>
             <w:tcW w:w="9827" w:type="dxa"/>
             <w:shd w:val="clear" w:color="auto" w:fill="A6A6A6" w:themeFill="background1" w:themeFillShade="A6"/>
-            <w:tcMar/>
             <w:vAlign w:val="center"/>
           </w:tcPr>
           <w:p>
@@ -2117,14 +1825,14 @@
               </w:numPr>
               <w:ind w:left="0" w:hanging="2"/>
               <w:rPr>
-                <w:rFonts w:ascii="Arial" w:hAnsi="Arial" w:eastAsia="Arial" w:cs="Arial"/>
-                <w:sz w:val="20"/>
-                <w:szCs w:val="20"/>
-              </w:rPr>
-            </w:pPr>
-            <w:r>
-              <w:rPr>
-                <w:rFonts w:ascii="Arial" w:hAnsi="Arial" w:eastAsia="Arial" w:cs="Arial"/>
+                <w:rFonts w:ascii="Arial" w:eastAsia="Arial" w:hAnsi="Arial" w:cs="Arial"/>
+                <w:sz w:val="20"/>
+                <w:szCs w:val="20"/>
+              </w:rPr>
+            </w:pPr>
+            <w:r>
+              <w:rPr>
+                <w:rFonts w:ascii="Arial" w:eastAsia="Arial" w:hAnsi="Arial" w:cs="Arial"/>
                 <w:b/>
                 <w:sz w:val="20"/>
                 <w:szCs w:val="20"/>
@@ -2142,7 +1850,6 @@
         <w:tc>
           <w:tcPr>
             <w:tcW w:w="9827" w:type="dxa"/>
-            <w:tcMar/>
             <w:vAlign w:val="center"/>
           </w:tcPr>
           <w:p>
@@ -2150,14 +1857,14 @@
               <w:widowControl w:val="0"/>
               <w:ind w:left="0" w:hanging="2"/>
               <w:rPr>
-                <w:rFonts w:ascii="Arial" w:hAnsi="Arial" w:eastAsia="Arial" w:cs="Arial"/>
-                <w:sz w:val="20"/>
-                <w:szCs w:val="20"/>
-              </w:rPr>
-            </w:pPr>
-            <w:r>
-              <w:rPr>
-                <w:rFonts w:ascii="Arial" w:hAnsi="Arial" w:eastAsia="Arial" w:cs="Arial"/>
+                <w:rFonts w:ascii="Arial" w:eastAsia="Arial" w:hAnsi="Arial" w:cs="Arial"/>
+                <w:sz w:val="20"/>
+                <w:szCs w:val="20"/>
+              </w:rPr>
+            </w:pPr>
+            <w:r>
+              <w:rPr>
+                <w:rFonts w:ascii="Arial" w:eastAsia="Arial" w:hAnsi="Arial" w:cs="Arial"/>
                 <w:sz w:val="20"/>
                 <w:szCs w:val="20"/>
               </w:rPr>
@@ -2165,7 +1872,7 @@
             </w:r>
             <w:r>
               <w:rPr>
-                <w:rFonts w:ascii="Arial" w:hAnsi="Arial" w:eastAsia="Arial" w:cs="Arial"/>
+                <w:rFonts w:ascii="Arial" w:eastAsia="Arial" w:hAnsi="Arial" w:cs="Arial"/>
                 <w:sz w:val="20"/>
                 <w:szCs w:val="20"/>
               </w:rPr>
@@ -2173,7 +1880,7 @@
             </w:r>
             <w:r>
               <w:rPr>
-                <w:rFonts w:ascii="Arial" w:hAnsi="Arial" w:eastAsia="Arial" w:cs="Arial"/>
+                <w:rFonts w:ascii="Arial" w:eastAsia="Arial" w:hAnsi="Arial" w:cs="Arial"/>
                 <w:sz w:val="20"/>
                 <w:szCs w:val="20"/>
               </w:rPr>
@@ -2181,7 +1888,7 @@
             </w:r>
             <w:r>
               <w:rPr>
-                <w:rFonts w:ascii="Arial" w:hAnsi="Arial" w:eastAsia="Arial" w:cs="Arial"/>
+                <w:rFonts w:ascii="Arial" w:eastAsia="Arial" w:hAnsi="Arial" w:cs="Arial"/>
                 <w:sz w:val="20"/>
                 <w:szCs w:val="20"/>
               </w:rPr>
@@ -2189,7 +1896,7 @@
             </w:r>
             <w:r>
               <w:rPr>
-                <w:rFonts w:ascii="Arial" w:hAnsi="Arial" w:eastAsia="Arial" w:cs="Arial"/>
+                <w:rFonts w:ascii="Arial" w:eastAsia="Arial" w:hAnsi="Arial" w:cs="Arial"/>
                 <w:sz w:val="20"/>
                 <w:szCs w:val="20"/>
               </w:rPr>
@@ -2197,121 +1904,49 @@
             </w:r>
             <w:r>
               <w:rPr>
-                <w:rFonts w:ascii="Times New Roman" w:hAnsi="Times New Roman" w:eastAsia="Times New Roman" w:cs="Times New Roman"/>
-                <w:b w:val="1"/>
-                <w:bCs w:val="1"/>
-                <w:i w:val="0"/>
-                <w:iCs w:val="0"/>
-                <w:caps w:val="0"/>
-                <w:smallCaps w:val="0"/>
-                <w:strike w:val="0"/>
-                <w:dstrike w:val="0"/>
-                <w:noProof w:val="0"/>
-                <w:color w:val="000000" w:themeColor="text1" w:themeTint="FF" w:themeShade="FF"/>
-                <w:sz w:val="24"/>
-                <w:szCs w:val="24"/>
-                <w:u w:val="none"/>
+                <w:b/>
+                <w:bCs/>
+                <w:color w:val="000000" w:themeColor="text1"/>
                 <w:lang w:val="es-ES"/>
               </w:rPr>
               <w:t>Omniscol</w:t>
             </w:r>
             <w:r>
               <w:rPr>
-                <w:rFonts w:ascii="Arial" w:hAnsi="Arial" w:eastAsia="Arial" w:cs="Arial"/>
-                <w:noProof w:val="0"/>
-                <w:sz w:val="20"/>
-                <w:szCs w:val="20"/>
-                <w:lang w:val="es-CO"/>
+                <w:rFonts w:ascii="Arial" w:eastAsia="Arial" w:hAnsi="Arial" w:cs="Arial"/>
+                <w:sz w:val="20"/>
+                <w:szCs w:val="20"/>
               </w:rPr>
               <w:t xml:space="preserve"> </w:t>
             </w:r>
             <w:r>
               <w:rPr>
-                <w:rFonts w:ascii="Arial" w:hAnsi="Arial" w:eastAsia="Arial" w:cs="Arial"/>
-                <w:sz w:val="20"/>
-                <w:szCs w:val="20"/>
-              </w:rPr>
-              <w:t>o</w:t>
-            </w:r>
-            <w:r>
-              <w:rPr>
-                <w:rFonts w:ascii="Arial" w:hAnsi="Arial" w:eastAsia="Arial" w:cs="Arial"/>
-                <w:sz w:val="20"/>
-                <w:szCs w:val="20"/>
-              </w:rPr>
-              <w:t xml:space="preserve"> </w:t>
-            </w:r>
-            <w:r>
-              <w:rPr>
-                <w:rFonts w:ascii="Times New Roman" w:hAnsi="Times New Roman" w:eastAsia="Times New Roman" w:cs="Times New Roman"/>
-                <w:b w:val="1"/>
-                <w:bCs w:val="1"/>
-                <w:i w:val="0"/>
-                <w:iCs w:val="0"/>
-                <w:caps w:val="0"/>
-                <w:smallCaps w:val="0"/>
-                <w:strike w:val="0"/>
-                <w:dstrike w:val="0"/>
-                <w:noProof w:val="0"/>
-                <w:color w:val="000000" w:themeColor="text1" w:themeTint="FF" w:themeShade="FF"/>
-                <w:sz w:val="24"/>
-                <w:szCs w:val="24"/>
-                <w:u w:val="none"/>
+                <w:rFonts w:ascii="Arial" w:eastAsia="Arial" w:hAnsi="Arial" w:cs="Arial"/>
+                <w:sz w:val="20"/>
+                <w:szCs w:val="20"/>
+              </w:rPr>
+              <w:t xml:space="preserve">o </w:t>
+            </w:r>
+            <w:r>
+              <w:rPr>
+                <w:b/>
+                <w:bCs/>
+                <w:color w:val="000000" w:themeColor="text1"/>
                 <w:lang w:val="es-ES"/>
               </w:rPr>
               <w:t>Docendo</w:t>
             </w:r>
             <w:r>
               <w:rPr>
-                <w:rFonts w:ascii="Arial" w:hAnsi="Arial" w:eastAsia="Arial" w:cs="Arial"/>
-                <w:sz w:val="20"/>
-                <w:szCs w:val="20"/>
-              </w:rPr>
-              <w:t>,</w:t>
-            </w:r>
-            <w:r>
-              <w:rPr>
-                <w:rFonts w:ascii="Arial" w:hAnsi="Arial" w:eastAsia="Arial" w:cs="Arial"/>
-                <w:sz w:val="20"/>
-                <w:szCs w:val="20"/>
-              </w:rPr>
-              <w:t xml:space="preserve"> </w:t>
-            </w:r>
-            <w:r>
-              <w:rPr>
-                <w:rFonts w:ascii="Arial" w:hAnsi="Arial" w:eastAsia="Arial" w:cs="Arial"/>
-                <w:sz w:val="20"/>
-                <w:szCs w:val="20"/>
-              </w:rPr>
-              <w:t>q</w:t>
-            </w:r>
-            <w:r>
-              <w:rPr>
-                <w:rFonts w:ascii="Arial" w:hAnsi="Arial" w:eastAsia="Arial" w:cs="Arial"/>
-                <w:sz w:val="20"/>
-                <w:szCs w:val="20"/>
-              </w:rPr>
-              <w:t>ue</w:t>
-            </w:r>
-            <w:r>
-              <w:rPr>
-                <w:rFonts w:ascii="Arial" w:hAnsi="Arial" w:eastAsia="Arial" w:cs="Arial"/>
-                <w:sz w:val="20"/>
-                <w:szCs w:val="20"/>
-              </w:rPr>
-              <w:t xml:space="preserve"> están e</w:t>
-            </w:r>
-            <w:r>
-              <w:rPr>
-                <w:rFonts w:ascii="Arial" w:hAnsi="Arial" w:eastAsia="Arial" w:cs="Arial"/>
-                <w:sz w:val="20"/>
-                <w:szCs w:val="20"/>
-              </w:rPr>
-              <w:t>nfocadas en</w:t>
-            </w:r>
-            <w:r>
-              <w:rPr>
-                <w:rFonts w:ascii="Arial" w:hAnsi="Arial" w:eastAsia="Arial" w:cs="Arial"/>
+                <w:rFonts w:ascii="Arial" w:eastAsia="Arial" w:hAnsi="Arial" w:cs="Arial"/>
+                <w:sz w:val="20"/>
+                <w:szCs w:val="20"/>
+              </w:rPr>
+              <w:t>, que están enfocadas en</w:t>
+            </w:r>
+            <w:r>
+              <w:rPr>
+                <w:rFonts w:ascii="Arial" w:eastAsia="Arial" w:hAnsi="Arial" w:cs="Arial"/>
                 <w:sz w:val="20"/>
                 <w:szCs w:val="20"/>
               </w:rPr>
@@ -2329,7 +1964,6 @@
           <w:tcPr>
             <w:tcW w:w="9827" w:type="dxa"/>
             <w:shd w:val="clear" w:color="auto" w:fill="A6A6A6" w:themeFill="background1" w:themeFillShade="A6"/>
-            <w:tcMar/>
             <w:vAlign w:val="center"/>
           </w:tcPr>
           <w:p>
@@ -2341,14 +1975,14 @@
               </w:numPr>
               <w:ind w:left="0" w:hanging="2"/>
               <w:rPr>
-                <w:rFonts w:ascii="Arial" w:hAnsi="Arial" w:eastAsia="Arial" w:cs="Arial"/>
-                <w:sz w:val="20"/>
-                <w:szCs w:val="20"/>
-              </w:rPr>
-            </w:pPr>
-            <w:r>
-              <w:rPr>
-                <w:rFonts w:ascii="Arial" w:hAnsi="Arial" w:eastAsia="Arial" w:cs="Arial"/>
+                <w:rFonts w:ascii="Arial" w:eastAsia="Arial" w:hAnsi="Arial" w:cs="Arial"/>
+                <w:sz w:val="20"/>
+                <w:szCs w:val="20"/>
+              </w:rPr>
+            </w:pPr>
+            <w:r>
+              <w:rPr>
+                <w:rFonts w:ascii="Arial" w:eastAsia="Arial" w:hAnsi="Arial" w:cs="Arial"/>
                 <w:b/>
                 <w:sz w:val="20"/>
                 <w:szCs w:val="20"/>
@@ -2366,7 +2000,6 @@
         <w:tc>
           <w:tcPr>
             <w:tcW w:w="9827" w:type="dxa"/>
-            <w:tcMar/>
             <w:vAlign w:val="center"/>
           </w:tcPr>
           <w:p>
@@ -2375,14 +2008,14 @@
               <w:spacing w:line="14" w:lineRule="atLeast"/>
               <w:ind w:left="0" w:hanging="2"/>
               <w:rPr>
-                <w:rFonts w:ascii="Arial" w:hAnsi="Arial" w:eastAsia="Arial" w:cs="Arial"/>
-                <w:sz w:val="20"/>
-                <w:szCs w:val="20"/>
-              </w:rPr>
-            </w:pPr>
-            <w:r>
-              <w:rPr>
-                <w:rFonts w:ascii="Arial" w:hAnsi="Arial" w:eastAsia="Arial" w:cs="Arial"/>
+                <w:rFonts w:ascii="Arial" w:eastAsia="Arial" w:hAnsi="Arial" w:cs="Arial"/>
+                <w:sz w:val="20"/>
+                <w:szCs w:val="20"/>
+              </w:rPr>
+            </w:pPr>
+            <w:r>
+              <w:rPr>
+                <w:rFonts w:ascii="Arial" w:eastAsia="Arial" w:hAnsi="Arial" w:cs="Arial"/>
                 <w:sz w:val="20"/>
                 <w:szCs w:val="20"/>
               </w:rPr>
@@ -2390,7 +2023,7 @@
             </w:r>
             <w:r>
               <w:rPr>
-                <w:rFonts w:ascii="Arial" w:hAnsi="Arial" w:eastAsia="Arial" w:cs="Arial"/>
+                <w:rFonts w:ascii="Arial" w:eastAsia="Arial" w:hAnsi="Arial" w:cs="Arial"/>
                 <w:sz w:val="20"/>
                 <w:szCs w:val="20"/>
               </w:rPr>
@@ -2398,7 +2031,7 @@
             </w:r>
             <w:r>
               <w:rPr>
-                <w:rFonts w:ascii="Arial" w:hAnsi="Arial" w:eastAsia="Arial" w:cs="Arial"/>
+                <w:rFonts w:ascii="Arial" w:eastAsia="Arial" w:hAnsi="Arial" w:cs="Arial"/>
                 <w:sz w:val="20"/>
                 <w:szCs w:val="20"/>
               </w:rPr>
@@ -2406,23 +2039,15 @@
             </w:r>
             <w:r>
               <w:rPr>
-                <w:rFonts w:ascii="Arial" w:hAnsi="Arial" w:eastAsia="Arial" w:cs="Arial"/>
-                <w:sz w:val="20"/>
-                <w:szCs w:val="20"/>
-              </w:rPr>
-              <w:t>,</w:t>
-            </w:r>
-            <w:r>
-              <w:rPr>
-                <w:rFonts w:ascii="Arial" w:hAnsi="Arial" w:eastAsia="Arial" w:cs="Arial"/>
-                <w:sz w:val="20"/>
-                <w:szCs w:val="20"/>
-              </w:rPr>
-              <w:t xml:space="preserve"> asegurando un uso eficiente de l</w:t>
-            </w:r>
-            <w:r>
-              <w:rPr>
-                <w:rFonts w:ascii="Arial" w:hAnsi="Arial" w:eastAsia="Arial" w:cs="Arial"/>
+                <w:rFonts w:ascii="Arial" w:eastAsia="Arial" w:hAnsi="Arial" w:cs="Arial"/>
+                <w:sz w:val="20"/>
+                <w:szCs w:val="20"/>
+              </w:rPr>
+              <w:t>, asegurando un uso eficiente de l</w:t>
+            </w:r>
+            <w:r>
+              <w:rPr>
+                <w:rFonts w:ascii="Arial" w:eastAsia="Arial" w:hAnsi="Arial" w:cs="Arial"/>
                 <w:sz w:val="20"/>
                 <w:szCs w:val="20"/>
               </w:rPr>
@@ -2430,7 +2055,7 @@
             </w:r>
             <w:r>
               <w:rPr>
-                <w:rFonts w:ascii="Arial" w:hAnsi="Arial" w:eastAsia="Arial" w:cs="Arial"/>
+                <w:rFonts w:ascii="Arial" w:eastAsia="Arial" w:hAnsi="Arial" w:cs="Arial"/>
                 <w:sz w:val="20"/>
                 <w:szCs w:val="20"/>
               </w:rPr>
@@ -2438,7 +2063,7 @@
             </w:r>
             <w:r>
               <w:rPr>
-                <w:rFonts w:ascii="Arial" w:hAnsi="Arial" w:eastAsia="Arial" w:cs="Arial"/>
+                <w:rFonts w:ascii="Arial" w:eastAsia="Arial" w:hAnsi="Arial" w:cs="Arial"/>
                 <w:sz w:val="20"/>
                 <w:szCs w:val="20"/>
               </w:rPr>
@@ -2456,7 +2081,6 @@
           <w:tcPr>
             <w:tcW w:w="9827" w:type="dxa"/>
             <w:shd w:val="clear" w:color="auto" w:fill="A6A6A6" w:themeFill="background1" w:themeFillShade="A6"/>
-            <w:tcMar/>
             <w:vAlign w:val="center"/>
           </w:tcPr>
           <w:p>
@@ -2468,14 +2092,14 @@
               </w:numPr>
               <w:ind w:left="0" w:hanging="2"/>
               <w:rPr>
-                <w:rFonts w:ascii="Arial" w:hAnsi="Arial" w:eastAsia="Arial" w:cs="Arial"/>
-                <w:sz w:val="20"/>
-                <w:szCs w:val="20"/>
-              </w:rPr>
-            </w:pPr>
-            <w:r>
-              <w:rPr>
-                <w:rFonts w:ascii="Arial" w:hAnsi="Arial" w:eastAsia="Arial" w:cs="Arial"/>
+                <w:rFonts w:ascii="Arial" w:eastAsia="Arial" w:hAnsi="Arial" w:cs="Arial"/>
+                <w:sz w:val="20"/>
+                <w:szCs w:val="20"/>
+              </w:rPr>
+            </w:pPr>
+            <w:r>
+              <w:rPr>
+                <w:rFonts w:ascii="Arial" w:eastAsia="Arial" w:hAnsi="Arial" w:cs="Arial"/>
                 <w:b/>
                 <w:sz w:val="20"/>
                 <w:szCs w:val="20"/>
@@ -2493,7 +2117,6 @@
         <w:tc>
           <w:tcPr>
             <w:tcW w:w="9827" w:type="dxa"/>
-            <w:tcMar/>
             <w:vAlign w:val="center"/>
           </w:tcPr>
           <w:p>
@@ -2501,82 +2124,82 @@
               <w:widowControl w:val="0"/>
               <w:ind w:left="0" w:hanging="2"/>
               <w:rPr>
-                <w:rFonts w:ascii="Arial" w:hAnsi="Arial" w:eastAsia="Arial" w:cs="Arial"/>
-                <w:sz w:val="20"/>
-                <w:szCs w:val="20"/>
-              </w:rPr>
-            </w:pPr>
-            <w:r>
-              <w:rPr>
-                <w:rFonts w:ascii="Arial" w:hAnsi="Arial" w:eastAsia="Arial" w:cs="Arial"/>
-                <w:b w:val="1"/>
-                <w:bCs w:val="1"/>
-                <w:sz w:val="20"/>
-                <w:szCs w:val="20"/>
-              </w:rPr>
-              <w:t>Desarrollar una plataforma centralizada</w:t>
-            </w:r>
-            <w:r>
-              <w:rPr>
-                <w:rFonts w:ascii="Arial" w:hAnsi="Arial" w:eastAsia="Arial" w:cs="Arial"/>
-                <w:b w:val="1"/>
-                <w:bCs w:val="1"/>
-                <w:sz w:val="20"/>
-                <w:szCs w:val="20"/>
-              </w:rPr>
-              <w:t>:</w:t>
-            </w:r>
-            <w:r>
-              <w:rPr>
-                <w:rFonts w:ascii="Arial" w:hAnsi="Arial" w:eastAsia="Arial" w:cs="Arial"/>
-                <w:sz w:val="20"/>
-                <w:szCs w:val="20"/>
-              </w:rPr>
-              <w:t xml:space="preserve"> </w:t>
-            </w:r>
-            <w:r>
-              <w:rPr>
-                <w:rFonts w:ascii="Arial" w:hAnsi="Arial" w:eastAsia="Arial" w:cs="Arial"/>
-                <w:sz w:val="20"/>
-                <w:szCs w:val="20"/>
-              </w:rPr>
-              <w:t>que permita la organización de los docentes y estudiantes de forma precisa evitando conflictos de cruce de horarios</w:t>
-            </w:r>
-            <w:r>
-              <w:rPr>
-                <w:rFonts w:ascii="Arial" w:hAnsi="Arial" w:eastAsia="Arial" w:cs="Arial"/>
-                <w:sz w:val="20"/>
-                <w:szCs w:val="20"/>
-              </w:rPr>
-              <w:t>.</w:t>
-            </w:r>
-            <w:r>
-              <w:br/>
-            </w:r>
-          </w:p>
-          <w:p>
-            <w:pPr>
-              <w:widowControl w:val="0"/>
-              <w:ind w:left="0" w:hanging="2"/>
-              <w:rPr>
-                <w:rFonts w:ascii="Arial" w:hAnsi="Arial" w:eastAsia="Arial" w:cs="Arial"/>
-                <w:sz w:val="20"/>
-                <w:szCs w:val="20"/>
-              </w:rPr>
-            </w:pPr>
-            <w:r>
-              <w:rPr>
-                <w:rFonts w:ascii="Arial" w:hAnsi="Arial" w:eastAsia="Arial" w:cs="Arial"/>
+                <w:rFonts w:ascii="Arial" w:eastAsia="Arial" w:hAnsi="Arial" w:cs="Arial"/>
+                <w:sz w:val="20"/>
+                <w:szCs w:val="20"/>
+              </w:rPr>
+            </w:pPr>
+            <w:r>
+              <w:rPr>
+                <w:rFonts w:ascii="Arial" w:eastAsia="Arial" w:hAnsi="Arial" w:cs="Arial"/>
                 <w:b/>
                 <w:bCs/>
                 <w:sz w:val="20"/>
                 <w:szCs w:val="20"/>
               </w:rPr>
+              <w:t>Desarrollar una plataforma centralizada</w:t>
+            </w:r>
+            <w:r>
+              <w:rPr>
+                <w:rFonts w:ascii="Arial" w:eastAsia="Arial" w:hAnsi="Arial" w:cs="Arial"/>
+                <w:b/>
+                <w:bCs/>
+                <w:sz w:val="20"/>
+                <w:szCs w:val="20"/>
+              </w:rPr>
+              <w:t>:</w:t>
+            </w:r>
+            <w:r>
+              <w:rPr>
+                <w:rFonts w:ascii="Arial" w:eastAsia="Arial" w:hAnsi="Arial" w:cs="Arial"/>
+                <w:sz w:val="20"/>
+                <w:szCs w:val="20"/>
+              </w:rPr>
+              <w:t xml:space="preserve"> </w:t>
+            </w:r>
+            <w:r>
+              <w:rPr>
+                <w:rFonts w:ascii="Arial" w:eastAsia="Arial" w:hAnsi="Arial" w:cs="Arial"/>
+                <w:sz w:val="20"/>
+                <w:szCs w:val="20"/>
+              </w:rPr>
+              <w:t>que permita la organización de los docentes y estudiantes de forma precisa evitando conflictos de cruce de horarios</w:t>
+            </w:r>
+            <w:r>
+              <w:rPr>
+                <w:rFonts w:ascii="Arial" w:eastAsia="Arial" w:hAnsi="Arial" w:cs="Arial"/>
+                <w:sz w:val="20"/>
+                <w:szCs w:val="20"/>
+              </w:rPr>
+              <w:t>.</w:t>
+            </w:r>
+            <w:r>
+              <w:br/>
+            </w:r>
+          </w:p>
+          <w:p>
+            <w:pPr>
+              <w:widowControl w:val="0"/>
+              <w:ind w:left="0" w:hanging="2"/>
+              <w:rPr>
+                <w:rFonts w:ascii="Arial" w:eastAsia="Arial" w:hAnsi="Arial" w:cs="Arial"/>
+                <w:sz w:val="20"/>
+                <w:szCs w:val="20"/>
+              </w:rPr>
+            </w:pPr>
+            <w:r>
+              <w:rPr>
+                <w:rFonts w:ascii="Arial" w:eastAsia="Arial" w:hAnsi="Arial" w:cs="Arial"/>
+                <w:b/>
+                <w:bCs/>
+                <w:sz w:val="20"/>
+                <w:szCs w:val="20"/>
+              </w:rPr>
               <w:t>Desarrollar un sistema de confirmación y cancelación de reservas</w:t>
             </w:r>
             <w:r>
               <w:rPr>
-                <w:rFonts w:ascii="Arial" w:hAnsi="Arial" w:eastAsia="Arial" w:cs="Arial"/>
+                <w:rFonts w:ascii="Arial" w:eastAsia="Arial" w:hAnsi="Arial" w:cs="Arial"/>
                 <w:sz w:val="20"/>
                 <w:szCs w:val="20"/>
               </w:rPr>
@@ -2584,7 +2207,7 @@
             </w:r>
             <w:r>
               <w:rPr>
-                <w:rFonts w:ascii="Arial" w:hAnsi="Arial" w:eastAsia="Arial" w:cs="Arial"/>
+                <w:rFonts w:ascii="Arial" w:eastAsia="Arial" w:hAnsi="Arial" w:cs="Arial"/>
                 <w:sz w:val="20"/>
                 <w:szCs w:val="20"/>
               </w:rPr>
@@ -2592,7 +2215,7 @@
             </w:r>
             <w:r>
               <w:rPr>
-                <w:rFonts w:ascii="Arial" w:hAnsi="Arial" w:eastAsia="Arial" w:cs="Arial"/>
+                <w:rFonts w:ascii="Arial" w:eastAsia="Arial" w:hAnsi="Arial" w:cs="Arial"/>
                 <w:sz w:val="20"/>
                 <w:szCs w:val="20"/>
               </w:rPr>
@@ -2601,11 +2224,10 @@
           </w:p>
           <w:p>
             <w:pPr>
-              <w:pStyle w:val="Normal"/>
               <w:widowControl w:val="0"/>
               <w:ind w:left="0" w:hanging="2"/>
               <w:rPr>
-                <w:rFonts w:ascii="Arial" w:hAnsi="Arial" w:eastAsia="Arial" w:cs="Arial"/>
+                <w:rFonts w:ascii="Arial" w:eastAsia="Arial" w:hAnsi="Arial" w:cs="Arial"/>
                 <w:sz w:val="20"/>
                 <w:szCs w:val="20"/>
               </w:rPr>
@@ -2616,16 +2238,16 @@
               <w:widowControl w:val="0"/>
               <w:ind w:left="0" w:hanging="2"/>
               <w:rPr>
-                <w:rFonts w:ascii="Arial" w:hAnsi="Arial" w:eastAsia="Arial" w:cs="Arial"/>
-                <w:sz w:val="20"/>
-                <w:szCs w:val="20"/>
-              </w:rPr>
-            </w:pPr>
-            <w:r>
-              <w:rPr>
-                <w:rFonts w:ascii="Arial" w:hAnsi="Arial" w:eastAsia="Arial" w:cs="Arial"/>
-                <w:b w:val="1"/>
-                <w:bCs w:val="1"/>
+                <w:rFonts w:ascii="Arial" w:eastAsia="Arial" w:hAnsi="Arial" w:cs="Arial"/>
+                <w:sz w:val="20"/>
+                <w:szCs w:val="20"/>
+              </w:rPr>
+            </w:pPr>
+            <w:r>
+              <w:rPr>
+                <w:rFonts w:ascii="Arial" w:eastAsia="Arial" w:hAnsi="Arial" w:cs="Arial"/>
+                <w:b/>
+                <w:bCs/>
                 <w:sz w:val="20"/>
                 <w:szCs w:val="20"/>
               </w:rPr>
@@ -2633,7 +2255,7 @@
             </w:r>
             <w:r>
               <w:rPr>
-                <w:rFonts w:ascii="Arial" w:hAnsi="Arial" w:eastAsia="Arial" w:cs="Arial"/>
+                <w:rFonts w:ascii="Arial" w:eastAsia="Arial" w:hAnsi="Arial" w:cs="Arial"/>
                 <w:sz w:val="20"/>
                 <w:szCs w:val="20"/>
               </w:rPr>
@@ -2717,19 +2339,19 @@
       <w:tr>
         <w:trPr>
           <w:trHeight w:val="300"/>
+          <w:jc w:val="center"/>
         </w:trPr>
         <w:tc>
           <w:tcPr>
             <w:tcW w:w="9187" w:type="dxa"/>
             <w:gridSpan w:val="12"/>
             <w:tcBorders>
-              <w:top w:val="single" w:color="000000" w:themeColor="text1" w:sz="8" w:space="0"/>
-              <w:left w:val="single" w:color="000000" w:themeColor="text1" w:sz="8" w:space="0"/>
-              <w:bottom w:val="single" w:color="000000" w:themeColor="text1" w:sz="8" w:space="0"/>
-              <w:right w:val="single" w:color="000000" w:themeColor="text1" w:sz="8" w:space="0"/>
+              <w:top w:val="single" w:sz="8" w:space="0" w:color="000000" w:themeColor="text1"/>
+              <w:left w:val="single" w:sz="8" w:space="0" w:color="000000" w:themeColor="text1"/>
+              <w:bottom w:val="single" w:sz="8" w:space="0" w:color="000000" w:themeColor="text1"/>
+              <w:right w:val="single" w:sz="8" w:space="0" w:color="000000" w:themeColor="text1"/>
             </w:tcBorders>
             <w:shd w:val="clear" w:color="auto" w:fill="A6A6A6" w:themeFill="background1" w:themeFillShade="A6"/>
-            <w:tcMar/>
             <w:vAlign w:val="center"/>
           </w:tcPr>
           <w:p>
@@ -2741,15 +2363,15 @@
               <w:ind w:left="0" w:hanging="2"/>
               <w:jc w:val="center"/>
               <w:rPr>
-                <w:rFonts w:ascii="Arial" w:hAnsi="Arial" w:eastAsia="Arial" w:cs="Arial"/>
-                <w:color w:val="000000"/>
-                <w:sz w:val="20"/>
-                <w:szCs w:val="20"/>
-              </w:rPr>
-            </w:pPr>
-            <w:r>
-              <w:rPr>
-                <w:rFonts w:ascii="Arial" w:hAnsi="Arial" w:eastAsia="Arial" w:cs="Arial"/>
+                <w:rFonts w:ascii="Arial" w:eastAsia="Arial" w:hAnsi="Arial" w:cs="Arial"/>
+                <w:color w:val="000000"/>
+                <w:sz w:val="20"/>
+                <w:szCs w:val="20"/>
+              </w:rPr>
+            </w:pPr>
+            <w:r>
+              <w:rPr>
+                <w:rFonts w:ascii="Arial" w:eastAsia="Arial" w:hAnsi="Arial" w:cs="Arial"/>
                 <w:b/>
                 <w:color w:val="000000"/>
                 <w:sz w:val="20"/>
@@ -2763,18 +2385,18 @@
       <w:tr>
         <w:trPr>
           <w:trHeight w:val="649"/>
+          <w:jc w:val="center"/>
         </w:trPr>
         <w:tc>
           <w:tcPr>
             <w:tcW w:w="1440" w:type="dxa"/>
             <w:tcBorders>
               <w:top w:val="nil"/>
-              <w:left w:val="single" w:color="000000" w:themeColor="text1" w:sz="8" w:space="0"/>
-              <w:bottom w:val="single" w:color="000000" w:themeColor="text1" w:sz="8" w:space="0"/>
-              <w:right w:val="single" w:color="000000" w:themeColor="text1" w:sz="8" w:space="0"/>
+              <w:left w:val="single" w:sz="8" w:space="0" w:color="000000" w:themeColor="text1"/>
+              <w:bottom w:val="single" w:sz="8" w:space="0" w:color="000000" w:themeColor="text1"/>
+              <w:right w:val="single" w:sz="8" w:space="0" w:color="000000" w:themeColor="text1"/>
             </w:tcBorders>
             <w:shd w:val="clear" w:color="auto" w:fill="A6A6A6" w:themeFill="background1" w:themeFillShade="A6"/>
-            <w:tcMar/>
             <w:vAlign w:val="center"/>
           </w:tcPr>
           <w:p>
@@ -2782,15 +2404,15 @@
               <w:ind w:left="0" w:hanging="2"/>
               <w:jc w:val="center"/>
               <w:rPr>
-                <w:rFonts w:ascii="Arial" w:hAnsi="Arial" w:eastAsia="Arial" w:cs="Arial"/>
-                <w:color w:val="000000"/>
-                <w:sz w:val="16"/>
-                <w:szCs w:val="16"/>
-              </w:rPr>
-            </w:pPr>
-            <w:r>
-              <w:rPr>
-                <w:rFonts w:ascii="Arial" w:hAnsi="Arial" w:eastAsia="Arial" w:cs="Arial"/>
+                <w:rFonts w:ascii="Arial" w:eastAsia="Arial" w:hAnsi="Arial" w:cs="Arial"/>
+                <w:color w:val="000000"/>
+                <w:sz w:val="16"/>
+                <w:szCs w:val="16"/>
+              </w:rPr>
+            </w:pPr>
+            <w:r>
+              <w:rPr>
+                <w:rFonts w:ascii="Arial" w:eastAsia="Arial" w:hAnsi="Arial" w:cs="Arial"/>
                 <w:b/>
                 <w:color w:val="000000"/>
                 <w:sz w:val="16"/>
@@ -2806,11 +2428,10 @@
             <w:tcBorders>
               <w:top w:val="nil"/>
               <w:left w:val="nil"/>
-              <w:bottom w:val="single" w:color="000000" w:themeColor="text1" w:sz="8" w:space="0"/>
-              <w:right w:val="single" w:color="000000" w:themeColor="text1" w:sz="8" w:space="0"/>
+              <w:bottom w:val="single" w:sz="8" w:space="0" w:color="000000" w:themeColor="text1"/>
+              <w:right w:val="single" w:sz="8" w:space="0" w:color="000000" w:themeColor="text1"/>
             </w:tcBorders>
             <w:shd w:val="clear" w:color="auto" w:fill="A6A6A6" w:themeFill="background1" w:themeFillShade="A6"/>
-            <w:tcMar/>
             <w:vAlign w:val="center"/>
           </w:tcPr>
           <w:p>
@@ -2818,7 +2439,7 @@
               <w:ind w:left="0" w:hanging="2"/>
               <w:jc w:val="center"/>
               <w:rPr>
-                <w:rFonts w:ascii="Arial" w:hAnsi="Arial" w:eastAsia="Arial" w:cs="Arial"/>
+                <w:rFonts w:ascii="Arial" w:eastAsia="Arial" w:hAnsi="Arial" w:cs="Arial"/>
                 <w:b/>
                 <w:bCs/>
                 <w:color w:val="000000"/>
@@ -2828,7 +2449,7 @@
             </w:pPr>
             <w:r>
               <w:rPr>
-                <w:rFonts w:ascii="Arial" w:hAnsi="Arial" w:eastAsia="Arial" w:cs="Arial"/>
+                <w:rFonts w:ascii="Arial" w:eastAsia="Arial" w:hAnsi="Arial" w:cs="Arial"/>
                 <w:b/>
                 <w:bCs/>
                 <w:color w:val="000000" w:themeColor="text1"/>
@@ -2845,11 +2466,10 @@
             <w:tcBorders>
               <w:top w:val="nil"/>
               <w:left w:val="nil"/>
-              <w:bottom w:val="single" w:color="000000" w:themeColor="text1" w:sz="8" w:space="0"/>
-              <w:right w:val="single" w:color="000000" w:themeColor="text1" w:sz="8" w:space="0"/>
+              <w:bottom w:val="single" w:sz="8" w:space="0" w:color="000000" w:themeColor="text1"/>
+              <w:right w:val="single" w:sz="8" w:space="0" w:color="000000" w:themeColor="text1"/>
             </w:tcBorders>
             <w:shd w:val="clear" w:color="auto" w:fill="A6A6A6" w:themeFill="background1" w:themeFillShade="A6"/>
-            <w:tcMar/>
             <w:vAlign w:val="center"/>
           </w:tcPr>
           <w:p>
@@ -2857,15 +2477,15 @@
               <w:ind w:left="0" w:hanging="2"/>
               <w:jc w:val="center"/>
               <w:rPr>
-                <w:rFonts w:ascii="Arial" w:hAnsi="Arial" w:eastAsia="Arial" w:cs="Arial"/>
-                <w:color w:val="000000"/>
-                <w:sz w:val="16"/>
-                <w:szCs w:val="16"/>
-              </w:rPr>
-            </w:pPr>
-            <w:r>
-              <w:rPr>
-                <w:rFonts w:ascii="Arial" w:hAnsi="Arial" w:eastAsia="Arial" w:cs="Arial"/>
+                <w:rFonts w:ascii="Arial" w:eastAsia="Arial" w:hAnsi="Arial" w:cs="Arial"/>
+                <w:color w:val="000000"/>
+                <w:sz w:val="16"/>
+                <w:szCs w:val="16"/>
+              </w:rPr>
+            </w:pPr>
+            <w:r>
+              <w:rPr>
+                <w:rFonts w:ascii="Arial" w:eastAsia="Arial" w:hAnsi="Arial" w:cs="Arial"/>
                 <w:b/>
                 <w:bCs/>
                 <w:color w:val="000000" w:themeColor="text1"/>
@@ -2876,7 +2496,7 @@
             </w:r>
             <w:r>
               <w:rPr>
-                <w:rFonts w:ascii="Arial" w:hAnsi="Arial" w:eastAsia="Arial" w:cs="Arial"/>
+                <w:rFonts w:ascii="Arial" w:eastAsia="Arial" w:hAnsi="Arial" w:cs="Arial"/>
                 <w:b/>
                 <w:bCs/>
                 <w:color w:val="000000" w:themeColor="text1"/>
@@ -2893,11 +2513,10 @@
             <w:tcBorders>
               <w:top w:val="nil"/>
               <w:left w:val="nil"/>
-              <w:bottom w:val="single" w:color="000000" w:themeColor="text1" w:sz="8" w:space="0"/>
-              <w:right w:val="single" w:color="000000" w:themeColor="text1" w:sz="8" w:space="0"/>
+              <w:bottom w:val="single" w:sz="8" w:space="0" w:color="000000" w:themeColor="text1"/>
+              <w:right w:val="single" w:sz="8" w:space="0" w:color="000000" w:themeColor="text1"/>
             </w:tcBorders>
             <w:shd w:val="clear" w:color="auto" w:fill="A6A6A6" w:themeFill="background1" w:themeFillShade="A6"/>
-            <w:tcMar/>
             <w:vAlign w:val="center"/>
           </w:tcPr>
           <w:p>
@@ -2905,15 +2524,15 @@
               <w:ind w:left="0" w:hanging="2"/>
               <w:jc w:val="center"/>
               <w:rPr>
-                <w:rFonts w:ascii="Arial" w:hAnsi="Arial" w:eastAsia="Arial" w:cs="Arial"/>
-                <w:color w:val="000000"/>
-                <w:sz w:val="16"/>
-                <w:szCs w:val="16"/>
-              </w:rPr>
-            </w:pPr>
-            <w:r>
-              <w:rPr>
-                <w:rFonts w:ascii="Arial" w:hAnsi="Arial" w:eastAsia="Arial" w:cs="Arial"/>
+                <w:rFonts w:ascii="Arial" w:eastAsia="Arial" w:hAnsi="Arial" w:cs="Arial"/>
+                <w:color w:val="000000"/>
+                <w:sz w:val="16"/>
+                <w:szCs w:val="16"/>
+              </w:rPr>
+            </w:pPr>
+            <w:r>
+              <w:rPr>
+                <w:rFonts w:ascii="Arial" w:eastAsia="Arial" w:hAnsi="Arial" w:cs="Arial"/>
                 <w:b/>
                 <w:bCs/>
                 <w:color w:val="000000" w:themeColor="text1"/>
@@ -2924,7 +2543,7 @@
             </w:r>
             <w:r>
               <w:rPr>
-                <w:rFonts w:ascii="Arial" w:hAnsi="Arial" w:eastAsia="Arial" w:cs="Arial"/>
+                <w:rFonts w:ascii="Arial" w:eastAsia="Arial" w:hAnsi="Arial" w:cs="Arial"/>
                 <w:b/>
                 <w:bCs/>
                 <w:color w:val="000000" w:themeColor="text1"/>
@@ -2941,11 +2560,10 @@
             <w:tcBorders>
               <w:top w:val="nil"/>
               <w:left w:val="nil"/>
-              <w:bottom w:val="single" w:color="000000" w:themeColor="text1" w:sz="8" w:space="0"/>
-              <w:right w:val="single" w:color="000000" w:themeColor="text1" w:sz="8" w:space="0"/>
+              <w:bottom w:val="single" w:sz="8" w:space="0" w:color="000000" w:themeColor="text1"/>
+              <w:right w:val="single" w:sz="8" w:space="0" w:color="000000" w:themeColor="text1"/>
             </w:tcBorders>
             <w:shd w:val="clear" w:color="auto" w:fill="A6A6A6" w:themeFill="background1" w:themeFillShade="A6"/>
-            <w:tcMar/>
             <w:vAlign w:val="center"/>
           </w:tcPr>
           <w:p>
@@ -2953,15 +2571,15 @@
               <w:ind w:left="0" w:hanging="2"/>
               <w:jc w:val="center"/>
               <w:rPr>
-                <w:rFonts w:ascii="Arial" w:hAnsi="Arial" w:eastAsia="Arial" w:cs="Arial"/>
-                <w:color w:val="000000"/>
-                <w:sz w:val="16"/>
-                <w:szCs w:val="16"/>
-              </w:rPr>
-            </w:pPr>
-            <w:r>
-              <w:rPr>
-                <w:rFonts w:ascii="Arial" w:hAnsi="Arial" w:eastAsia="Arial" w:cs="Arial"/>
+                <w:rFonts w:ascii="Arial" w:eastAsia="Arial" w:hAnsi="Arial" w:cs="Arial"/>
+                <w:color w:val="000000"/>
+                <w:sz w:val="16"/>
+                <w:szCs w:val="16"/>
+              </w:rPr>
+            </w:pPr>
+            <w:r>
+              <w:rPr>
+                <w:rFonts w:ascii="Arial" w:eastAsia="Arial" w:hAnsi="Arial" w:cs="Arial"/>
                 <w:b/>
                 <w:bCs/>
                 <w:color w:val="000000" w:themeColor="text1"/>
@@ -2972,7 +2590,7 @@
             </w:r>
             <w:r>
               <w:rPr>
-                <w:rFonts w:ascii="Arial" w:hAnsi="Arial" w:eastAsia="Arial" w:cs="Arial"/>
+                <w:rFonts w:ascii="Arial" w:eastAsia="Arial" w:hAnsi="Arial" w:cs="Arial"/>
                 <w:b/>
                 <w:bCs/>
                 <w:color w:val="000000" w:themeColor="text1"/>
@@ -2989,11 +2607,10 @@
             <w:tcBorders>
               <w:top w:val="nil"/>
               <w:left w:val="nil"/>
-              <w:bottom w:val="single" w:color="000000" w:themeColor="text1" w:sz="8" w:space="0"/>
-              <w:right w:val="single" w:color="000000" w:themeColor="text1" w:sz="8" w:space="0"/>
+              <w:bottom w:val="single" w:sz="8" w:space="0" w:color="000000" w:themeColor="text1"/>
+              <w:right w:val="single" w:sz="8" w:space="0" w:color="000000" w:themeColor="text1"/>
             </w:tcBorders>
             <w:shd w:val="clear" w:color="auto" w:fill="A6A6A6" w:themeFill="background1" w:themeFillShade="A6"/>
-            <w:tcMar/>
             <w:vAlign w:val="center"/>
           </w:tcPr>
           <w:p>
@@ -3001,15 +2618,15 @@
               <w:ind w:left="0" w:hanging="2"/>
               <w:jc w:val="center"/>
               <w:rPr>
-                <w:rFonts w:ascii="Arial" w:hAnsi="Arial" w:eastAsia="Arial" w:cs="Arial"/>
-                <w:color w:val="000000"/>
-                <w:sz w:val="16"/>
-                <w:szCs w:val="16"/>
-              </w:rPr>
-            </w:pPr>
-            <w:r>
-              <w:rPr>
-                <w:rFonts w:ascii="Arial" w:hAnsi="Arial" w:eastAsia="Arial" w:cs="Arial"/>
+                <w:rFonts w:ascii="Arial" w:eastAsia="Arial" w:hAnsi="Arial" w:cs="Arial"/>
+                <w:color w:val="000000"/>
+                <w:sz w:val="16"/>
+                <w:szCs w:val="16"/>
+              </w:rPr>
+            </w:pPr>
+            <w:r>
+              <w:rPr>
+                <w:rFonts w:ascii="Arial" w:eastAsia="Arial" w:hAnsi="Arial" w:cs="Arial"/>
                 <w:b/>
                 <w:bCs/>
                 <w:color w:val="000000" w:themeColor="text1"/>
@@ -3020,7 +2637,7 @@
             </w:r>
             <w:r>
               <w:rPr>
-                <w:rFonts w:ascii="Arial" w:hAnsi="Arial" w:eastAsia="Arial" w:cs="Arial"/>
+                <w:rFonts w:ascii="Arial" w:eastAsia="Arial" w:hAnsi="Arial" w:cs="Arial"/>
                 <w:b/>
                 <w:bCs/>
                 <w:color w:val="000000" w:themeColor="text1"/>
@@ -3037,11 +2654,10 @@
             <w:tcBorders>
               <w:top w:val="nil"/>
               <w:left w:val="nil"/>
-              <w:bottom w:val="single" w:color="000000" w:themeColor="text1" w:sz="8" w:space="0"/>
-              <w:right w:val="single" w:color="000000" w:themeColor="text1" w:sz="8" w:space="0"/>
+              <w:bottom w:val="single" w:sz="8" w:space="0" w:color="000000" w:themeColor="text1"/>
+              <w:right w:val="single" w:sz="8" w:space="0" w:color="000000" w:themeColor="text1"/>
             </w:tcBorders>
             <w:shd w:val="clear" w:color="auto" w:fill="A6A6A6" w:themeFill="background1" w:themeFillShade="A6"/>
-            <w:tcMar/>
             <w:vAlign w:val="center"/>
           </w:tcPr>
           <w:p>
@@ -3049,15 +2665,15 @@
               <w:ind w:left="0" w:hanging="2"/>
               <w:jc w:val="center"/>
               <w:rPr>
-                <w:rFonts w:ascii="Arial" w:hAnsi="Arial" w:eastAsia="Arial" w:cs="Arial"/>
-                <w:color w:val="000000"/>
-                <w:sz w:val="16"/>
-                <w:szCs w:val="16"/>
-              </w:rPr>
-            </w:pPr>
-            <w:r>
-              <w:rPr>
-                <w:rFonts w:ascii="Arial" w:hAnsi="Arial" w:eastAsia="Arial" w:cs="Arial"/>
+                <w:rFonts w:ascii="Arial" w:eastAsia="Arial" w:hAnsi="Arial" w:cs="Arial"/>
+                <w:color w:val="000000"/>
+                <w:sz w:val="16"/>
+                <w:szCs w:val="16"/>
+              </w:rPr>
+            </w:pPr>
+            <w:r>
+              <w:rPr>
+                <w:rFonts w:ascii="Arial" w:eastAsia="Arial" w:hAnsi="Arial" w:cs="Arial"/>
                 <w:b/>
                 <w:bCs/>
                 <w:color w:val="000000" w:themeColor="text1"/>
@@ -3068,7 +2684,7 @@
             </w:r>
             <w:r>
               <w:rPr>
-                <w:rFonts w:ascii="Arial" w:hAnsi="Arial" w:eastAsia="Arial" w:cs="Arial"/>
+                <w:rFonts w:ascii="Arial" w:eastAsia="Arial" w:hAnsi="Arial" w:cs="Arial"/>
                 <w:b/>
                 <w:bCs/>
                 <w:color w:val="000000" w:themeColor="text1"/>
@@ -3085,11 +2701,10 @@
             <w:tcBorders>
               <w:top w:val="nil"/>
               <w:left w:val="nil"/>
-              <w:bottom w:val="single" w:color="000000" w:themeColor="text1" w:sz="8" w:space="0"/>
-              <w:right w:val="single" w:color="000000" w:themeColor="text1" w:sz="8" w:space="0"/>
+              <w:bottom w:val="single" w:sz="8" w:space="0" w:color="000000" w:themeColor="text1"/>
+              <w:right w:val="single" w:sz="8" w:space="0" w:color="000000" w:themeColor="text1"/>
             </w:tcBorders>
             <w:shd w:val="clear" w:color="auto" w:fill="A6A6A6" w:themeFill="background1" w:themeFillShade="A6"/>
-            <w:tcMar/>
             <w:vAlign w:val="center"/>
           </w:tcPr>
           <w:p>
@@ -3097,15 +2712,15 @@
               <w:ind w:left="0" w:hanging="2"/>
               <w:jc w:val="center"/>
               <w:rPr>
-                <w:rFonts w:ascii="Arial" w:hAnsi="Arial" w:eastAsia="Arial" w:cs="Arial"/>
-                <w:color w:val="000000"/>
-                <w:sz w:val="16"/>
-                <w:szCs w:val="16"/>
-              </w:rPr>
-            </w:pPr>
-            <w:r>
-              <w:rPr>
-                <w:rFonts w:ascii="Arial" w:hAnsi="Arial" w:eastAsia="Arial" w:cs="Arial"/>
+                <w:rFonts w:ascii="Arial" w:eastAsia="Arial" w:hAnsi="Arial" w:cs="Arial"/>
+                <w:color w:val="000000"/>
+                <w:sz w:val="16"/>
+                <w:szCs w:val="16"/>
+              </w:rPr>
+            </w:pPr>
+            <w:r>
+              <w:rPr>
+                <w:rFonts w:ascii="Arial" w:eastAsia="Arial" w:hAnsi="Arial" w:cs="Arial"/>
                 <w:b/>
                 <w:bCs/>
                 <w:color w:val="000000" w:themeColor="text1"/>
@@ -3116,7 +2731,7 @@
             </w:r>
             <w:r>
               <w:rPr>
-                <w:rFonts w:ascii="Arial" w:hAnsi="Arial" w:eastAsia="Arial" w:cs="Arial"/>
+                <w:rFonts w:ascii="Arial" w:eastAsia="Arial" w:hAnsi="Arial" w:cs="Arial"/>
                 <w:b/>
                 <w:bCs/>
                 <w:color w:val="000000" w:themeColor="text1"/>
@@ -3133,11 +2748,10 @@
             <w:tcBorders>
               <w:top w:val="nil"/>
               <w:left w:val="nil"/>
-              <w:bottom w:val="single" w:color="000000" w:themeColor="text1" w:sz="8" w:space="0"/>
-              <w:right w:val="single" w:color="000000" w:themeColor="text1" w:sz="8" w:space="0"/>
+              <w:bottom w:val="single" w:sz="8" w:space="0" w:color="000000" w:themeColor="text1"/>
+              <w:right w:val="single" w:sz="8" w:space="0" w:color="000000" w:themeColor="text1"/>
             </w:tcBorders>
             <w:shd w:val="clear" w:color="auto" w:fill="A6A6A6" w:themeFill="background1" w:themeFillShade="A6"/>
-            <w:tcMar/>
             <w:vAlign w:val="center"/>
           </w:tcPr>
           <w:p>
@@ -3145,15 +2759,15 @@
               <w:ind w:left="0" w:hanging="2"/>
               <w:jc w:val="center"/>
               <w:rPr>
-                <w:rFonts w:ascii="Arial" w:hAnsi="Arial" w:eastAsia="Arial" w:cs="Arial"/>
-                <w:color w:val="000000"/>
-                <w:sz w:val="16"/>
-                <w:szCs w:val="16"/>
-              </w:rPr>
-            </w:pPr>
-            <w:r>
-              <w:rPr>
-                <w:rFonts w:ascii="Arial" w:hAnsi="Arial" w:eastAsia="Arial" w:cs="Arial"/>
+                <w:rFonts w:ascii="Arial" w:eastAsia="Arial" w:hAnsi="Arial" w:cs="Arial"/>
+                <w:color w:val="000000"/>
+                <w:sz w:val="16"/>
+                <w:szCs w:val="16"/>
+              </w:rPr>
+            </w:pPr>
+            <w:r>
+              <w:rPr>
+                <w:rFonts w:ascii="Arial" w:eastAsia="Arial" w:hAnsi="Arial" w:cs="Arial"/>
                 <w:b/>
                 <w:bCs/>
                 <w:color w:val="000000" w:themeColor="text1"/>
@@ -3164,7 +2778,7 @@
             </w:r>
             <w:r>
               <w:rPr>
-                <w:rFonts w:ascii="Arial" w:hAnsi="Arial" w:eastAsia="Arial" w:cs="Arial"/>
+                <w:rFonts w:ascii="Arial" w:eastAsia="Arial" w:hAnsi="Arial" w:cs="Arial"/>
                 <w:b/>
                 <w:bCs/>
                 <w:color w:val="000000" w:themeColor="text1"/>
@@ -3181,11 +2795,10 @@
             <w:tcBorders>
               <w:top w:val="nil"/>
               <w:left w:val="nil"/>
-              <w:bottom w:val="single" w:color="000000" w:themeColor="text1" w:sz="8" w:space="0"/>
-              <w:right w:val="single" w:color="000000" w:themeColor="text1" w:sz="8" w:space="0"/>
+              <w:bottom w:val="single" w:sz="8" w:space="0" w:color="000000" w:themeColor="text1"/>
+              <w:right w:val="single" w:sz="8" w:space="0" w:color="000000" w:themeColor="text1"/>
             </w:tcBorders>
             <w:shd w:val="clear" w:color="auto" w:fill="A6A6A6" w:themeFill="background1" w:themeFillShade="A6"/>
-            <w:tcMar/>
             <w:vAlign w:val="center"/>
           </w:tcPr>
           <w:p>
@@ -3193,7 +2806,7 @@
               <w:ind w:left="0" w:hanging="2"/>
               <w:jc w:val="center"/>
               <w:rPr>
-                <w:rFonts w:ascii="Arial" w:hAnsi="Arial" w:eastAsia="Arial" w:cs="Arial"/>
+                <w:rFonts w:ascii="Arial" w:eastAsia="Arial" w:hAnsi="Arial" w:cs="Arial"/>
                 <w:b/>
                 <w:bCs/>
                 <w:color w:val="000000"/>
@@ -3203,7 +2816,7 @@
             </w:pPr>
             <w:r>
               <w:rPr>
-                <w:rFonts w:ascii="Arial" w:hAnsi="Arial" w:eastAsia="Arial" w:cs="Arial"/>
+                <w:rFonts w:ascii="Arial" w:eastAsia="Arial" w:hAnsi="Arial" w:cs="Arial"/>
                 <w:b/>
                 <w:bCs/>
                 <w:color w:val="000000" w:themeColor="text1"/>
@@ -3214,7 +2827,7 @@
             </w:r>
             <w:r>
               <w:rPr>
-                <w:rFonts w:ascii="Arial" w:hAnsi="Arial" w:eastAsia="Arial" w:cs="Arial"/>
+                <w:rFonts w:ascii="Arial" w:eastAsia="Arial" w:hAnsi="Arial" w:cs="Arial"/>
                 <w:b/>
                 <w:bCs/>
                 <w:color w:val="000000" w:themeColor="text1"/>
@@ -3231,11 +2844,10 @@
             <w:tcBorders>
               <w:top w:val="nil"/>
               <w:left w:val="nil"/>
-              <w:bottom w:val="single" w:color="000000" w:themeColor="text1" w:sz="8" w:space="0"/>
-              <w:right w:val="single" w:color="000000" w:themeColor="text1" w:sz="8" w:space="0"/>
+              <w:bottom w:val="single" w:sz="8" w:space="0" w:color="000000" w:themeColor="text1"/>
+              <w:right w:val="single" w:sz="8" w:space="0" w:color="000000" w:themeColor="text1"/>
             </w:tcBorders>
             <w:shd w:val="clear" w:color="auto" w:fill="A6A6A6" w:themeFill="background1" w:themeFillShade="A6"/>
-            <w:tcMar/>
             <w:vAlign w:val="center"/>
           </w:tcPr>
           <w:p>
@@ -3243,15 +2855,15 @@
               <w:ind w:left="0" w:hanging="2"/>
               <w:jc w:val="center"/>
               <w:rPr>
-                <w:rFonts w:ascii="Arial" w:hAnsi="Arial" w:eastAsia="Arial" w:cs="Arial"/>
-                <w:color w:val="000000"/>
-                <w:sz w:val="16"/>
-                <w:szCs w:val="16"/>
-              </w:rPr>
-            </w:pPr>
-            <w:r>
-              <w:rPr>
-                <w:rFonts w:ascii="Arial" w:hAnsi="Arial" w:eastAsia="Arial" w:cs="Arial"/>
+                <w:rFonts w:ascii="Arial" w:eastAsia="Arial" w:hAnsi="Arial" w:cs="Arial"/>
+                <w:color w:val="000000"/>
+                <w:sz w:val="16"/>
+                <w:szCs w:val="16"/>
+              </w:rPr>
+            </w:pPr>
+            <w:r>
+              <w:rPr>
+                <w:rFonts w:ascii="Arial" w:eastAsia="Arial" w:hAnsi="Arial" w:cs="Arial"/>
                 <w:b/>
                 <w:bCs/>
                 <w:color w:val="000000" w:themeColor="text1"/>
@@ -3262,7 +2874,7 @@
             </w:r>
             <w:r>
               <w:rPr>
-                <w:rFonts w:ascii="Arial" w:hAnsi="Arial" w:eastAsia="Arial" w:cs="Arial"/>
+                <w:rFonts w:ascii="Arial" w:eastAsia="Arial" w:hAnsi="Arial" w:cs="Arial"/>
                 <w:b/>
                 <w:bCs/>
                 <w:color w:val="000000" w:themeColor="text1"/>
@@ -3279,11 +2891,10 @@
             <w:tcBorders>
               <w:top w:val="nil"/>
               <w:left w:val="nil"/>
-              <w:bottom w:val="single" w:color="000000" w:themeColor="text1" w:sz="8" w:space="0"/>
-              <w:right w:val="single" w:color="000000" w:themeColor="text1" w:sz="8" w:space="0"/>
+              <w:bottom w:val="single" w:sz="8" w:space="0" w:color="000000" w:themeColor="text1"/>
+              <w:right w:val="single" w:sz="8" w:space="0" w:color="000000" w:themeColor="text1"/>
             </w:tcBorders>
             <w:shd w:val="clear" w:color="auto" w:fill="A6A6A6" w:themeFill="background1" w:themeFillShade="A6"/>
-            <w:tcMar/>
             <w:vAlign w:val="center"/>
           </w:tcPr>
           <w:p>
@@ -3291,15 +2902,15 @@
               <w:ind w:left="0" w:hanging="2"/>
               <w:jc w:val="center"/>
               <w:rPr>
-                <w:rFonts w:ascii="Arial" w:hAnsi="Arial" w:eastAsia="Arial" w:cs="Arial"/>
-                <w:color w:val="000000"/>
-                <w:sz w:val="16"/>
-                <w:szCs w:val="16"/>
-              </w:rPr>
-            </w:pPr>
-            <w:r>
-              <w:rPr>
-                <w:rFonts w:ascii="Arial" w:hAnsi="Arial" w:eastAsia="Arial" w:cs="Arial"/>
+                <w:rFonts w:ascii="Arial" w:eastAsia="Arial" w:hAnsi="Arial" w:cs="Arial"/>
+                <w:color w:val="000000"/>
+                <w:sz w:val="16"/>
+                <w:szCs w:val="16"/>
+              </w:rPr>
+            </w:pPr>
+            <w:r>
+              <w:rPr>
+                <w:rFonts w:ascii="Arial" w:eastAsia="Arial" w:hAnsi="Arial" w:cs="Arial"/>
                 <w:b/>
                 <w:bCs/>
                 <w:color w:val="000000" w:themeColor="text1"/>
@@ -3310,7 +2921,7 @@
             </w:r>
             <w:r>
               <w:rPr>
-                <w:rFonts w:ascii="Arial" w:hAnsi="Arial" w:eastAsia="Arial" w:cs="Arial"/>
+                <w:rFonts w:ascii="Arial" w:eastAsia="Arial" w:hAnsi="Arial" w:cs="Arial"/>
                 <w:b/>
                 <w:bCs/>
                 <w:color w:val="000000" w:themeColor="text1"/>
@@ -3325,32 +2936,32 @@
       <w:tr>
         <w:trPr>
           <w:trHeight w:val="300"/>
+          <w:jc w:val="center"/>
         </w:trPr>
         <w:tc>
           <w:tcPr>
             <w:tcW w:w="1440" w:type="dxa"/>
             <w:tcBorders>
               <w:top w:val="nil"/>
-              <w:left w:val="single" w:color="000000" w:themeColor="text1" w:sz="8" w:space="0"/>
-              <w:bottom w:val="single" w:color="000000" w:themeColor="text1" w:sz="8" w:space="0"/>
-              <w:right w:val="single" w:color="000000" w:themeColor="text1" w:sz="8" w:space="0"/>
-            </w:tcBorders>
-            <w:tcMar/>
-            <w:vAlign w:val="center"/>
-          </w:tcPr>
-          <w:p>
-            <w:pPr>
-              <w:ind w:left="0" w:hanging="2"/>
-              <w:rPr>
-                <w:rFonts w:ascii="Arial" w:hAnsi="Arial" w:eastAsia="Arial" w:cs="Arial"/>
-                <w:color w:val="000000"/>
-                <w:sz w:val="16"/>
-                <w:szCs w:val="16"/>
-              </w:rPr>
-            </w:pPr>
-            <w:r>
-              <w:rPr>
-                <w:rFonts w:ascii="Arial" w:hAnsi="Arial" w:eastAsia="Arial" w:cs="Arial"/>
+              <w:left w:val="single" w:sz="8" w:space="0" w:color="000000" w:themeColor="text1"/>
+              <w:bottom w:val="single" w:sz="8" w:space="0" w:color="000000" w:themeColor="text1"/>
+              <w:right w:val="single" w:sz="8" w:space="0" w:color="000000" w:themeColor="text1"/>
+            </w:tcBorders>
+            <w:vAlign w:val="center"/>
+          </w:tcPr>
+          <w:p>
+            <w:pPr>
+              <w:ind w:left="0" w:hanging="2"/>
+              <w:rPr>
+                <w:rFonts w:ascii="Arial" w:eastAsia="Arial" w:hAnsi="Arial" w:cs="Arial"/>
+                <w:color w:val="000000"/>
+                <w:sz w:val="16"/>
+                <w:szCs w:val="16"/>
+              </w:rPr>
+            </w:pPr>
+            <w:r>
+              <w:rPr>
+                <w:rFonts w:ascii="Arial" w:eastAsia="Arial" w:hAnsi="Arial" w:cs="Arial"/>
                 <w:color w:val="000000" w:themeColor="text1"/>
                 <w:sz w:val="16"/>
                 <w:szCs w:val="16"/>
@@ -3359,7 +2970,7 @@
             </w:r>
             <w:r>
               <w:rPr>
-                <w:rFonts w:ascii="Arial" w:hAnsi="Arial" w:eastAsia="Arial" w:cs="Arial"/>
+                <w:rFonts w:ascii="Arial" w:eastAsia="Arial" w:hAnsi="Arial" w:cs="Arial"/>
                 <w:color w:val="000000" w:themeColor="text1"/>
                 <w:sz w:val="16"/>
                 <w:szCs w:val="16"/>
@@ -3368,7 +2979,7 @@
             </w:r>
             <w:r>
               <w:rPr>
-                <w:rFonts w:ascii="Arial" w:hAnsi="Arial" w:eastAsia="Arial" w:cs="Arial"/>
+                <w:rFonts w:ascii="Arial" w:eastAsia="Arial" w:hAnsi="Arial" w:cs="Arial"/>
                 <w:color w:val="000000" w:themeColor="text1"/>
                 <w:sz w:val="16"/>
                 <w:szCs w:val="16"/>
@@ -3383,10 +2994,9 @@
             <w:tcBorders>
               <w:top w:val="nil"/>
               <w:left w:val="nil"/>
-              <w:bottom w:val="single" w:color="000000" w:themeColor="text1" w:sz="8" w:space="0"/>
-              <w:right w:val="single" w:color="000000" w:themeColor="text1" w:sz="8" w:space="0"/>
-            </w:tcBorders>
-            <w:tcMar/>
+              <w:bottom w:val="single" w:sz="8" w:space="0" w:color="000000" w:themeColor="text1"/>
+              <w:right w:val="single" w:sz="8" w:space="0" w:color="000000" w:themeColor="text1"/>
+            </w:tcBorders>
             <w:vAlign w:val="center"/>
           </w:tcPr>
           <w:p>
@@ -3394,15 +3004,15 @@
               <w:ind w:left="0" w:hanging="2"/>
               <w:jc w:val="center"/>
               <w:rPr>
-                <w:rFonts w:ascii="Arial" w:hAnsi="Arial" w:eastAsia="Arial" w:cs="Arial"/>
-                <w:color w:val="000000"/>
-                <w:sz w:val="16"/>
-                <w:szCs w:val="16"/>
-              </w:rPr>
-            </w:pPr>
-            <w:r>
-              <w:rPr>
-                <w:rFonts w:ascii="Arial" w:hAnsi="Arial" w:eastAsia="Arial" w:cs="Arial"/>
+                <w:rFonts w:ascii="Arial" w:eastAsia="Arial" w:hAnsi="Arial" w:cs="Arial"/>
+                <w:color w:val="000000"/>
+                <w:sz w:val="16"/>
+                <w:szCs w:val="16"/>
+              </w:rPr>
+            </w:pPr>
+            <w:r>
+              <w:rPr>
+                <w:rFonts w:ascii="Arial" w:eastAsia="Arial" w:hAnsi="Arial" w:cs="Arial"/>
                 <w:color w:val="000000" w:themeColor="text1"/>
                 <w:sz w:val="16"/>
                 <w:szCs w:val="16"/>
@@ -3417,10 +3027,9 @@
             <w:tcBorders>
               <w:top w:val="nil"/>
               <w:left w:val="nil"/>
-              <w:bottom w:val="single" w:color="000000" w:themeColor="text1" w:sz="8" w:space="0"/>
-              <w:right w:val="single" w:color="000000" w:themeColor="text1" w:sz="8" w:space="0"/>
-            </w:tcBorders>
-            <w:tcMar/>
+              <w:bottom w:val="single" w:sz="8" w:space="0" w:color="000000" w:themeColor="text1"/>
+              <w:right w:val="single" w:sz="8" w:space="0" w:color="000000" w:themeColor="text1"/>
+            </w:tcBorders>
             <w:vAlign w:val="center"/>
           </w:tcPr>
           <w:p>
@@ -3428,16 +3037,16 @@
               <w:ind w:left="0" w:hanging="2"/>
               <w:jc w:val="center"/>
               <w:rPr>
-                <w:rFonts w:ascii="Arial" w:hAnsi="Arial" w:eastAsia="Arial" w:cs="Arial"/>
-                <w:color w:val="000000"/>
-                <w:sz w:val="16"/>
-                <w:szCs w:val="16"/>
-              </w:rPr>
-            </w:pPr>
-            <w:r>
-              <w:rPr>
-                <w:rFonts w:ascii="Arial" w:hAnsi="Arial" w:eastAsia="Arial" w:cs="Arial"/>
-                <w:color w:val="000000" w:themeColor="text1" w:themeTint="FF" w:themeShade="FF"/>
+                <w:rFonts w:ascii="Arial" w:eastAsia="Arial" w:hAnsi="Arial" w:cs="Arial"/>
+                <w:color w:val="000000"/>
+                <w:sz w:val="16"/>
+                <w:szCs w:val="16"/>
+              </w:rPr>
+            </w:pPr>
+            <w:r>
+              <w:rPr>
+                <w:rFonts w:ascii="Arial" w:eastAsia="Arial" w:hAnsi="Arial" w:cs="Arial"/>
+                <w:color w:val="000000" w:themeColor="text1"/>
                 <w:sz w:val="16"/>
                 <w:szCs w:val="16"/>
               </w:rPr>
@@ -3451,10 +3060,9 @@
             <w:tcBorders>
               <w:top w:val="nil"/>
               <w:left w:val="nil"/>
-              <w:bottom w:val="single" w:color="000000" w:themeColor="text1" w:sz="8" w:space="0"/>
-              <w:right w:val="single" w:color="000000" w:themeColor="text1" w:sz="8" w:space="0"/>
-            </w:tcBorders>
-            <w:tcMar/>
+              <w:bottom w:val="single" w:sz="8" w:space="0" w:color="000000" w:themeColor="text1"/>
+              <w:right w:val="single" w:sz="8" w:space="0" w:color="000000" w:themeColor="text1"/>
+            </w:tcBorders>
             <w:vAlign w:val="center"/>
           </w:tcPr>
           <w:p>
@@ -3462,16 +3070,16 @@
               <w:ind w:left="0" w:hanging="2"/>
               <w:jc w:val="center"/>
               <w:rPr>
-                <w:rFonts w:ascii="Arial" w:hAnsi="Arial" w:eastAsia="Arial" w:cs="Arial"/>
-                <w:color w:val="000000"/>
-                <w:sz w:val="16"/>
-                <w:szCs w:val="16"/>
-              </w:rPr>
-            </w:pPr>
-            <w:r>
-              <w:rPr>
-                <w:rFonts w:ascii="Arial" w:hAnsi="Arial" w:eastAsia="Arial" w:cs="Arial"/>
-                <w:color w:val="000000" w:themeColor="text1" w:themeTint="FF" w:themeShade="FF"/>
+                <w:rFonts w:ascii="Arial" w:eastAsia="Arial" w:hAnsi="Arial" w:cs="Arial"/>
+                <w:color w:val="000000"/>
+                <w:sz w:val="16"/>
+                <w:szCs w:val="16"/>
+              </w:rPr>
+            </w:pPr>
+            <w:r>
+              <w:rPr>
+                <w:rFonts w:ascii="Arial" w:eastAsia="Arial" w:hAnsi="Arial" w:cs="Arial"/>
+                <w:color w:val="000000" w:themeColor="text1"/>
                 <w:sz w:val="16"/>
                 <w:szCs w:val="16"/>
               </w:rPr>
@@ -3485,10 +3093,9 @@
             <w:tcBorders>
               <w:top w:val="nil"/>
               <w:left w:val="nil"/>
-              <w:bottom w:val="single" w:color="000000" w:themeColor="text1" w:sz="8" w:space="0"/>
-              <w:right w:val="single" w:color="000000" w:themeColor="text1" w:sz="8" w:space="0"/>
-            </w:tcBorders>
-            <w:tcMar/>
+              <w:bottom w:val="single" w:sz="8" w:space="0" w:color="000000" w:themeColor="text1"/>
+              <w:right w:val="single" w:sz="8" w:space="0" w:color="000000" w:themeColor="text1"/>
+            </w:tcBorders>
             <w:vAlign w:val="center"/>
           </w:tcPr>
           <w:p>
@@ -3496,15 +3103,15 @@
               <w:ind w:left="0" w:hanging="2"/>
               <w:jc w:val="center"/>
               <w:rPr>
-                <w:rFonts w:ascii="Arial" w:hAnsi="Arial" w:eastAsia="Arial" w:cs="Arial"/>
-                <w:color w:val="000000"/>
-                <w:sz w:val="16"/>
-                <w:szCs w:val="16"/>
-              </w:rPr>
-            </w:pPr>
-            <w:r>
-              <w:rPr>
-                <w:rFonts w:ascii="Arial" w:hAnsi="Arial" w:eastAsia="Arial" w:cs="Arial"/>
+                <w:rFonts w:ascii="Arial" w:eastAsia="Arial" w:hAnsi="Arial" w:cs="Arial"/>
+                <w:color w:val="000000"/>
+                <w:sz w:val="16"/>
+                <w:szCs w:val="16"/>
+              </w:rPr>
+            </w:pPr>
+            <w:r>
+              <w:rPr>
+                <w:rFonts w:ascii="Arial" w:eastAsia="Arial" w:hAnsi="Arial" w:cs="Arial"/>
                 <w:color w:val="000000"/>
                 <w:sz w:val="16"/>
                 <w:szCs w:val="16"/>
@@ -3519,10 +3126,9 @@
             <w:tcBorders>
               <w:top w:val="nil"/>
               <w:left w:val="nil"/>
-              <w:bottom w:val="single" w:color="000000" w:themeColor="text1" w:sz="8" w:space="0"/>
-              <w:right w:val="single" w:color="000000" w:themeColor="text1" w:sz="8" w:space="0"/>
-            </w:tcBorders>
-            <w:tcMar/>
+              <w:bottom w:val="single" w:sz="8" w:space="0" w:color="000000" w:themeColor="text1"/>
+              <w:right w:val="single" w:sz="8" w:space="0" w:color="000000" w:themeColor="text1"/>
+            </w:tcBorders>
             <w:vAlign w:val="center"/>
           </w:tcPr>
           <w:p>
@@ -3530,15 +3136,15 @@
               <w:ind w:left="0" w:hanging="2"/>
               <w:jc w:val="center"/>
               <w:rPr>
-                <w:rFonts w:ascii="Arial" w:hAnsi="Arial" w:eastAsia="Arial" w:cs="Arial"/>
-                <w:color w:val="000000"/>
-                <w:sz w:val="16"/>
-                <w:szCs w:val="16"/>
-              </w:rPr>
-            </w:pPr>
-            <w:r>
-              <w:rPr>
-                <w:rFonts w:ascii="Arial" w:hAnsi="Arial" w:eastAsia="Arial" w:cs="Arial"/>
+                <w:rFonts w:ascii="Arial" w:eastAsia="Arial" w:hAnsi="Arial" w:cs="Arial"/>
+                <w:color w:val="000000"/>
+                <w:sz w:val="16"/>
+                <w:szCs w:val="16"/>
+              </w:rPr>
+            </w:pPr>
+            <w:r>
+              <w:rPr>
+                <w:rFonts w:ascii="Arial" w:eastAsia="Arial" w:hAnsi="Arial" w:cs="Arial"/>
                 <w:color w:val="000000"/>
                 <w:sz w:val="16"/>
                 <w:szCs w:val="16"/>
@@ -3553,10 +3159,9 @@
             <w:tcBorders>
               <w:top w:val="nil"/>
               <w:left w:val="nil"/>
-              <w:bottom w:val="single" w:color="000000" w:themeColor="text1" w:sz="8" w:space="0"/>
-              <w:right w:val="single" w:color="000000" w:themeColor="text1" w:sz="8" w:space="0"/>
-            </w:tcBorders>
-            <w:tcMar/>
+              <w:bottom w:val="single" w:sz="8" w:space="0" w:color="000000" w:themeColor="text1"/>
+              <w:right w:val="single" w:sz="8" w:space="0" w:color="000000" w:themeColor="text1"/>
+            </w:tcBorders>
             <w:vAlign w:val="center"/>
           </w:tcPr>
           <w:p>
@@ -3564,15 +3169,15 @@
               <w:ind w:left="0" w:hanging="2"/>
               <w:jc w:val="center"/>
               <w:rPr>
-                <w:rFonts w:ascii="Arial" w:hAnsi="Arial" w:eastAsia="Arial" w:cs="Arial"/>
-                <w:color w:val="000000"/>
-                <w:sz w:val="16"/>
-                <w:szCs w:val="16"/>
-              </w:rPr>
-            </w:pPr>
-            <w:r>
-              <w:rPr>
-                <w:rFonts w:ascii="Arial" w:hAnsi="Arial" w:eastAsia="Arial" w:cs="Arial"/>
+                <w:rFonts w:ascii="Arial" w:eastAsia="Arial" w:hAnsi="Arial" w:cs="Arial"/>
+                <w:color w:val="000000"/>
+                <w:sz w:val="16"/>
+                <w:szCs w:val="16"/>
+              </w:rPr>
+            </w:pPr>
+            <w:r>
+              <w:rPr>
+                <w:rFonts w:ascii="Arial" w:eastAsia="Arial" w:hAnsi="Arial" w:cs="Arial"/>
                 <w:color w:val="000000"/>
                 <w:sz w:val="16"/>
                 <w:szCs w:val="16"/>
@@ -3587,10 +3192,9 @@
             <w:tcBorders>
               <w:top w:val="nil"/>
               <w:left w:val="nil"/>
-              <w:bottom w:val="single" w:color="000000" w:themeColor="text1" w:sz="8" w:space="0"/>
-              <w:right w:val="single" w:color="000000" w:themeColor="text1" w:sz="8" w:space="0"/>
-            </w:tcBorders>
-            <w:tcMar/>
+              <w:bottom w:val="single" w:sz="8" w:space="0" w:color="000000" w:themeColor="text1"/>
+              <w:right w:val="single" w:sz="8" w:space="0" w:color="000000" w:themeColor="text1"/>
+            </w:tcBorders>
             <w:vAlign w:val="center"/>
           </w:tcPr>
           <w:p>
@@ -3598,15 +3202,15 @@
               <w:ind w:left="0" w:hanging="2"/>
               <w:jc w:val="center"/>
               <w:rPr>
-                <w:rFonts w:ascii="Arial" w:hAnsi="Arial" w:eastAsia="Arial" w:cs="Arial"/>
-                <w:color w:val="000000"/>
-                <w:sz w:val="16"/>
-                <w:szCs w:val="16"/>
-              </w:rPr>
-            </w:pPr>
-            <w:r>
-              <w:rPr>
-                <w:rFonts w:ascii="Arial" w:hAnsi="Arial" w:eastAsia="Arial" w:cs="Arial"/>
+                <w:rFonts w:ascii="Arial" w:eastAsia="Arial" w:hAnsi="Arial" w:cs="Arial"/>
+                <w:color w:val="000000"/>
+                <w:sz w:val="16"/>
+                <w:szCs w:val="16"/>
+              </w:rPr>
+            </w:pPr>
+            <w:r>
+              <w:rPr>
+                <w:rFonts w:ascii="Arial" w:eastAsia="Arial" w:hAnsi="Arial" w:cs="Arial"/>
                 <w:color w:val="000000"/>
                 <w:sz w:val="16"/>
                 <w:szCs w:val="16"/>
@@ -3621,10 +3225,9 @@
             <w:tcBorders>
               <w:top w:val="nil"/>
               <w:left w:val="nil"/>
-              <w:bottom w:val="single" w:color="000000" w:themeColor="text1" w:sz="8" w:space="0"/>
-              <w:right w:val="single" w:color="000000" w:themeColor="text1" w:sz="8" w:space="0"/>
-            </w:tcBorders>
-            <w:tcMar/>
+              <w:bottom w:val="single" w:sz="8" w:space="0" w:color="000000" w:themeColor="text1"/>
+              <w:right w:val="single" w:sz="8" w:space="0" w:color="000000" w:themeColor="text1"/>
+            </w:tcBorders>
             <w:vAlign w:val="center"/>
           </w:tcPr>
           <w:p>
@@ -3632,15 +3235,15 @@
               <w:ind w:left="0" w:hanging="2"/>
               <w:jc w:val="center"/>
               <w:rPr>
-                <w:rFonts w:ascii="Arial" w:hAnsi="Arial" w:eastAsia="Arial" w:cs="Arial"/>
-                <w:color w:val="000000"/>
-                <w:sz w:val="16"/>
-                <w:szCs w:val="16"/>
-              </w:rPr>
-            </w:pPr>
-            <w:r>
-              <w:rPr>
-                <w:rFonts w:ascii="Arial" w:hAnsi="Arial" w:eastAsia="Arial" w:cs="Arial"/>
+                <w:rFonts w:ascii="Arial" w:eastAsia="Arial" w:hAnsi="Arial" w:cs="Arial"/>
+                <w:color w:val="000000"/>
+                <w:sz w:val="16"/>
+                <w:szCs w:val="16"/>
+              </w:rPr>
+            </w:pPr>
+            <w:r>
+              <w:rPr>
+                <w:rFonts w:ascii="Arial" w:eastAsia="Arial" w:hAnsi="Arial" w:cs="Arial"/>
                 <w:color w:val="000000"/>
                 <w:sz w:val="16"/>
                 <w:szCs w:val="16"/>
@@ -3655,10 +3258,9 @@
             <w:tcBorders>
               <w:top w:val="nil"/>
               <w:left w:val="nil"/>
-              <w:bottom w:val="single" w:color="000000" w:themeColor="text1" w:sz="8" w:space="0"/>
-              <w:right w:val="single" w:color="000000" w:themeColor="text1" w:sz="8" w:space="0"/>
-            </w:tcBorders>
-            <w:tcMar/>
+              <w:bottom w:val="single" w:sz="8" w:space="0" w:color="000000" w:themeColor="text1"/>
+              <w:right w:val="single" w:sz="8" w:space="0" w:color="000000" w:themeColor="text1"/>
+            </w:tcBorders>
             <w:vAlign w:val="center"/>
           </w:tcPr>
           <w:p>
@@ -3666,15 +3268,15 @@
               <w:ind w:left="0" w:hanging="2"/>
               <w:jc w:val="center"/>
               <w:rPr>
-                <w:rFonts w:ascii="Arial" w:hAnsi="Arial" w:eastAsia="Arial" w:cs="Arial"/>
-                <w:color w:val="000000"/>
-                <w:sz w:val="16"/>
-                <w:szCs w:val="16"/>
-              </w:rPr>
-            </w:pPr>
-            <w:r>
-              <w:rPr>
-                <w:rFonts w:ascii="Arial" w:hAnsi="Arial" w:eastAsia="Arial" w:cs="Arial"/>
+                <w:rFonts w:ascii="Arial" w:eastAsia="Arial" w:hAnsi="Arial" w:cs="Arial"/>
+                <w:color w:val="000000"/>
+                <w:sz w:val="16"/>
+                <w:szCs w:val="16"/>
+              </w:rPr>
+            </w:pPr>
+            <w:r>
+              <w:rPr>
+                <w:rFonts w:ascii="Arial" w:eastAsia="Arial" w:hAnsi="Arial" w:cs="Arial"/>
                 <w:color w:val="000000"/>
                 <w:sz w:val="16"/>
                 <w:szCs w:val="16"/>
@@ -3689,10 +3291,9 @@
             <w:tcBorders>
               <w:top w:val="nil"/>
               <w:left w:val="nil"/>
-              <w:bottom w:val="single" w:color="000000" w:themeColor="text1" w:sz="8" w:space="0"/>
-              <w:right w:val="single" w:color="000000" w:themeColor="text1" w:sz="8" w:space="0"/>
-            </w:tcBorders>
-            <w:tcMar/>
+              <w:bottom w:val="single" w:sz="8" w:space="0" w:color="000000" w:themeColor="text1"/>
+              <w:right w:val="single" w:sz="8" w:space="0" w:color="000000" w:themeColor="text1"/>
+            </w:tcBorders>
             <w:vAlign w:val="center"/>
           </w:tcPr>
           <w:p>
@@ -3700,15 +3301,15 @@
               <w:ind w:left="0" w:hanging="2"/>
               <w:jc w:val="center"/>
               <w:rPr>
-                <w:rFonts w:ascii="Arial" w:hAnsi="Arial" w:eastAsia="Arial" w:cs="Arial"/>
-                <w:color w:val="000000"/>
-                <w:sz w:val="16"/>
-                <w:szCs w:val="16"/>
-              </w:rPr>
-            </w:pPr>
-            <w:r>
-              <w:rPr>
-                <w:rFonts w:ascii="Arial" w:hAnsi="Arial" w:eastAsia="Arial" w:cs="Arial"/>
+                <w:rFonts w:ascii="Arial" w:eastAsia="Arial" w:hAnsi="Arial" w:cs="Arial"/>
+                <w:color w:val="000000"/>
+                <w:sz w:val="16"/>
+                <w:szCs w:val="16"/>
+              </w:rPr>
+            </w:pPr>
+            <w:r>
+              <w:rPr>
+                <w:rFonts w:ascii="Arial" w:eastAsia="Arial" w:hAnsi="Arial" w:cs="Arial"/>
                 <w:color w:val="000000"/>
                 <w:sz w:val="16"/>
                 <w:szCs w:val="16"/>
@@ -3723,10 +3324,9 @@
             <w:tcBorders>
               <w:top w:val="nil"/>
               <w:left w:val="nil"/>
-              <w:bottom w:val="single" w:color="000000" w:themeColor="text1" w:sz="8" w:space="0"/>
-              <w:right w:val="single" w:color="000000" w:themeColor="text1" w:sz="8" w:space="0"/>
-            </w:tcBorders>
-            <w:tcMar/>
+              <w:bottom w:val="single" w:sz="8" w:space="0" w:color="000000" w:themeColor="text1"/>
+              <w:right w:val="single" w:sz="8" w:space="0" w:color="000000" w:themeColor="text1"/>
+            </w:tcBorders>
             <w:vAlign w:val="center"/>
           </w:tcPr>
           <w:p>
@@ -3734,15 +3334,15 @@
               <w:ind w:left="0" w:hanging="2"/>
               <w:jc w:val="center"/>
               <w:rPr>
-                <w:rFonts w:ascii="Arial" w:hAnsi="Arial" w:eastAsia="Arial" w:cs="Arial"/>
-                <w:color w:val="000000"/>
-                <w:sz w:val="16"/>
-                <w:szCs w:val="16"/>
-              </w:rPr>
-            </w:pPr>
-            <w:r>
-              <w:rPr>
-                <w:rFonts w:ascii="Arial" w:hAnsi="Arial" w:eastAsia="Arial" w:cs="Arial"/>
+                <w:rFonts w:ascii="Arial" w:eastAsia="Arial" w:hAnsi="Arial" w:cs="Arial"/>
+                <w:color w:val="000000"/>
+                <w:sz w:val="16"/>
+                <w:szCs w:val="16"/>
+              </w:rPr>
+            </w:pPr>
+            <w:r>
+              <w:rPr>
+                <w:rFonts w:ascii="Arial" w:eastAsia="Arial" w:hAnsi="Arial" w:cs="Arial"/>
                 <w:color w:val="000000"/>
                 <w:sz w:val="16"/>
                 <w:szCs w:val="16"/>
@@ -3755,17 +3355,17 @@
       <w:tr>
         <w:trPr>
           <w:trHeight w:val="300"/>
+          <w:jc w:val="center"/>
         </w:trPr>
         <w:tc>
           <w:tcPr>
             <w:tcW w:w="1440" w:type="dxa"/>
             <w:tcBorders>
               <w:top w:val="nil"/>
-              <w:left w:val="single" w:color="000000" w:themeColor="text1" w:sz="8" w:space="0"/>
-              <w:bottom w:val="single" w:color="000000" w:themeColor="text1" w:sz="8" w:space="0"/>
-              <w:right w:val="single" w:color="000000" w:themeColor="text1" w:sz="8" w:space="0"/>
-            </w:tcBorders>
-            <w:tcMar/>
+              <w:left w:val="single" w:sz="8" w:space="0" w:color="000000" w:themeColor="text1"/>
+              <w:bottom w:val="single" w:sz="8" w:space="0" w:color="000000" w:themeColor="text1"/>
+              <w:right w:val="single" w:sz="8" w:space="0" w:color="000000" w:themeColor="text1"/>
+            </w:tcBorders>
             <w:vAlign w:val="center"/>
           </w:tcPr>
           <w:p>
@@ -3773,7 +3373,7 @@
               <w:spacing w:line="14" w:lineRule="atLeast"/>
               <w:ind w:left="0" w:hanging="2"/>
               <w:rPr>
-                <w:rFonts w:ascii="Arial" w:hAnsi="Arial" w:eastAsia="Arial" w:cs="Arial"/>
+                <w:rFonts w:ascii="Arial" w:eastAsia="Arial" w:hAnsi="Arial" w:cs="Arial"/>
                 <w:color w:val="000000" w:themeColor="text1"/>
                 <w:sz w:val="16"/>
                 <w:szCs w:val="16"/>
@@ -3781,24 +3381,24 @@
             </w:pPr>
             <w:r>
               <w:rPr>
-                <w:rFonts w:ascii="Arial" w:hAnsi="Arial" w:eastAsia="Arial" w:cs="Arial"/>
-                <w:color w:val="000000" w:themeColor="text1" w:themeTint="FF" w:themeShade="FF"/>
+                <w:rFonts w:ascii="Arial" w:eastAsia="Arial" w:hAnsi="Arial" w:cs="Arial"/>
+                <w:color w:val="000000" w:themeColor="text1"/>
                 <w:sz w:val="16"/>
                 <w:szCs w:val="16"/>
               </w:rPr>
               <w:t xml:space="preserve">Diseño de la web y </w:t>
             </w:r>
-            <w:bookmarkStart w:name="_Int_IMoX4ouh" w:id="141726042"/>
-            <w:r>
-              <w:rPr>
-                <w:rFonts w:ascii="Arial" w:hAnsi="Arial" w:eastAsia="Arial" w:cs="Arial"/>
-                <w:color w:val="000000" w:themeColor="text1" w:themeTint="FF" w:themeShade="FF"/>
+            <w:bookmarkStart w:id="0" w:name="_Int_IMoX4ouh"/>
+            <w:r>
+              <w:rPr>
+                <w:rFonts w:ascii="Arial" w:eastAsia="Arial" w:hAnsi="Arial" w:cs="Arial"/>
+                <w:color w:val="000000" w:themeColor="text1"/>
                 <w:sz w:val="16"/>
                 <w:szCs w:val="16"/>
               </w:rPr>
               <w:t>app</w:t>
             </w:r>
-            <w:bookmarkEnd w:id="141726042"/>
+            <w:bookmarkEnd w:id="0"/>
           </w:p>
         </w:tc>
         <w:tc>
@@ -3807,10 +3407,9 @@
             <w:tcBorders>
               <w:top w:val="nil"/>
               <w:left w:val="nil"/>
-              <w:bottom w:val="single" w:color="000000" w:themeColor="text1" w:sz="8" w:space="0"/>
-              <w:right w:val="single" w:color="000000" w:themeColor="text1" w:sz="8" w:space="0"/>
-            </w:tcBorders>
-            <w:tcMar/>
+              <w:bottom w:val="single" w:sz="8" w:space="0" w:color="000000" w:themeColor="text1"/>
+              <w:right w:val="single" w:sz="8" w:space="0" w:color="000000" w:themeColor="text1"/>
+            </w:tcBorders>
             <w:vAlign w:val="center"/>
           </w:tcPr>
           <w:p>
@@ -3818,15 +3417,15 @@
               <w:ind w:left="0" w:hanging="2"/>
               <w:jc w:val="center"/>
               <w:rPr>
-                <w:rFonts w:ascii="Arial" w:hAnsi="Arial" w:eastAsia="Arial" w:cs="Arial"/>
-                <w:color w:val="000000"/>
-                <w:sz w:val="16"/>
-                <w:szCs w:val="16"/>
-              </w:rPr>
-            </w:pPr>
-            <w:r>
-              <w:rPr>
-                <w:rFonts w:ascii="Arial" w:hAnsi="Arial" w:eastAsia="Arial" w:cs="Arial"/>
+                <w:rFonts w:ascii="Arial" w:eastAsia="Arial" w:hAnsi="Arial" w:cs="Arial"/>
+                <w:color w:val="000000"/>
+                <w:sz w:val="16"/>
+                <w:szCs w:val="16"/>
+              </w:rPr>
+            </w:pPr>
+            <w:r>
+              <w:rPr>
+                <w:rFonts w:ascii="Arial" w:eastAsia="Arial" w:hAnsi="Arial" w:cs="Arial"/>
                 <w:color w:val="000000"/>
                 <w:sz w:val="16"/>
                 <w:szCs w:val="16"/>
@@ -3841,10 +3440,9 @@
             <w:tcBorders>
               <w:top w:val="nil"/>
               <w:left w:val="nil"/>
-              <w:bottom w:val="single" w:color="000000" w:themeColor="text1" w:sz="8" w:space="0"/>
-              <w:right w:val="single" w:color="000000" w:themeColor="text1" w:sz="8" w:space="0"/>
-            </w:tcBorders>
-            <w:tcMar/>
+              <w:bottom w:val="single" w:sz="8" w:space="0" w:color="000000" w:themeColor="text1"/>
+              <w:right w:val="single" w:sz="8" w:space="0" w:color="000000" w:themeColor="text1"/>
+            </w:tcBorders>
             <w:vAlign w:val="center"/>
           </w:tcPr>
           <w:p>
@@ -3852,15 +3450,15 @@
               <w:ind w:left="0" w:hanging="2"/>
               <w:jc w:val="center"/>
               <w:rPr>
-                <w:rFonts w:ascii="Arial" w:hAnsi="Arial" w:eastAsia="Arial" w:cs="Arial"/>
-                <w:color w:val="000000"/>
-                <w:sz w:val="16"/>
-                <w:szCs w:val="16"/>
-              </w:rPr>
-            </w:pPr>
-            <w:r>
-              <w:rPr>
-                <w:rFonts w:ascii="Arial" w:hAnsi="Arial" w:eastAsia="Arial" w:cs="Arial"/>
+                <w:rFonts w:ascii="Arial" w:eastAsia="Arial" w:hAnsi="Arial" w:cs="Arial"/>
+                <w:color w:val="000000"/>
+                <w:sz w:val="16"/>
+                <w:szCs w:val="16"/>
+              </w:rPr>
+            </w:pPr>
+            <w:r>
+              <w:rPr>
+                <w:rFonts w:ascii="Arial" w:eastAsia="Arial" w:hAnsi="Arial" w:cs="Arial"/>
                 <w:color w:val="000000"/>
                 <w:sz w:val="16"/>
                 <w:szCs w:val="16"/>
@@ -3875,10 +3473,9 @@
             <w:tcBorders>
               <w:top w:val="nil"/>
               <w:left w:val="nil"/>
-              <w:bottom w:val="single" w:color="000000" w:themeColor="text1" w:sz="8" w:space="0"/>
-              <w:right w:val="single" w:color="000000" w:themeColor="text1" w:sz="8" w:space="0"/>
-            </w:tcBorders>
-            <w:tcMar/>
+              <w:bottom w:val="single" w:sz="8" w:space="0" w:color="000000" w:themeColor="text1"/>
+              <w:right w:val="single" w:sz="8" w:space="0" w:color="000000" w:themeColor="text1"/>
+            </w:tcBorders>
             <w:vAlign w:val="center"/>
           </w:tcPr>
           <w:p>
@@ -3886,15 +3483,15 @@
               <w:ind w:left="0" w:hanging="2"/>
               <w:jc w:val="center"/>
               <w:rPr>
-                <w:rFonts w:ascii="Arial" w:hAnsi="Arial" w:eastAsia="Arial" w:cs="Arial"/>
-                <w:color w:val="000000"/>
-                <w:sz w:val="16"/>
-                <w:szCs w:val="16"/>
-              </w:rPr>
-            </w:pPr>
-            <w:r>
-              <w:rPr>
-                <w:rFonts w:ascii="Arial" w:hAnsi="Arial" w:eastAsia="Arial" w:cs="Arial"/>
+                <w:rFonts w:ascii="Arial" w:eastAsia="Arial" w:hAnsi="Arial" w:cs="Arial"/>
+                <w:color w:val="000000"/>
+                <w:sz w:val="16"/>
+                <w:szCs w:val="16"/>
+              </w:rPr>
+            </w:pPr>
+            <w:r>
+              <w:rPr>
+                <w:rFonts w:ascii="Arial" w:eastAsia="Arial" w:hAnsi="Arial" w:cs="Arial"/>
                 <w:color w:val="000000" w:themeColor="text1"/>
                 <w:sz w:val="16"/>
                 <w:szCs w:val="16"/>
@@ -3909,10 +3506,9 @@
             <w:tcBorders>
               <w:top w:val="nil"/>
               <w:left w:val="nil"/>
-              <w:bottom w:val="single" w:color="000000" w:themeColor="text1" w:sz="8" w:space="0"/>
-              <w:right w:val="single" w:color="000000" w:themeColor="text1" w:sz="8" w:space="0"/>
-            </w:tcBorders>
-            <w:tcMar/>
+              <w:bottom w:val="single" w:sz="8" w:space="0" w:color="000000" w:themeColor="text1"/>
+              <w:right w:val="single" w:sz="8" w:space="0" w:color="000000" w:themeColor="text1"/>
+            </w:tcBorders>
             <w:vAlign w:val="center"/>
           </w:tcPr>
           <w:p>
@@ -3920,16 +3516,16 @@
               <w:ind w:left="0" w:hanging="2"/>
               <w:jc w:val="center"/>
               <w:rPr>
-                <w:rFonts w:ascii="Arial" w:hAnsi="Arial" w:eastAsia="Arial" w:cs="Arial"/>
-                <w:color w:val="000000"/>
-                <w:sz w:val="16"/>
-                <w:szCs w:val="16"/>
-              </w:rPr>
-            </w:pPr>
-            <w:r>
-              <w:rPr>
-                <w:rFonts w:ascii="Arial" w:hAnsi="Arial" w:eastAsia="Arial" w:cs="Arial"/>
-                <w:color w:val="000000" w:themeColor="text1" w:themeTint="FF" w:themeShade="FF"/>
+                <w:rFonts w:ascii="Arial" w:eastAsia="Arial" w:hAnsi="Arial" w:cs="Arial"/>
+                <w:color w:val="000000"/>
+                <w:sz w:val="16"/>
+                <w:szCs w:val="16"/>
+              </w:rPr>
+            </w:pPr>
+            <w:r>
+              <w:rPr>
+                <w:rFonts w:ascii="Arial" w:eastAsia="Arial" w:hAnsi="Arial" w:cs="Arial"/>
+                <w:color w:val="000000" w:themeColor="text1"/>
                 <w:sz w:val="16"/>
                 <w:szCs w:val="16"/>
               </w:rPr>
@@ -3943,10 +3539,9 @@
             <w:tcBorders>
               <w:top w:val="nil"/>
               <w:left w:val="nil"/>
-              <w:bottom w:val="single" w:color="000000" w:themeColor="text1" w:sz="8" w:space="0"/>
-              <w:right w:val="single" w:color="000000" w:themeColor="text1" w:sz="8" w:space="0"/>
-            </w:tcBorders>
-            <w:tcMar/>
+              <w:bottom w:val="single" w:sz="8" w:space="0" w:color="000000" w:themeColor="text1"/>
+              <w:right w:val="single" w:sz="8" w:space="0" w:color="000000" w:themeColor="text1"/>
+            </w:tcBorders>
             <w:vAlign w:val="center"/>
           </w:tcPr>
           <w:p>
@@ -3954,16 +3549,16 @@
               <w:ind w:left="0" w:hanging="2"/>
               <w:jc w:val="center"/>
               <w:rPr>
-                <w:rFonts w:ascii="Arial" w:hAnsi="Arial" w:eastAsia="Arial" w:cs="Arial"/>
-                <w:color w:val="000000"/>
-                <w:sz w:val="16"/>
-                <w:szCs w:val="16"/>
-              </w:rPr>
-            </w:pPr>
-            <w:r>
-              <w:rPr>
-                <w:rFonts w:ascii="Arial" w:hAnsi="Arial" w:eastAsia="Arial" w:cs="Arial"/>
-                <w:color w:val="000000" w:themeColor="text1" w:themeTint="FF" w:themeShade="FF"/>
+                <w:rFonts w:ascii="Arial" w:eastAsia="Arial" w:hAnsi="Arial" w:cs="Arial"/>
+                <w:color w:val="000000"/>
+                <w:sz w:val="16"/>
+                <w:szCs w:val="16"/>
+              </w:rPr>
+            </w:pPr>
+            <w:r>
+              <w:rPr>
+                <w:rFonts w:ascii="Arial" w:eastAsia="Arial" w:hAnsi="Arial" w:cs="Arial"/>
+                <w:color w:val="000000" w:themeColor="text1"/>
                 <w:sz w:val="16"/>
                 <w:szCs w:val="16"/>
               </w:rPr>
@@ -3977,10 +3572,9 @@
             <w:tcBorders>
               <w:top w:val="nil"/>
               <w:left w:val="nil"/>
-              <w:bottom w:val="single" w:color="000000" w:themeColor="text1" w:sz="8" w:space="0"/>
-              <w:right w:val="single" w:color="000000" w:themeColor="text1" w:sz="8" w:space="0"/>
-            </w:tcBorders>
-            <w:tcMar/>
+              <w:bottom w:val="single" w:sz="8" w:space="0" w:color="000000" w:themeColor="text1"/>
+              <w:right w:val="single" w:sz="8" w:space="0" w:color="000000" w:themeColor="text1"/>
+            </w:tcBorders>
             <w:vAlign w:val="center"/>
           </w:tcPr>
           <w:p>
@@ -3988,15 +3582,15 @@
               <w:ind w:left="0" w:hanging="2"/>
               <w:jc w:val="center"/>
               <w:rPr>
-                <w:rFonts w:ascii="Arial" w:hAnsi="Arial" w:eastAsia="Arial" w:cs="Arial"/>
-                <w:color w:val="000000"/>
-                <w:sz w:val="16"/>
-                <w:szCs w:val="16"/>
-              </w:rPr>
-            </w:pPr>
-            <w:r>
-              <w:rPr>
-                <w:rFonts w:ascii="Arial" w:hAnsi="Arial" w:eastAsia="Arial" w:cs="Arial"/>
+                <w:rFonts w:ascii="Arial" w:eastAsia="Arial" w:hAnsi="Arial" w:cs="Arial"/>
+                <w:color w:val="000000"/>
+                <w:sz w:val="16"/>
+                <w:szCs w:val="16"/>
+              </w:rPr>
+            </w:pPr>
+            <w:r>
+              <w:rPr>
+                <w:rFonts w:ascii="Arial" w:eastAsia="Arial" w:hAnsi="Arial" w:cs="Arial"/>
                 <w:color w:val="000000"/>
                 <w:sz w:val="16"/>
                 <w:szCs w:val="16"/>
@@ -4011,10 +3605,9 @@
             <w:tcBorders>
               <w:top w:val="nil"/>
               <w:left w:val="nil"/>
-              <w:bottom w:val="single" w:color="000000" w:themeColor="text1" w:sz="8" w:space="0"/>
-              <w:right w:val="single" w:color="000000" w:themeColor="text1" w:sz="8" w:space="0"/>
-            </w:tcBorders>
-            <w:tcMar/>
+              <w:bottom w:val="single" w:sz="8" w:space="0" w:color="000000" w:themeColor="text1"/>
+              <w:right w:val="single" w:sz="8" w:space="0" w:color="000000" w:themeColor="text1"/>
+            </w:tcBorders>
             <w:vAlign w:val="center"/>
           </w:tcPr>
           <w:p>
@@ -4022,15 +3615,15 @@
               <w:ind w:left="0" w:hanging="2"/>
               <w:jc w:val="center"/>
               <w:rPr>
-                <w:rFonts w:ascii="Arial" w:hAnsi="Arial" w:eastAsia="Arial" w:cs="Arial"/>
-                <w:color w:val="000000"/>
-                <w:sz w:val="16"/>
-                <w:szCs w:val="16"/>
-              </w:rPr>
-            </w:pPr>
-            <w:r>
-              <w:rPr>
-                <w:rFonts w:ascii="Arial" w:hAnsi="Arial" w:eastAsia="Arial" w:cs="Arial"/>
+                <w:rFonts w:ascii="Arial" w:eastAsia="Arial" w:hAnsi="Arial" w:cs="Arial"/>
+                <w:color w:val="000000"/>
+                <w:sz w:val="16"/>
+                <w:szCs w:val="16"/>
+              </w:rPr>
+            </w:pPr>
+            <w:r>
+              <w:rPr>
+                <w:rFonts w:ascii="Arial" w:eastAsia="Arial" w:hAnsi="Arial" w:cs="Arial"/>
                 <w:color w:val="000000"/>
                 <w:sz w:val="16"/>
                 <w:szCs w:val="16"/>
@@ -4045,10 +3638,9 @@
             <w:tcBorders>
               <w:top w:val="nil"/>
               <w:left w:val="nil"/>
-              <w:bottom w:val="single" w:color="000000" w:themeColor="text1" w:sz="8" w:space="0"/>
-              <w:right w:val="single" w:color="000000" w:themeColor="text1" w:sz="8" w:space="0"/>
-            </w:tcBorders>
-            <w:tcMar/>
+              <w:bottom w:val="single" w:sz="8" w:space="0" w:color="000000" w:themeColor="text1"/>
+              <w:right w:val="single" w:sz="8" w:space="0" w:color="000000" w:themeColor="text1"/>
+            </w:tcBorders>
             <w:vAlign w:val="center"/>
           </w:tcPr>
           <w:p>
@@ -4056,15 +3648,15 @@
               <w:ind w:left="0" w:hanging="2"/>
               <w:jc w:val="center"/>
               <w:rPr>
-                <w:rFonts w:ascii="Arial" w:hAnsi="Arial" w:eastAsia="Arial" w:cs="Arial"/>
-                <w:color w:val="000000"/>
-                <w:sz w:val="16"/>
-                <w:szCs w:val="16"/>
-              </w:rPr>
-            </w:pPr>
-            <w:r>
-              <w:rPr>
-                <w:rFonts w:ascii="Arial" w:hAnsi="Arial" w:eastAsia="Arial" w:cs="Arial"/>
+                <w:rFonts w:ascii="Arial" w:eastAsia="Arial" w:hAnsi="Arial" w:cs="Arial"/>
+                <w:color w:val="000000"/>
+                <w:sz w:val="16"/>
+                <w:szCs w:val="16"/>
+              </w:rPr>
+            </w:pPr>
+            <w:r>
+              <w:rPr>
+                <w:rFonts w:ascii="Arial" w:eastAsia="Arial" w:hAnsi="Arial" w:cs="Arial"/>
                 <w:color w:val="000000"/>
                 <w:sz w:val="16"/>
                 <w:szCs w:val="16"/>
@@ -4079,10 +3671,9 @@
             <w:tcBorders>
               <w:top w:val="nil"/>
               <w:left w:val="nil"/>
-              <w:bottom w:val="single" w:color="000000" w:themeColor="text1" w:sz="8" w:space="0"/>
-              <w:right w:val="single" w:color="000000" w:themeColor="text1" w:sz="8" w:space="0"/>
-            </w:tcBorders>
-            <w:tcMar/>
+              <w:bottom w:val="single" w:sz="8" w:space="0" w:color="000000" w:themeColor="text1"/>
+              <w:right w:val="single" w:sz="8" w:space="0" w:color="000000" w:themeColor="text1"/>
+            </w:tcBorders>
             <w:vAlign w:val="center"/>
           </w:tcPr>
           <w:p>
@@ -4090,15 +3681,15 @@
               <w:ind w:left="0" w:hanging="2"/>
               <w:jc w:val="center"/>
               <w:rPr>
-                <w:rFonts w:ascii="Arial" w:hAnsi="Arial" w:eastAsia="Arial" w:cs="Arial"/>
-                <w:color w:val="000000"/>
-                <w:sz w:val="16"/>
-                <w:szCs w:val="16"/>
-              </w:rPr>
-            </w:pPr>
-            <w:r>
-              <w:rPr>
-                <w:rFonts w:ascii="Arial" w:hAnsi="Arial" w:eastAsia="Arial" w:cs="Arial"/>
+                <w:rFonts w:ascii="Arial" w:eastAsia="Arial" w:hAnsi="Arial" w:cs="Arial"/>
+                <w:color w:val="000000"/>
+                <w:sz w:val="16"/>
+                <w:szCs w:val="16"/>
+              </w:rPr>
+            </w:pPr>
+            <w:r>
+              <w:rPr>
+                <w:rFonts w:ascii="Arial" w:eastAsia="Arial" w:hAnsi="Arial" w:cs="Arial"/>
                 <w:color w:val="000000"/>
                 <w:sz w:val="16"/>
                 <w:szCs w:val="16"/>
@@ -4113,10 +3704,9 @@
             <w:tcBorders>
               <w:top w:val="nil"/>
               <w:left w:val="nil"/>
-              <w:bottom w:val="single" w:color="000000" w:themeColor="text1" w:sz="8" w:space="0"/>
-              <w:right w:val="single" w:color="000000" w:themeColor="text1" w:sz="8" w:space="0"/>
-            </w:tcBorders>
-            <w:tcMar/>
+              <w:bottom w:val="single" w:sz="8" w:space="0" w:color="000000" w:themeColor="text1"/>
+              <w:right w:val="single" w:sz="8" w:space="0" w:color="000000" w:themeColor="text1"/>
+            </w:tcBorders>
             <w:vAlign w:val="center"/>
           </w:tcPr>
           <w:p>
@@ -4124,15 +3714,15 @@
               <w:ind w:left="0" w:hanging="2"/>
               <w:jc w:val="center"/>
               <w:rPr>
-                <w:rFonts w:ascii="Arial" w:hAnsi="Arial" w:eastAsia="Arial" w:cs="Arial"/>
-                <w:color w:val="000000"/>
-                <w:sz w:val="16"/>
-                <w:szCs w:val="16"/>
-              </w:rPr>
-            </w:pPr>
-            <w:r>
-              <w:rPr>
-                <w:rFonts w:ascii="Arial" w:hAnsi="Arial" w:eastAsia="Arial" w:cs="Arial"/>
+                <w:rFonts w:ascii="Arial" w:eastAsia="Arial" w:hAnsi="Arial" w:cs="Arial"/>
+                <w:color w:val="000000"/>
+                <w:sz w:val="16"/>
+                <w:szCs w:val="16"/>
+              </w:rPr>
+            </w:pPr>
+            <w:r>
+              <w:rPr>
+                <w:rFonts w:ascii="Arial" w:eastAsia="Arial" w:hAnsi="Arial" w:cs="Arial"/>
                 <w:color w:val="000000"/>
                 <w:sz w:val="16"/>
                 <w:szCs w:val="16"/>
@@ -4147,10 +3737,9 @@
             <w:tcBorders>
               <w:top w:val="nil"/>
               <w:left w:val="nil"/>
-              <w:bottom w:val="single" w:color="000000" w:themeColor="text1" w:sz="8" w:space="0"/>
-              <w:right w:val="single" w:color="000000" w:themeColor="text1" w:sz="8" w:space="0"/>
-            </w:tcBorders>
-            <w:tcMar/>
+              <w:bottom w:val="single" w:sz="8" w:space="0" w:color="000000" w:themeColor="text1"/>
+              <w:right w:val="single" w:sz="8" w:space="0" w:color="000000" w:themeColor="text1"/>
+            </w:tcBorders>
             <w:vAlign w:val="center"/>
           </w:tcPr>
           <w:p>
@@ -4158,15 +3747,15 @@
               <w:ind w:left="0" w:hanging="2"/>
               <w:jc w:val="center"/>
               <w:rPr>
-                <w:rFonts w:ascii="Arial" w:hAnsi="Arial" w:eastAsia="Arial" w:cs="Arial"/>
-                <w:color w:val="000000"/>
-                <w:sz w:val="16"/>
-                <w:szCs w:val="16"/>
-              </w:rPr>
-            </w:pPr>
-            <w:r>
-              <w:rPr>
-                <w:rFonts w:ascii="Arial" w:hAnsi="Arial" w:eastAsia="Arial" w:cs="Arial"/>
+                <w:rFonts w:ascii="Arial" w:eastAsia="Arial" w:hAnsi="Arial" w:cs="Arial"/>
+                <w:color w:val="000000"/>
+                <w:sz w:val="16"/>
+                <w:szCs w:val="16"/>
+              </w:rPr>
+            </w:pPr>
+            <w:r>
+              <w:rPr>
+                <w:rFonts w:ascii="Arial" w:eastAsia="Arial" w:hAnsi="Arial" w:cs="Arial"/>
                 <w:color w:val="000000"/>
                 <w:sz w:val="16"/>
                 <w:szCs w:val="16"/>
@@ -4179,33 +3768,33 @@
       <w:tr>
         <w:trPr>
           <w:trHeight w:val="300"/>
+          <w:jc w:val="center"/>
         </w:trPr>
         <w:tc>
           <w:tcPr>
             <w:tcW w:w="1440" w:type="dxa"/>
             <w:tcBorders>
               <w:top w:val="nil"/>
-              <w:left w:val="single" w:color="000000" w:themeColor="text1" w:sz="8" w:space="0"/>
-              <w:bottom w:val="single" w:color="000000" w:themeColor="text1" w:sz="8" w:space="0"/>
-              <w:right w:val="single" w:color="000000" w:themeColor="text1" w:sz="8" w:space="0"/>
-            </w:tcBorders>
-            <w:tcMar/>
-            <w:vAlign w:val="center"/>
-          </w:tcPr>
-          <w:p>
-            <w:pPr>
-              <w:ind w:left="0" w:hanging="2"/>
-              <w:rPr>
-                <w:rFonts w:ascii="Arial" w:hAnsi="Arial" w:eastAsia="Arial" w:cs="Arial"/>
-                <w:color w:val="000000"/>
-                <w:sz w:val="16"/>
-                <w:szCs w:val="16"/>
-              </w:rPr>
-            </w:pPr>
-            <w:r>
-              <w:rPr>
-                <w:rFonts w:ascii="Arial" w:hAnsi="Arial" w:eastAsia="Arial" w:cs="Arial"/>
-                <w:color w:val="000000" w:themeColor="text1" w:themeTint="FF" w:themeShade="FF"/>
+              <w:left w:val="single" w:sz="8" w:space="0" w:color="000000" w:themeColor="text1"/>
+              <w:bottom w:val="single" w:sz="8" w:space="0" w:color="000000" w:themeColor="text1"/>
+              <w:right w:val="single" w:sz="8" w:space="0" w:color="000000" w:themeColor="text1"/>
+            </w:tcBorders>
+            <w:vAlign w:val="center"/>
+          </w:tcPr>
+          <w:p>
+            <w:pPr>
+              <w:ind w:left="0" w:hanging="2"/>
+              <w:rPr>
+                <w:rFonts w:ascii="Arial" w:eastAsia="Arial" w:hAnsi="Arial" w:cs="Arial"/>
+                <w:color w:val="000000"/>
+                <w:sz w:val="16"/>
+                <w:szCs w:val="16"/>
+              </w:rPr>
+            </w:pPr>
+            <w:r>
+              <w:rPr>
+                <w:rFonts w:ascii="Arial" w:eastAsia="Arial" w:hAnsi="Arial" w:cs="Arial"/>
+                <w:color w:val="000000" w:themeColor="text1"/>
                 <w:sz w:val="16"/>
                 <w:szCs w:val="16"/>
               </w:rPr>
@@ -4213,8 +3802,8 @@
             </w:r>
             <w:r>
               <w:rPr>
-                <w:rFonts w:ascii="Arial" w:hAnsi="Arial" w:eastAsia="Arial" w:cs="Arial"/>
-                <w:color w:val="000000" w:themeColor="text1" w:themeTint="FF" w:themeShade="FF"/>
+                <w:rFonts w:ascii="Arial" w:eastAsia="Arial" w:hAnsi="Arial" w:cs="Arial"/>
+                <w:color w:val="000000" w:themeColor="text1"/>
                 <w:sz w:val="16"/>
                 <w:szCs w:val="16"/>
               </w:rPr>
@@ -4222,8 +3811,8 @@
             </w:r>
             <w:r>
               <w:rPr>
-                <w:rFonts w:ascii="Arial" w:hAnsi="Arial" w:eastAsia="Arial" w:cs="Arial"/>
-                <w:color w:val="000000" w:themeColor="text1" w:themeTint="FF" w:themeShade="FF"/>
+                <w:rFonts w:ascii="Arial" w:eastAsia="Arial" w:hAnsi="Arial" w:cs="Arial"/>
+                <w:color w:val="000000" w:themeColor="text1"/>
                 <w:sz w:val="16"/>
                 <w:szCs w:val="16"/>
               </w:rPr>
@@ -4231,24 +3820,24 @@
             </w:r>
             <w:r>
               <w:rPr>
-                <w:rFonts w:ascii="Arial" w:hAnsi="Arial" w:eastAsia="Arial" w:cs="Arial"/>
-                <w:color w:val="000000" w:themeColor="text1" w:themeTint="FF" w:themeShade="FF"/>
+                <w:rFonts w:ascii="Arial" w:eastAsia="Arial" w:hAnsi="Arial" w:cs="Arial"/>
+                <w:color w:val="000000" w:themeColor="text1"/>
                 <w:sz w:val="16"/>
                 <w:szCs w:val="16"/>
               </w:rPr>
               <w:t xml:space="preserve">web y </w:t>
             </w:r>
-            <w:bookmarkStart w:name="_Int_JsaqAWCY" w:id="1887523215"/>
-            <w:r>
-              <w:rPr>
-                <w:rFonts w:ascii="Arial" w:hAnsi="Arial" w:eastAsia="Arial" w:cs="Arial"/>
-                <w:color w:val="000000" w:themeColor="text1" w:themeTint="FF" w:themeShade="FF"/>
+            <w:bookmarkStart w:id="1" w:name="_Int_JsaqAWCY"/>
+            <w:r>
+              <w:rPr>
+                <w:rFonts w:ascii="Arial" w:eastAsia="Arial" w:hAnsi="Arial" w:cs="Arial"/>
+                <w:color w:val="000000" w:themeColor="text1"/>
                 <w:sz w:val="16"/>
                 <w:szCs w:val="16"/>
               </w:rPr>
               <w:t>app</w:t>
             </w:r>
-            <w:bookmarkEnd w:id="1887523215"/>
+            <w:bookmarkEnd w:id="1"/>
           </w:p>
         </w:tc>
         <w:tc>
@@ -4257,10 +3846,9 @@
             <w:tcBorders>
               <w:top w:val="nil"/>
               <w:left w:val="nil"/>
-              <w:bottom w:val="single" w:color="000000" w:themeColor="text1" w:sz="8" w:space="0"/>
-              <w:right w:val="single" w:color="000000" w:themeColor="text1" w:sz="8" w:space="0"/>
-            </w:tcBorders>
-            <w:tcMar/>
+              <w:bottom w:val="single" w:sz="8" w:space="0" w:color="000000" w:themeColor="text1"/>
+              <w:right w:val="single" w:sz="8" w:space="0" w:color="000000" w:themeColor="text1"/>
+            </w:tcBorders>
             <w:vAlign w:val="center"/>
           </w:tcPr>
           <w:p>
@@ -4268,15 +3856,15 @@
               <w:ind w:left="0" w:hanging="2"/>
               <w:jc w:val="center"/>
               <w:rPr>
-                <w:rFonts w:ascii="Arial" w:hAnsi="Arial" w:eastAsia="Arial" w:cs="Arial"/>
-                <w:color w:val="000000"/>
-                <w:sz w:val="16"/>
-                <w:szCs w:val="16"/>
-              </w:rPr>
-            </w:pPr>
-            <w:r>
-              <w:rPr>
-                <w:rFonts w:ascii="Arial" w:hAnsi="Arial" w:eastAsia="Arial" w:cs="Arial"/>
+                <w:rFonts w:ascii="Arial" w:eastAsia="Arial" w:hAnsi="Arial" w:cs="Arial"/>
+                <w:color w:val="000000"/>
+                <w:sz w:val="16"/>
+                <w:szCs w:val="16"/>
+              </w:rPr>
+            </w:pPr>
+            <w:r>
+              <w:rPr>
+                <w:rFonts w:ascii="Arial" w:eastAsia="Arial" w:hAnsi="Arial" w:cs="Arial"/>
                 <w:color w:val="000000"/>
                 <w:sz w:val="16"/>
                 <w:szCs w:val="16"/>
@@ -4291,10 +3879,9 @@
             <w:tcBorders>
               <w:top w:val="nil"/>
               <w:left w:val="nil"/>
-              <w:bottom w:val="single" w:color="000000" w:themeColor="text1" w:sz="8" w:space="0"/>
-              <w:right w:val="single" w:color="000000" w:themeColor="text1" w:sz="8" w:space="0"/>
-            </w:tcBorders>
-            <w:tcMar/>
+              <w:bottom w:val="single" w:sz="8" w:space="0" w:color="000000" w:themeColor="text1"/>
+              <w:right w:val="single" w:sz="8" w:space="0" w:color="000000" w:themeColor="text1"/>
+            </w:tcBorders>
             <w:vAlign w:val="center"/>
           </w:tcPr>
           <w:p>
@@ -4302,15 +3889,15 @@
               <w:ind w:left="0" w:hanging="2"/>
               <w:jc w:val="center"/>
               <w:rPr>
-                <w:rFonts w:ascii="Arial" w:hAnsi="Arial" w:eastAsia="Arial" w:cs="Arial"/>
-                <w:color w:val="000000"/>
-                <w:sz w:val="16"/>
-                <w:szCs w:val="16"/>
-              </w:rPr>
-            </w:pPr>
-            <w:r>
-              <w:rPr>
-                <w:rFonts w:ascii="Arial" w:hAnsi="Arial" w:eastAsia="Arial" w:cs="Arial"/>
+                <w:rFonts w:ascii="Arial" w:eastAsia="Arial" w:hAnsi="Arial" w:cs="Arial"/>
+                <w:color w:val="000000"/>
+                <w:sz w:val="16"/>
+                <w:szCs w:val="16"/>
+              </w:rPr>
+            </w:pPr>
+            <w:r>
+              <w:rPr>
+                <w:rFonts w:ascii="Arial" w:eastAsia="Arial" w:hAnsi="Arial" w:cs="Arial"/>
                 <w:color w:val="000000"/>
                 <w:sz w:val="16"/>
                 <w:szCs w:val="16"/>
@@ -4325,10 +3912,9 @@
             <w:tcBorders>
               <w:top w:val="nil"/>
               <w:left w:val="nil"/>
-              <w:bottom w:val="single" w:color="000000" w:themeColor="text1" w:sz="8" w:space="0"/>
-              <w:right w:val="single" w:color="000000" w:themeColor="text1" w:sz="8" w:space="0"/>
-            </w:tcBorders>
-            <w:tcMar/>
+              <w:bottom w:val="single" w:sz="8" w:space="0" w:color="000000" w:themeColor="text1"/>
+              <w:right w:val="single" w:sz="8" w:space="0" w:color="000000" w:themeColor="text1"/>
+            </w:tcBorders>
             <w:vAlign w:val="center"/>
           </w:tcPr>
           <w:p>
@@ -4336,15 +3922,15 @@
               <w:ind w:left="0" w:hanging="2"/>
               <w:jc w:val="center"/>
               <w:rPr>
-                <w:rFonts w:ascii="Arial" w:hAnsi="Arial" w:eastAsia="Arial" w:cs="Arial"/>
-                <w:color w:val="000000"/>
-                <w:sz w:val="16"/>
-                <w:szCs w:val="16"/>
-              </w:rPr>
-            </w:pPr>
-            <w:r>
-              <w:rPr>
-                <w:rFonts w:ascii="Arial" w:hAnsi="Arial" w:eastAsia="Arial" w:cs="Arial"/>
+                <w:rFonts w:ascii="Arial" w:eastAsia="Arial" w:hAnsi="Arial" w:cs="Arial"/>
+                <w:color w:val="000000"/>
+                <w:sz w:val="16"/>
+                <w:szCs w:val="16"/>
+              </w:rPr>
+            </w:pPr>
+            <w:r>
+              <w:rPr>
+                <w:rFonts w:ascii="Arial" w:eastAsia="Arial" w:hAnsi="Arial" w:cs="Arial"/>
                 <w:color w:val="000000"/>
                 <w:sz w:val="16"/>
                 <w:szCs w:val="16"/>
@@ -4359,10 +3945,9 @@
             <w:tcBorders>
               <w:top w:val="nil"/>
               <w:left w:val="nil"/>
-              <w:bottom w:val="single" w:color="000000" w:themeColor="text1" w:sz="8" w:space="0"/>
-              <w:right w:val="single" w:color="000000" w:themeColor="text1" w:sz="8" w:space="0"/>
-            </w:tcBorders>
-            <w:tcMar/>
+              <w:bottom w:val="single" w:sz="8" w:space="0" w:color="000000" w:themeColor="text1"/>
+              <w:right w:val="single" w:sz="8" w:space="0" w:color="000000" w:themeColor="text1"/>
+            </w:tcBorders>
             <w:vAlign w:val="center"/>
           </w:tcPr>
           <w:p>
@@ -4370,15 +3955,15 @@
               <w:ind w:left="0" w:hanging="2"/>
               <w:jc w:val="center"/>
               <w:rPr>
-                <w:rFonts w:ascii="Arial" w:hAnsi="Arial" w:eastAsia="Arial" w:cs="Arial"/>
-                <w:color w:val="000000"/>
-                <w:sz w:val="16"/>
-                <w:szCs w:val="16"/>
-              </w:rPr>
-            </w:pPr>
-            <w:r>
-              <w:rPr>
-                <w:rFonts w:ascii="Arial" w:hAnsi="Arial" w:eastAsia="Arial" w:cs="Arial"/>
+                <w:rFonts w:ascii="Arial" w:eastAsia="Arial" w:hAnsi="Arial" w:cs="Arial"/>
+                <w:color w:val="000000"/>
+                <w:sz w:val="16"/>
+                <w:szCs w:val="16"/>
+              </w:rPr>
+            </w:pPr>
+            <w:r>
+              <w:rPr>
+                <w:rFonts w:ascii="Arial" w:eastAsia="Arial" w:hAnsi="Arial" w:cs="Arial"/>
                 <w:color w:val="000000"/>
                 <w:sz w:val="16"/>
                 <w:szCs w:val="16"/>
@@ -4393,10 +3978,9 @@
             <w:tcBorders>
               <w:top w:val="nil"/>
               <w:left w:val="nil"/>
-              <w:bottom w:val="single" w:color="000000" w:themeColor="text1" w:sz="8" w:space="0"/>
-              <w:right w:val="single" w:color="000000" w:themeColor="text1" w:sz="8" w:space="0"/>
-            </w:tcBorders>
-            <w:tcMar/>
+              <w:bottom w:val="single" w:sz="8" w:space="0" w:color="000000" w:themeColor="text1"/>
+              <w:right w:val="single" w:sz="8" w:space="0" w:color="000000" w:themeColor="text1"/>
+            </w:tcBorders>
             <w:vAlign w:val="center"/>
           </w:tcPr>
           <w:p>
@@ -4404,15 +3988,15 @@
               <w:ind w:left="0" w:hanging="2"/>
               <w:jc w:val="center"/>
               <w:rPr>
-                <w:rFonts w:ascii="Arial" w:hAnsi="Arial" w:eastAsia="Arial" w:cs="Arial"/>
-                <w:color w:val="000000"/>
-                <w:sz w:val="16"/>
-                <w:szCs w:val="16"/>
-              </w:rPr>
-            </w:pPr>
-            <w:r>
-              <w:rPr>
-                <w:rFonts w:ascii="Arial" w:hAnsi="Arial" w:eastAsia="Arial" w:cs="Arial"/>
+                <w:rFonts w:ascii="Arial" w:eastAsia="Arial" w:hAnsi="Arial" w:cs="Arial"/>
+                <w:color w:val="000000"/>
+                <w:sz w:val="16"/>
+                <w:szCs w:val="16"/>
+              </w:rPr>
+            </w:pPr>
+            <w:r>
+              <w:rPr>
+                <w:rFonts w:ascii="Arial" w:eastAsia="Arial" w:hAnsi="Arial" w:cs="Arial"/>
                 <w:color w:val="000000" w:themeColor="text1"/>
                 <w:sz w:val="16"/>
                 <w:szCs w:val="16"/>
@@ -4427,10 +4011,9 @@
             <w:tcBorders>
               <w:top w:val="nil"/>
               <w:left w:val="nil"/>
-              <w:bottom w:val="single" w:color="000000" w:themeColor="text1" w:sz="8" w:space="0"/>
-              <w:right w:val="single" w:color="000000" w:themeColor="text1" w:sz="8" w:space="0"/>
-            </w:tcBorders>
-            <w:tcMar/>
+              <w:bottom w:val="single" w:sz="8" w:space="0" w:color="000000" w:themeColor="text1"/>
+              <w:right w:val="single" w:sz="8" w:space="0" w:color="000000" w:themeColor="text1"/>
+            </w:tcBorders>
             <w:vAlign w:val="center"/>
           </w:tcPr>
           <w:p>
@@ -4438,16 +4021,16 @@
               <w:ind w:left="0" w:hanging="2"/>
               <w:jc w:val="center"/>
               <w:rPr>
-                <w:rFonts w:ascii="Arial" w:hAnsi="Arial" w:eastAsia="Arial" w:cs="Arial"/>
-                <w:color w:val="000000"/>
-                <w:sz w:val="16"/>
-                <w:szCs w:val="16"/>
-              </w:rPr>
-            </w:pPr>
-            <w:r>
-              <w:rPr>
-                <w:rFonts w:ascii="Arial" w:hAnsi="Arial" w:eastAsia="Arial" w:cs="Arial"/>
-                <w:color w:val="000000" w:themeColor="text1" w:themeTint="FF" w:themeShade="FF"/>
+                <w:rFonts w:ascii="Arial" w:eastAsia="Arial" w:hAnsi="Arial" w:cs="Arial"/>
+                <w:color w:val="000000"/>
+                <w:sz w:val="16"/>
+                <w:szCs w:val="16"/>
+              </w:rPr>
+            </w:pPr>
+            <w:r>
+              <w:rPr>
+                <w:rFonts w:ascii="Arial" w:eastAsia="Arial" w:hAnsi="Arial" w:cs="Arial"/>
+                <w:color w:val="000000" w:themeColor="text1"/>
                 <w:sz w:val="16"/>
                 <w:szCs w:val="16"/>
               </w:rPr>
@@ -4461,10 +4044,9 @@
             <w:tcBorders>
               <w:top w:val="nil"/>
               <w:left w:val="nil"/>
-              <w:bottom w:val="single" w:color="000000" w:themeColor="text1" w:sz="8" w:space="0"/>
-              <w:right w:val="single" w:color="000000" w:themeColor="text1" w:sz="8" w:space="0"/>
-            </w:tcBorders>
-            <w:tcMar/>
+              <w:bottom w:val="single" w:sz="8" w:space="0" w:color="000000" w:themeColor="text1"/>
+              <w:right w:val="single" w:sz="8" w:space="0" w:color="000000" w:themeColor="text1"/>
+            </w:tcBorders>
             <w:vAlign w:val="center"/>
           </w:tcPr>
           <w:p>
@@ -4472,16 +4054,16 @@
               <w:ind w:left="0" w:hanging="2"/>
               <w:jc w:val="center"/>
               <w:rPr>
-                <w:rFonts w:ascii="Arial" w:hAnsi="Arial" w:eastAsia="Arial" w:cs="Arial"/>
-                <w:color w:val="000000"/>
-                <w:sz w:val="16"/>
-                <w:szCs w:val="16"/>
-              </w:rPr>
-            </w:pPr>
-            <w:r>
-              <w:rPr>
-                <w:rFonts w:ascii="Arial" w:hAnsi="Arial" w:eastAsia="Arial" w:cs="Arial"/>
-                <w:color w:val="000000" w:themeColor="text1" w:themeTint="FF" w:themeShade="FF"/>
+                <w:rFonts w:ascii="Arial" w:eastAsia="Arial" w:hAnsi="Arial" w:cs="Arial"/>
+                <w:color w:val="000000"/>
+                <w:sz w:val="16"/>
+                <w:szCs w:val="16"/>
+              </w:rPr>
+            </w:pPr>
+            <w:r>
+              <w:rPr>
+                <w:rFonts w:ascii="Arial" w:eastAsia="Arial" w:hAnsi="Arial" w:cs="Arial"/>
+                <w:color w:val="000000" w:themeColor="text1"/>
                 <w:sz w:val="16"/>
                 <w:szCs w:val="16"/>
               </w:rPr>
@@ -4495,10 +4077,9 @@
             <w:tcBorders>
               <w:top w:val="nil"/>
               <w:left w:val="nil"/>
-              <w:bottom w:val="single" w:color="000000" w:themeColor="text1" w:sz="8" w:space="0"/>
-              <w:right w:val="single" w:color="000000" w:themeColor="text1" w:sz="8" w:space="0"/>
-            </w:tcBorders>
-            <w:tcMar/>
+              <w:bottom w:val="single" w:sz="8" w:space="0" w:color="000000" w:themeColor="text1"/>
+              <w:right w:val="single" w:sz="8" w:space="0" w:color="000000" w:themeColor="text1"/>
+            </w:tcBorders>
             <w:vAlign w:val="center"/>
           </w:tcPr>
           <w:p>
@@ -4506,15 +4087,15 @@
               <w:ind w:left="0" w:hanging="2"/>
               <w:jc w:val="center"/>
               <w:rPr>
-                <w:rFonts w:ascii="Arial" w:hAnsi="Arial" w:eastAsia="Arial" w:cs="Arial"/>
-                <w:color w:val="000000"/>
-                <w:sz w:val="16"/>
-                <w:szCs w:val="16"/>
-              </w:rPr>
-            </w:pPr>
-            <w:r>
-              <w:rPr>
-                <w:rFonts w:ascii="Arial" w:hAnsi="Arial" w:eastAsia="Arial" w:cs="Arial"/>
+                <w:rFonts w:ascii="Arial" w:eastAsia="Arial" w:hAnsi="Arial" w:cs="Arial"/>
+                <w:color w:val="000000"/>
+                <w:sz w:val="16"/>
+                <w:szCs w:val="16"/>
+              </w:rPr>
+            </w:pPr>
+            <w:r>
+              <w:rPr>
+                <w:rFonts w:ascii="Arial" w:eastAsia="Arial" w:hAnsi="Arial" w:cs="Arial"/>
                 <w:color w:val="000000"/>
                 <w:sz w:val="16"/>
                 <w:szCs w:val="16"/>
@@ -4529,10 +4110,9 @@
             <w:tcBorders>
               <w:top w:val="nil"/>
               <w:left w:val="nil"/>
-              <w:bottom w:val="single" w:color="000000" w:themeColor="text1" w:sz="8" w:space="0"/>
-              <w:right w:val="single" w:color="000000" w:themeColor="text1" w:sz="8" w:space="0"/>
-            </w:tcBorders>
-            <w:tcMar/>
+              <w:bottom w:val="single" w:sz="8" w:space="0" w:color="000000" w:themeColor="text1"/>
+              <w:right w:val="single" w:sz="8" w:space="0" w:color="000000" w:themeColor="text1"/>
+            </w:tcBorders>
             <w:vAlign w:val="center"/>
           </w:tcPr>
           <w:p>
@@ -4540,15 +4120,15 @@
               <w:ind w:left="0" w:hanging="2"/>
               <w:jc w:val="center"/>
               <w:rPr>
-                <w:rFonts w:ascii="Arial" w:hAnsi="Arial" w:eastAsia="Arial" w:cs="Arial"/>
-                <w:color w:val="000000"/>
-                <w:sz w:val="16"/>
-                <w:szCs w:val="16"/>
-              </w:rPr>
-            </w:pPr>
-            <w:r>
-              <w:rPr>
-                <w:rFonts w:ascii="Arial" w:hAnsi="Arial" w:eastAsia="Arial" w:cs="Arial"/>
+                <w:rFonts w:ascii="Arial" w:eastAsia="Arial" w:hAnsi="Arial" w:cs="Arial"/>
+                <w:color w:val="000000"/>
+                <w:sz w:val="16"/>
+                <w:szCs w:val="16"/>
+              </w:rPr>
+            </w:pPr>
+            <w:r>
+              <w:rPr>
+                <w:rFonts w:ascii="Arial" w:eastAsia="Arial" w:hAnsi="Arial" w:cs="Arial"/>
                 <w:color w:val="000000"/>
                 <w:sz w:val="16"/>
                 <w:szCs w:val="16"/>
@@ -4563,10 +4143,9 @@
             <w:tcBorders>
               <w:top w:val="nil"/>
               <w:left w:val="nil"/>
-              <w:bottom w:val="single" w:color="000000" w:themeColor="text1" w:sz="8" w:space="0"/>
-              <w:right w:val="single" w:color="000000" w:themeColor="text1" w:sz="8" w:space="0"/>
-            </w:tcBorders>
-            <w:tcMar/>
+              <w:bottom w:val="single" w:sz="8" w:space="0" w:color="000000" w:themeColor="text1"/>
+              <w:right w:val="single" w:sz="8" w:space="0" w:color="000000" w:themeColor="text1"/>
+            </w:tcBorders>
             <w:vAlign w:val="center"/>
           </w:tcPr>
           <w:p>
@@ -4574,15 +4153,15 @@
               <w:ind w:left="0" w:hanging="2"/>
               <w:jc w:val="center"/>
               <w:rPr>
-                <w:rFonts w:ascii="Arial" w:hAnsi="Arial" w:eastAsia="Arial" w:cs="Arial"/>
-                <w:color w:val="000000"/>
-                <w:sz w:val="16"/>
-                <w:szCs w:val="16"/>
-              </w:rPr>
-            </w:pPr>
-            <w:r>
-              <w:rPr>
-                <w:rFonts w:ascii="Arial" w:hAnsi="Arial" w:eastAsia="Arial" w:cs="Arial"/>
+                <w:rFonts w:ascii="Arial" w:eastAsia="Arial" w:hAnsi="Arial" w:cs="Arial"/>
+                <w:color w:val="000000"/>
+                <w:sz w:val="16"/>
+                <w:szCs w:val="16"/>
+              </w:rPr>
+            </w:pPr>
+            <w:r>
+              <w:rPr>
+                <w:rFonts w:ascii="Arial" w:eastAsia="Arial" w:hAnsi="Arial" w:cs="Arial"/>
                 <w:color w:val="000000"/>
                 <w:sz w:val="16"/>
                 <w:szCs w:val="16"/>
@@ -4597,10 +4176,9 @@
             <w:tcBorders>
               <w:top w:val="nil"/>
               <w:left w:val="nil"/>
-              <w:bottom w:val="single" w:color="000000" w:themeColor="text1" w:sz="8" w:space="0"/>
-              <w:right w:val="single" w:color="000000" w:themeColor="text1" w:sz="8" w:space="0"/>
-            </w:tcBorders>
-            <w:tcMar/>
+              <w:bottom w:val="single" w:sz="8" w:space="0" w:color="000000" w:themeColor="text1"/>
+              <w:right w:val="single" w:sz="8" w:space="0" w:color="000000" w:themeColor="text1"/>
+            </w:tcBorders>
             <w:vAlign w:val="center"/>
           </w:tcPr>
           <w:p>
@@ -4608,15 +4186,15 @@
               <w:ind w:left="0" w:hanging="2"/>
               <w:jc w:val="center"/>
               <w:rPr>
-                <w:rFonts w:ascii="Arial" w:hAnsi="Arial" w:eastAsia="Arial" w:cs="Arial"/>
-                <w:color w:val="000000"/>
-                <w:sz w:val="16"/>
-                <w:szCs w:val="16"/>
-              </w:rPr>
-            </w:pPr>
-            <w:r>
-              <w:rPr>
-                <w:rFonts w:ascii="Arial" w:hAnsi="Arial" w:eastAsia="Arial" w:cs="Arial"/>
+                <w:rFonts w:ascii="Arial" w:eastAsia="Arial" w:hAnsi="Arial" w:cs="Arial"/>
+                <w:color w:val="000000"/>
+                <w:sz w:val="16"/>
+                <w:szCs w:val="16"/>
+              </w:rPr>
+            </w:pPr>
+            <w:r>
+              <w:rPr>
+                <w:rFonts w:ascii="Arial" w:eastAsia="Arial" w:hAnsi="Arial" w:cs="Arial"/>
                 <w:color w:val="000000"/>
                 <w:sz w:val="16"/>
                 <w:szCs w:val="16"/>
@@ -4629,32 +4207,32 @@
       <w:tr>
         <w:trPr>
           <w:trHeight w:val="300"/>
+          <w:jc w:val="center"/>
         </w:trPr>
         <w:tc>
           <w:tcPr>
             <w:tcW w:w="1440" w:type="dxa"/>
             <w:tcBorders>
               <w:top w:val="nil"/>
-              <w:left w:val="single" w:color="000000" w:themeColor="text1" w:sz="8" w:space="0"/>
-              <w:bottom w:val="single" w:color="000000" w:themeColor="text1" w:sz="8" w:space="0"/>
-              <w:right w:val="single" w:color="000000" w:themeColor="text1" w:sz="8" w:space="0"/>
-            </w:tcBorders>
-            <w:tcMar/>
-            <w:vAlign w:val="center"/>
-          </w:tcPr>
-          <w:p>
-            <w:pPr>
-              <w:ind w:left="0" w:hanging="2"/>
-              <w:rPr>
-                <w:rFonts w:ascii="Arial" w:hAnsi="Arial" w:eastAsia="Arial" w:cs="Arial"/>
-                <w:color w:val="000000"/>
-                <w:sz w:val="16"/>
-                <w:szCs w:val="16"/>
-              </w:rPr>
-            </w:pPr>
-            <w:r>
-              <w:rPr>
-                <w:rFonts w:ascii="Arial" w:hAnsi="Arial" w:eastAsia="Arial" w:cs="Arial"/>
+              <w:left w:val="single" w:sz="8" w:space="0" w:color="000000" w:themeColor="text1"/>
+              <w:bottom w:val="single" w:sz="8" w:space="0" w:color="000000" w:themeColor="text1"/>
+              <w:right w:val="single" w:sz="8" w:space="0" w:color="000000" w:themeColor="text1"/>
+            </w:tcBorders>
+            <w:vAlign w:val="center"/>
+          </w:tcPr>
+          <w:p>
+            <w:pPr>
+              <w:ind w:left="0" w:hanging="2"/>
+              <w:rPr>
+                <w:rFonts w:ascii="Arial" w:eastAsia="Arial" w:hAnsi="Arial" w:cs="Arial"/>
+                <w:color w:val="000000"/>
+                <w:sz w:val="16"/>
+                <w:szCs w:val="16"/>
+              </w:rPr>
+            </w:pPr>
+            <w:r>
+              <w:rPr>
+                <w:rFonts w:ascii="Arial" w:eastAsia="Arial" w:hAnsi="Arial" w:cs="Arial"/>
                 <w:color w:val="000000" w:themeColor="text1"/>
                 <w:sz w:val="16"/>
                 <w:szCs w:val="16"/>
@@ -4663,7 +4241,7 @@
             </w:r>
             <w:r>
               <w:rPr>
-                <w:rFonts w:ascii="Arial" w:hAnsi="Arial" w:eastAsia="Arial" w:cs="Arial"/>
+                <w:rFonts w:ascii="Arial" w:eastAsia="Arial" w:hAnsi="Arial" w:cs="Arial"/>
                 <w:color w:val="000000" w:themeColor="text1"/>
                 <w:sz w:val="16"/>
                 <w:szCs w:val="16"/>
@@ -4678,10 +4256,9 @@
             <w:tcBorders>
               <w:top w:val="nil"/>
               <w:left w:val="nil"/>
-              <w:bottom w:val="single" w:color="000000" w:themeColor="text1" w:sz="8" w:space="0"/>
-              <w:right w:val="single" w:color="000000" w:themeColor="text1" w:sz="8" w:space="0"/>
-            </w:tcBorders>
-            <w:tcMar/>
+              <w:bottom w:val="single" w:sz="8" w:space="0" w:color="000000" w:themeColor="text1"/>
+              <w:right w:val="single" w:sz="8" w:space="0" w:color="000000" w:themeColor="text1"/>
+            </w:tcBorders>
             <w:vAlign w:val="center"/>
           </w:tcPr>
           <w:p>
@@ -4689,15 +4266,15 @@
               <w:ind w:left="0" w:hanging="2"/>
               <w:jc w:val="center"/>
               <w:rPr>
-                <w:rFonts w:ascii="Arial" w:hAnsi="Arial" w:eastAsia="Arial" w:cs="Arial"/>
-                <w:color w:val="000000"/>
-                <w:sz w:val="16"/>
-                <w:szCs w:val="16"/>
-              </w:rPr>
-            </w:pPr>
-            <w:r>
-              <w:rPr>
-                <w:rFonts w:ascii="Arial" w:hAnsi="Arial" w:eastAsia="Arial" w:cs="Arial"/>
+                <w:rFonts w:ascii="Arial" w:eastAsia="Arial" w:hAnsi="Arial" w:cs="Arial"/>
+                <w:color w:val="000000"/>
+                <w:sz w:val="16"/>
+                <w:szCs w:val="16"/>
+              </w:rPr>
+            </w:pPr>
+            <w:r>
+              <w:rPr>
+                <w:rFonts w:ascii="Arial" w:eastAsia="Arial" w:hAnsi="Arial" w:cs="Arial"/>
                 <w:color w:val="000000"/>
                 <w:sz w:val="16"/>
                 <w:szCs w:val="16"/>
@@ -4712,10 +4289,9 @@
             <w:tcBorders>
               <w:top w:val="nil"/>
               <w:left w:val="nil"/>
-              <w:bottom w:val="single" w:color="000000" w:themeColor="text1" w:sz="8" w:space="0"/>
-              <w:right w:val="single" w:color="000000" w:themeColor="text1" w:sz="8" w:space="0"/>
-            </w:tcBorders>
-            <w:tcMar/>
+              <w:bottom w:val="single" w:sz="8" w:space="0" w:color="000000" w:themeColor="text1"/>
+              <w:right w:val="single" w:sz="8" w:space="0" w:color="000000" w:themeColor="text1"/>
+            </w:tcBorders>
             <w:vAlign w:val="center"/>
           </w:tcPr>
           <w:p>
@@ -4723,15 +4299,15 @@
               <w:ind w:left="0" w:hanging="2"/>
               <w:jc w:val="center"/>
               <w:rPr>
-                <w:rFonts w:ascii="Arial" w:hAnsi="Arial" w:eastAsia="Arial" w:cs="Arial"/>
-                <w:color w:val="000000"/>
-                <w:sz w:val="16"/>
-                <w:szCs w:val="16"/>
-              </w:rPr>
-            </w:pPr>
-            <w:r>
-              <w:rPr>
-                <w:rFonts w:ascii="Arial" w:hAnsi="Arial" w:eastAsia="Arial" w:cs="Arial"/>
+                <w:rFonts w:ascii="Arial" w:eastAsia="Arial" w:hAnsi="Arial" w:cs="Arial"/>
+                <w:color w:val="000000"/>
+                <w:sz w:val="16"/>
+                <w:szCs w:val="16"/>
+              </w:rPr>
+            </w:pPr>
+            <w:r>
+              <w:rPr>
+                <w:rFonts w:ascii="Arial" w:eastAsia="Arial" w:hAnsi="Arial" w:cs="Arial"/>
                 <w:color w:val="000000"/>
                 <w:sz w:val="16"/>
                 <w:szCs w:val="16"/>
@@ -4746,10 +4322,9 @@
             <w:tcBorders>
               <w:top w:val="nil"/>
               <w:left w:val="nil"/>
-              <w:bottom w:val="single" w:color="000000" w:themeColor="text1" w:sz="8" w:space="0"/>
-              <w:right w:val="single" w:color="000000" w:themeColor="text1" w:sz="8" w:space="0"/>
-            </w:tcBorders>
-            <w:tcMar/>
+              <w:bottom w:val="single" w:sz="8" w:space="0" w:color="000000" w:themeColor="text1"/>
+              <w:right w:val="single" w:sz="8" w:space="0" w:color="000000" w:themeColor="text1"/>
+            </w:tcBorders>
             <w:vAlign w:val="center"/>
           </w:tcPr>
           <w:p>
@@ -4757,15 +4332,15 @@
               <w:ind w:left="0" w:hanging="2"/>
               <w:jc w:val="center"/>
               <w:rPr>
-                <w:rFonts w:ascii="Arial" w:hAnsi="Arial" w:eastAsia="Arial" w:cs="Arial"/>
-                <w:color w:val="000000"/>
-                <w:sz w:val="16"/>
-                <w:szCs w:val="16"/>
-              </w:rPr>
-            </w:pPr>
-            <w:r>
-              <w:rPr>
-                <w:rFonts w:ascii="Arial" w:hAnsi="Arial" w:eastAsia="Arial" w:cs="Arial"/>
+                <w:rFonts w:ascii="Arial" w:eastAsia="Arial" w:hAnsi="Arial" w:cs="Arial"/>
+                <w:color w:val="000000"/>
+                <w:sz w:val="16"/>
+                <w:szCs w:val="16"/>
+              </w:rPr>
+            </w:pPr>
+            <w:r>
+              <w:rPr>
+                <w:rFonts w:ascii="Arial" w:eastAsia="Arial" w:hAnsi="Arial" w:cs="Arial"/>
                 <w:color w:val="000000"/>
                 <w:sz w:val="16"/>
                 <w:szCs w:val="16"/>
@@ -4780,10 +4355,9 @@
             <w:tcBorders>
               <w:top w:val="nil"/>
               <w:left w:val="nil"/>
-              <w:bottom w:val="single" w:color="000000" w:themeColor="text1" w:sz="8" w:space="0"/>
-              <w:right w:val="single" w:color="000000" w:themeColor="text1" w:sz="8" w:space="0"/>
-            </w:tcBorders>
-            <w:tcMar/>
+              <w:bottom w:val="single" w:sz="8" w:space="0" w:color="000000" w:themeColor="text1"/>
+              <w:right w:val="single" w:sz="8" w:space="0" w:color="000000" w:themeColor="text1"/>
+            </w:tcBorders>
             <w:vAlign w:val="center"/>
           </w:tcPr>
           <w:p>
@@ -4791,15 +4365,15 @@
               <w:ind w:left="0" w:hanging="2"/>
               <w:jc w:val="center"/>
               <w:rPr>
-                <w:rFonts w:ascii="Arial" w:hAnsi="Arial" w:eastAsia="Arial" w:cs="Arial"/>
-                <w:color w:val="000000"/>
-                <w:sz w:val="16"/>
-                <w:szCs w:val="16"/>
-              </w:rPr>
-            </w:pPr>
-            <w:r>
-              <w:rPr>
-                <w:rFonts w:ascii="Arial" w:hAnsi="Arial" w:eastAsia="Arial" w:cs="Arial"/>
+                <w:rFonts w:ascii="Arial" w:eastAsia="Arial" w:hAnsi="Arial" w:cs="Arial"/>
+                <w:color w:val="000000"/>
+                <w:sz w:val="16"/>
+                <w:szCs w:val="16"/>
+              </w:rPr>
+            </w:pPr>
+            <w:r>
+              <w:rPr>
+                <w:rFonts w:ascii="Arial" w:eastAsia="Arial" w:hAnsi="Arial" w:cs="Arial"/>
                 <w:color w:val="000000"/>
                 <w:sz w:val="16"/>
                 <w:szCs w:val="16"/>
@@ -4814,10 +4388,9 @@
             <w:tcBorders>
               <w:top w:val="nil"/>
               <w:left w:val="nil"/>
-              <w:bottom w:val="single" w:color="000000" w:themeColor="text1" w:sz="8" w:space="0"/>
-              <w:right w:val="single" w:color="000000" w:themeColor="text1" w:sz="8" w:space="0"/>
-            </w:tcBorders>
-            <w:tcMar/>
+              <w:bottom w:val="single" w:sz="8" w:space="0" w:color="000000" w:themeColor="text1"/>
+              <w:right w:val="single" w:sz="8" w:space="0" w:color="000000" w:themeColor="text1"/>
+            </w:tcBorders>
             <w:vAlign w:val="center"/>
           </w:tcPr>
           <w:p>
@@ -4825,15 +4398,15 @@
               <w:ind w:left="0" w:hanging="2"/>
               <w:jc w:val="center"/>
               <w:rPr>
-                <w:rFonts w:ascii="Arial" w:hAnsi="Arial" w:eastAsia="Arial" w:cs="Arial"/>
-                <w:color w:val="000000"/>
-                <w:sz w:val="16"/>
-                <w:szCs w:val="16"/>
-              </w:rPr>
-            </w:pPr>
-            <w:r>
-              <w:rPr>
-                <w:rFonts w:ascii="Arial" w:hAnsi="Arial" w:eastAsia="Arial" w:cs="Arial"/>
+                <w:rFonts w:ascii="Arial" w:eastAsia="Arial" w:hAnsi="Arial" w:cs="Arial"/>
+                <w:color w:val="000000"/>
+                <w:sz w:val="16"/>
+                <w:szCs w:val="16"/>
+              </w:rPr>
+            </w:pPr>
+            <w:r>
+              <w:rPr>
+                <w:rFonts w:ascii="Arial" w:eastAsia="Arial" w:hAnsi="Arial" w:cs="Arial"/>
                 <w:color w:val="000000"/>
                 <w:sz w:val="16"/>
                 <w:szCs w:val="16"/>
@@ -4848,10 +4421,9 @@
             <w:tcBorders>
               <w:top w:val="nil"/>
               <w:left w:val="nil"/>
-              <w:bottom w:val="single" w:color="000000" w:themeColor="text1" w:sz="8" w:space="0"/>
-              <w:right w:val="single" w:color="000000" w:themeColor="text1" w:sz="8" w:space="0"/>
-            </w:tcBorders>
-            <w:tcMar/>
+              <w:bottom w:val="single" w:sz="8" w:space="0" w:color="000000" w:themeColor="text1"/>
+              <w:right w:val="single" w:sz="8" w:space="0" w:color="000000" w:themeColor="text1"/>
+            </w:tcBorders>
             <w:vAlign w:val="center"/>
           </w:tcPr>
           <w:p>
@@ -4859,15 +4431,15 @@
               <w:ind w:left="0" w:hanging="2"/>
               <w:jc w:val="center"/>
               <w:rPr>
-                <w:rFonts w:ascii="Arial" w:hAnsi="Arial" w:eastAsia="Arial" w:cs="Arial"/>
-                <w:color w:val="000000"/>
-                <w:sz w:val="16"/>
-                <w:szCs w:val="16"/>
-              </w:rPr>
-            </w:pPr>
-            <w:r>
-              <w:rPr>
-                <w:rFonts w:ascii="Arial" w:hAnsi="Arial" w:eastAsia="Arial" w:cs="Arial"/>
+                <w:rFonts w:ascii="Arial" w:eastAsia="Arial" w:hAnsi="Arial" w:cs="Arial"/>
+                <w:color w:val="000000"/>
+                <w:sz w:val="16"/>
+                <w:szCs w:val="16"/>
+              </w:rPr>
+            </w:pPr>
+            <w:r>
+              <w:rPr>
+                <w:rFonts w:ascii="Arial" w:eastAsia="Arial" w:hAnsi="Arial" w:cs="Arial"/>
                 <w:color w:val="000000"/>
                 <w:sz w:val="16"/>
                 <w:szCs w:val="16"/>
@@ -4882,10 +4454,9 @@
             <w:tcBorders>
               <w:top w:val="nil"/>
               <w:left w:val="nil"/>
-              <w:bottom w:val="single" w:color="000000" w:themeColor="text1" w:sz="8" w:space="0"/>
-              <w:right w:val="single" w:color="000000" w:themeColor="text1" w:sz="8" w:space="0"/>
-            </w:tcBorders>
-            <w:tcMar/>
+              <w:bottom w:val="single" w:sz="8" w:space="0" w:color="000000" w:themeColor="text1"/>
+              <w:right w:val="single" w:sz="8" w:space="0" w:color="000000" w:themeColor="text1"/>
+            </w:tcBorders>
             <w:vAlign w:val="center"/>
           </w:tcPr>
           <w:p>
@@ -4893,15 +4464,15 @@
               <w:ind w:left="0" w:hanging="2"/>
               <w:jc w:val="center"/>
               <w:rPr>
-                <w:rFonts w:ascii="Arial" w:hAnsi="Arial" w:eastAsia="Arial" w:cs="Arial"/>
-                <w:color w:val="000000"/>
-                <w:sz w:val="16"/>
-                <w:szCs w:val="16"/>
-              </w:rPr>
-            </w:pPr>
-            <w:r>
-              <w:rPr>
-                <w:rFonts w:ascii="Arial" w:hAnsi="Arial" w:eastAsia="Arial" w:cs="Arial"/>
+                <w:rFonts w:ascii="Arial" w:eastAsia="Arial" w:hAnsi="Arial" w:cs="Arial"/>
+                <w:color w:val="000000"/>
+                <w:sz w:val="16"/>
+                <w:szCs w:val="16"/>
+              </w:rPr>
+            </w:pPr>
+            <w:r>
+              <w:rPr>
+                <w:rFonts w:ascii="Arial" w:eastAsia="Arial" w:hAnsi="Arial" w:cs="Arial"/>
                 <w:color w:val="000000" w:themeColor="text1"/>
                 <w:sz w:val="16"/>
                 <w:szCs w:val="16"/>
@@ -4916,10 +4487,9 @@
             <w:tcBorders>
               <w:top w:val="nil"/>
               <w:left w:val="nil"/>
-              <w:bottom w:val="single" w:color="000000" w:themeColor="text1" w:sz="8" w:space="0"/>
-              <w:right w:val="single" w:color="000000" w:themeColor="text1" w:sz="8" w:space="0"/>
-            </w:tcBorders>
-            <w:tcMar/>
+              <w:bottom w:val="single" w:sz="8" w:space="0" w:color="000000" w:themeColor="text1"/>
+              <w:right w:val="single" w:sz="8" w:space="0" w:color="000000" w:themeColor="text1"/>
+            </w:tcBorders>
             <w:vAlign w:val="center"/>
           </w:tcPr>
           <w:p>
@@ -4927,16 +4497,16 @@
               <w:ind w:left="0" w:hanging="2"/>
               <w:jc w:val="center"/>
               <w:rPr>
-                <w:rFonts w:ascii="Arial" w:hAnsi="Arial" w:eastAsia="Arial" w:cs="Arial"/>
-                <w:color w:val="000000"/>
-                <w:sz w:val="16"/>
-                <w:szCs w:val="16"/>
-              </w:rPr>
-            </w:pPr>
-            <w:r>
-              <w:rPr>
-                <w:rFonts w:ascii="Arial" w:hAnsi="Arial" w:eastAsia="Arial" w:cs="Arial"/>
-                <w:color w:val="000000" w:themeColor="text1" w:themeTint="FF" w:themeShade="FF"/>
+                <w:rFonts w:ascii="Arial" w:eastAsia="Arial" w:hAnsi="Arial" w:cs="Arial"/>
+                <w:color w:val="000000"/>
+                <w:sz w:val="16"/>
+                <w:szCs w:val="16"/>
+              </w:rPr>
+            </w:pPr>
+            <w:r>
+              <w:rPr>
+                <w:rFonts w:ascii="Arial" w:eastAsia="Arial" w:hAnsi="Arial" w:cs="Arial"/>
+                <w:color w:val="000000" w:themeColor="text1"/>
                 <w:sz w:val="16"/>
                 <w:szCs w:val="16"/>
               </w:rPr>
@@ -4950,10 +4520,9 @@
             <w:tcBorders>
               <w:top w:val="nil"/>
               <w:left w:val="nil"/>
-              <w:bottom w:val="single" w:color="000000" w:themeColor="text1" w:sz="8" w:space="0"/>
-              <w:right w:val="single" w:color="000000" w:themeColor="text1" w:sz="8" w:space="0"/>
-            </w:tcBorders>
-            <w:tcMar/>
+              <w:bottom w:val="single" w:sz="8" w:space="0" w:color="000000" w:themeColor="text1"/>
+              <w:right w:val="single" w:sz="8" w:space="0" w:color="000000" w:themeColor="text1"/>
+            </w:tcBorders>
             <w:vAlign w:val="center"/>
           </w:tcPr>
           <w:p>
@@ -4961,16 +4530,16 @@
               <w:ind w:left="0" w:hanging="2"/>
               <w:jc w:val="center"/>
               <w:rPr>
-                <w:rFonts w:ascii="Arial" w:hAnsi="Arial" w:eastAsia="Arial" w:cs="Arial"/>
-                <w:color w:val="000000"/>
-                <w:sz w:val="16"/>
-                <w:szCs w:val="16"/>
-              </w:rPr>
-            </w:pPr>
-            <w:r>
-              <w:rPr>
-                <w:rFonts w:ascii="Arial" w:hAnsi="Arial" w:eastAsia="Arial" w:cs="Arial"/>
-                <w:color w:val="000000" w:themeColor="text1" w:themeTint="FF" w:themeShade="FF"/>
+                <w:rFonts w:ascii="Arial" w:eastAsia="Arial" w:hAnsi="Arial" w:cs="Arial"/>
+                <w:color w:val="000000"/>
+                <w:sz w:val="16"/>
+                <w:szCs w:val="16"/>
+              </w:rPr>
+            </w:pPr>
+            <w:r>
+              <w:rPr>
+                <w:rFonts w:ascii="Arial" w:eastAsia="Arial" w:hAnsi="Arial" w:cs="Arial"/>
+                <w:color w:val="000000" w:themeColor="text1"/>
                 <w:sz w:val="16"/>
                 <w:szCs w:val="16"/>
               </w:rPr>
@@ -4984,10 +4553,9 @@
             <w:tcBorders>
               <w:top w:val="nil"/>
               <w:left w:val="nil"/>
-              <w:bottom w:val="single" w:color="000000" w:themeColor="text1" w:sz="8" w:space="0"/>
-              <w:right w:val="single" w:color="000000" w:themeColor="text1" w:sz="8" w:space="0"/>
-            </w:tcBorders>
-            <w:tcMar/>
+              <w:bottom w:val="single" w:sz="8" w:space="0" w:color="000000" w:themeColor="text1"/>
+              <w:right w:val="single" w:sz="8" w:space="0" w:color="000000" w:themeColor="text1"/>
+            </w:tcBorders>
             <w:vAlign w:val="center"/>
           </w:tcPr>
           <w:p>
@@ -4995,16 +4563,16 @@
               <w:ind w:left="0" w:hanging="2"/>
               <w:jc w:val="center"/>
               <w:rPr>
-                <w:rFonts w:ascii="Arial" w:hAnsi="Arial" w:eastAsia="Arial" w:cs="Arial"/>
-                <w:color w:val="000000"/>
-                <w:sz w:val="16"/>
-                <w:szCs w:val="16"/>
-              </w:rPr>
-            </w:pPr>
-            <w:r>
-              <w:rPr>
-                <w:rFonts w:ascii="Arial" w:hAnsi="Arial" w:eastAsia="Arial" w:cs="Arial"/>
-                <w:color w:val="000000" w:themeColor="text1" w:themeTint="FF" w:themeShade="FF"/>
+                <w:rFonts w:ascii="Arial" w:eastAsia="Arial" w:hAnsi="Arial" w:cs="Arial"/>
+                <w:color w:val="000000"/>
+                <w:sz w:val="16"/>
+                <w:szCs w:val="16"/>
+              </w:rPr>
+            </w:pPr>
+            <w:r>
+              <w:rPr>
+                <w:rFonts w:ascii="Arial" w:eastAsia="Arial" w:hAnsi="Arial" w:cs="Arial"/>
+                <w:color w:val="000000" w:themeColor="text1"/>
                 <w:sz w:val="16"/>
                 <w:szCs w:val="16"/>
               </w:rPr>
@@ -5018,10 +4586,9 @@
             <w:tcBorders>
               <w:top w:val="nil"/>
               <w:left w:val="nil"/>
-              <w:bottom w:val="single" w:color="000000" w:themeColor="text1" w:sz="8" w:space="0"/>
-              <w:right w:val="single" w:color="000000" w:themeColor="text1" w:sz="8" w:space="0"/>
-            </w:tcBorders>
-            <w:tcMar/>
+              <w:bottom w:val="single" w:sz="8" w:space="0" w:color="000000" w:themeColor="text1"/>
+              <w:right w:val="single" w:sz="8" w:space="0" w:color="000000" w:themeColor="text1"/>
+            </w:tcBorders>
             <w:vAlign w:val="center"/>
           </w:tcPr>
           <w:p>
@@ -5029,15 +4596,15 @@
               <w:ind w:left="0" w:hanging="2"/>
               <w:jc w:val="center"/>
               <w:rPr>
-                <w:rFonts w:ascii="Arial" w:hAnsi="Arial" w:eastAsia="Arial" w:cs="Arial"/>
-                <w:color w:val="000000"/>
-                <w:sz w:val="16"/>
-                <w:szCs w:val="16"/>
-              </w:rPr>
-            </w:pPr>
-            <w:r>
-              <w:rPr>
-                <w:rFonts w:ascii="Arial" w:hAnsi="Arial" w:eastAsia="Arial" w:cs="Arial"/>
+                <w:rFonts w:ascii="Arial" w:eastAsia="Arial" w:hAnsi="Arial" w:cs="Arial"/>
+                <w:color w:val="000000"/>
+                <w:sz w:val="16"/>
+                <w:szCs w:val="16"/>
+              </w:rPr>
+            </w:pPr>
+            <w:r>
+              <w:rPr>
+                <w:rFonts w:ascii="Arial" w:eastAsia="Arial" w:hAnsi="Arial" w:cs="Arial"/>
                 <w:color w:val="000000"/>
                 <w:sz w:val="16"/>
                 <w:szCs w:val="16"/>
@@ -5050,32 +4617,32 @@
       <w:tr>
         <w:trPr>
           <w:trHeight w:val="375"/>
+          <w:jc w:val="center"/>
         </w:trPr>
         <w:tc>
           <w:tcPr>
             <w:tcW w:w="1440" w:type="dxa"/>
             <w:tcBorders>
               <w:top w:val="nil"/>
-              <w:left w:val="single" w:color="000000" w:themeColor="text1" w:sz="8" w:space="0"/>
-              <w:bottom w:val="single" w:color="000000" w:themeColor="text1" w:sz="8" w:space="0"/>
-              <w:right w:val="single" w:color="000000" w:themeColor="text1" w:sz="8" w:space="0"/>
-            </w:tcBorders>
-            <w:tcMar/>
-            <w:vAlign w:val="center"/>
-          </w:tcPr>
-          <w:p>
-            <w:pPr>
-              <w:ind w:left="0" w:hanging="2"/>
-              <w:rPr>
-                <w:rFonts w:ascii="Arial" w:hAnsi="Arial" w:eastAsia="Arial" w:cs="Arial"/>
-                <w:color w:val="000000"/>
-                <w:sz w:val="16"/>
-                <w:szCs w:val="16"/>
-              </w:rPr>
-            </w:pPr>
-            <w:r>
-              <w:rPr>
-                <w:rFonts w:ascii="Arial" w:hAnsi="Arial" w:eastAsia="Arial" w:cs="Arial"/>
+              <w:left w:val="single" w:sz="8" w:space="0" w:color="000000" w:themeColor="text1"/>
+              <w:bottom w:val="single" w:sz="8" w:space="0" w:color="000000" w:themeColor="text1"/>
+              <w:right w:val="single" w:sz="8" w:space="0" w:color="000000" w:themeColor="text1"/>
+            </w:tcBorders>
+            <w:vAlign w:val="center"/>
+          </w:tcPr>
+          <w:p>
+            <w:pPr>
+              <w:ind w:left="0" w:hanging="2"/>
+              <w:rPr>
+                <w:rFonts w:ascii="Arial" w:eastAsia="Arial" w:hAnsi="Arial" w:cs="Arial"/>
+                <w:color w:val="000000"/>
+                <w:sz w:val="16"/>
+                <w:szCs w:val="16"/>
+              </w:rPr>
+            </w:pPr>
+            <w:r>
+              <w:rPr>
+                <w:rFonts w:ascii="Arial" w:eastAsia="Arial" w:hAnsi="Arial" w:cs="Arial"/>
                 <w:color w:val="000000" w:themeColor="text1"/>
                 <w:sz w:val="16"/>
                 <w:szCs w:val="16"/>
@@ -5084,7 +4651,7 @@
             </w:r>
             <w:r>
               <w:rPr>
-                <w:rFonts w:ascii="Arial" w:hAnsi="Arial" w:eastAsia="Arial" w:cs="Arial"/>
+                <w:rFonts w:ascii="Arial" w:eastAsia="Arial" w:hAnsi="Arial" w:cs="Arial"/>
                 <w:color w:val="000000" w:themeColor="text1"/>
                 <w:sz w:val="16"/>
                 <w:szCs w:val="16"/>
@@ -5099,10 +4666,9 @@
             <w:tcBorders>
               <w:top w:val="nil"/>
               <w:left w:val="nil"/>
-              <w:bottom w:val="single" w:color="000000" w:themeColor="text1" w:sz="8" w:space="0"/>
-              <w:right w:val="single" w:color="000000" w:themeColor="text1" w:sz="8" w:space="0"/>
-            </w:tcBorders>
-            <w:tcMar/>
+              <w:bottom w:val="single" w:sz="8" w:space="0" w:color="000000" w:themeColor="text1"/>
+              <w:right w:val="single" w:sz="8" w:space="0" w:color="000000" w:themeColor="text1"/>
+            </w:tcBorders>
             <w:vAlign w:val="center"/>
           </w:tcPr>
           <w:p>
@@ -5110,15 +4676,15 @@
               <w:ind w:left="0" w:hanging="2"/>
               <w:jc w:val="center"/>
               <w:rPr>
-                <w:rFonts w:ascii="Arial" w:hAnsi="Arial" w:eastAsia="Arial" w:cs="Arial"/>
-                <w:color w:val="000000"/>
-                <w:sz w:val="16"/>
-                <w:szCs w:val="16"/>
-              </w:rPr>
-            </w:pPr>
-            <w:r>
-              <w:rPr>
-                <w:rFonts w:ascii="Arial" w:hAnsi="Arial" w:eastAsia="Arial" w:cs="Arial"/>
+                <w:rFonts w:ascii="Arial" w:eastAsia="Arial" w:hAnsi="Arial" w:cs="Arial"/>
+                <w:color w:val="000000"/>
+                <w:sz w:val="16"/>
+                <w:szCs w:val="16"/>
+              </w:rPr>
+            </w:pPr>
+            <w:r>
+              <w:rPr>
+                <w:rFonts w:ascii="Arial" w:eastAsia="Arial" w:hAnsi="Arial" w:cs="Arial"/>
                 <w:color w:val="000000"/>
                 <w:sz w:val="16"/>
                 <w:szCs w:val="16"/>
@@ -5133,10 +4699,9 @@
             <w:tcBorders>
               <w:top w:val="nil"/>
               <w:left w:val="nil"/>
-              <w:bottom w:val="single" w:color="000000" w:themeColor="text1" w:sz="8" w:space="0"/>
-              <w:right w:val="single" w:color="000000" w:themeColor="text1" w:sz="8" w:space="0"/>
-            </w:tcBorders>
-            <w:tcMar/>
+              <w:bottom w:val="single" w:sz="8" w:space="0" w:color="000000" w:themeColor="text1"/>
+              <w:right w:val="single" w:sz="8" w:space="0" w:color="000000" w:themeColor="text1"/>
+            </w:tcBorders>
             <w:vAlign w:val="center"/>
           </w:tcPr>
           <w:p>
@@ -5144,15 +4709,15 @@
               <w:ind w:left="0" w:hanging="2"/>
               <w:jc w:val="center"/>
               <w:rPr>
-                <w:rFonts w:ascii="Arial" w:hAnsi="Arial" w:eastAsia="Arial" w:cs="Arial"/>
-                <w:color w:val="000000"/>
-                <w:sz w:val="16"/>
-                <w:szCs w:val="16"/>
-              </w:rPr>
-            </w:pPr>
-            <w:r>
-              <w:rPr>
-                <w:rFonts w:ascii="Arial" w:hAnsi="Arial" w:eastAsia="Arial" w:cs="Arial"/>
+                <w:rFonts w:ascii="Arial" w:eastAsia="Arial" w:hAnsi="Arial" w:cs="Arial"/>
+                <w:color w:val="000000"/>
+                <w:sz w:val="16"/>
+                <w:szCs w:val="16"/>
+              </w:rPr>
+            </w:pPr>
+            <w:r>
+              <w:rPr>
+                <w:rFonts w:ascii="Arial" w:eastAsia="Arial" w:hAnsi="Arial" w:cs="Arial"/>
                 <w:color w:val="000000"/>
                 <w:sz w:val="16"/>
                 <w:szCs w:val="16"/>
@@ -5167,10 +4732,9 @@
             <w:tcBorders>
               <w:top w:val="nil"/>
               <w:left w:val="nil"/>
-              <w:bottom w:val="single" w:color="000000" w:themeColor="text1" w:sz="8" w:space="0"/>
-              <w:right w:val="single" w:color="000000" w:themeColor="text1" w:sz="8" w:space="0"/>
-            </w:tcBorders>
-            <w:tcMar/>
+              <w:bottom w:val="single" w:sz="8" w:space="0" w:color="000000" w:themeColor="text1"/>
+              <w:right w:val="single" w:sz="8" w:space="0" w:color="000000" w:themeColor="text1"/>
+            </w:tcBorders>
             <w:vAlign w:val="center"/>
           </w:tcPr>
           <w:p>
@@ -5178,15 +4742,15 @@
               <w:ind w:left="0" w:hanging="2"/>
               <w:jc w:val="center"/>
               <w:rPr>
-                <w:rFonts w:ascii="Arial" w:hAnsi="Arial" w:eastAsia="Arial" w:cs="Arial"/>
-                <w:color w:val="000000"/>
-                <w:sz w:val="16"/>
-                <w:szCs w:val="16"/>
-              </w:rPr>
-            </w:pPr>
-            <w:r>
-              <w:rPr>
-                <w:rFonts w:ascii="Arial" w:hAnsi="Arial" w:eastAsia="Arial" w:cs="Arial"/>
+                <w:rFonts w:ascii="Arial" w:eastAsia="Arial" w:hAnsi="Arial" w:cs="Arial"/>
+                <w:color w:val="000000"/>
+                <w:sz w:val="16"/>
+                <w:szCs w:val="16"/>
+              </w:rPr>
+            </w:pPr>
+            <w:r>
+              <w:rPr>
+                <w:rFonts w:ascii="Arial" w:eastAsia="Arial" w:hAnsi="Arial" w:cs="Arial"/>
                 <w:color w:val="000000"/>
                 <w:sz w:val="16"/>
                 <w:szCs w:val="16"/>
@@ -5201,10 +4765,9 @@
             <w:tcBorders>
               <w:top w:val="nil"/>
               <w:left w:val="nil"/>
-              <w:bottom w:val="single" w:color="000000" w:themeColor="text1" w:sz="8" w:space="0"/>
-              <w:right w:val="single" w:color="000000" w:themeColor="text1" w:sz="8" w:space="0"/>
-            </w:tcBorders>
-            <w:tcMar/>
+              <w:bottom w:val="single" w:sz="8" w:space="0" w:color="000000" w:themeColor="text1"/>
+              <w:right w:val="single" w:sz="8" w:space="0" w:color="000000" w:themeColor="text1"/>
+            </w:tcBorders>
             <w:vAlign w:val="center"/>
           </w:tcPr>
           <w:p>
@@ -5212,15 +4775,15 @@
               <w:ind w:left="0" w:hanging="2"/>
               <w:jc w:val="center"/>
               <w:rPr>
-                <w:rFonts w:ascii="Arial" w:hAnsi="Arial" w:eastAsia="Arial" w:cs="Arial"/>
-                <w:color w:val="000000"/>
-                <w:sz w:val="16"/>
-                <w:szCs w:val="16"/>
-              </w:rPr>
-            </w:pPr>
-            <w:r>
-              <w:rPr>
-                <w:rFonts w:ascii="Arial" w:hAnsi="Arial" w:eastAsia="Arial" w:cs="Arial"/>
+                <w:rFonts w:ascii="Arial" w:eastAsia="Arial" w:hAnsi="Arial" w:cs="Arial"/>
+                <w:color w:val="000000"/>
+                <w:sz w:val="16"/>
+                <w:szCs w:val="16"/>
+              </w:rPr>
+            </w:pPr>
+            <w:r>
+              <w:rPr>
+                <w:rFonts w:ascii="Arial" w:eastAsia="Arial" w:hAnsi="Arial" w:cs="Arial"/>
                 <w:color w:val="000000"/>
                 <w:sz w:val="16"/>
                 <w:szCs w:val="16"/>
@@ -5235,10 +4798,9 @@
             <w:tcBorders>
               <w:top w:val="nil"/>
               <w:left w:val="nil"/>
-              <w:bottom w:val="single" w:color="000000" w:themeColor="text1" w:sz="8" w:space="0"/>
-              <w:right w:val="single" w:color="000000" w:themeColor="text1" w:sz="8" w:space="0"/>
-            </w:tcBorders>
-            <w:tcMar/>
+              <w:bottom w:val="single" w:sz="8" w:space="0" w:color="000000" w:themeColor="text1"/>
+              <w:right w:val="single" w:sz="8" w:space="0" w:color="000000" w:themeColor="text1"/>
+            </w:tcBorders>
             <w:vAlign w:val="center"/>
           </w:tcPr>
           <w:p>
@@ -5246,15 +4808,15 @@
               <w:ind w:left="0" w:hanging="2"/>
               <w:jc w:val="center"/>
               <w:rPr>
-                <w:rFonts w:ascii="Arial" w:hAnsi="Arial" w:eastAsia="Arial" w:cs="Arial"/>
-                <w:color w:val="000000"/>
-                <w:sz w:val="16"/>
-                <w:szCs w:val="16"/>
-              </w:rPr>
-            </w:pPr>
-            <w:r>
-              <w:rPr>
-                <w:rFonts w:ascii="Arial" w:hAnsi="Arial" w:eastAsia="Arial" w:cs="Arial"/>
+                <w:rFonts w:ascii="Arial" w:eastAsia="Arial" w:hAnsi="Arial" w:cs="Arial"/>
+                <w:color w:val="000000"/>
+                <w:sz w:val="16"/>
+                <w:szCs w:val="16"/>
+              </w:rPr>
+            </w:pPr>
+            <w:r>
+              <w:rPr>
+                <w:rFonts w:ascii="Arial" w:eastAsia="Arial" w:hAnsi="Arial" w:cs="Arial"/>
                 <w:color w:val="000000"/>
                 <w:sz w:val="16"/>
                 <w:szCs w:val="16"/>
@@ -5269,10 +4831,9 @@
             <w:tcBorders>
               <w:top w:val="nil"/>
               <w:left w:val="nil"/>
-              <w:bottom w:val="single" w:color="000000" w:themeColor="text1" w:sz="8" w:space="0"/>
-              <w:right w:val="single" w:color="000000" w:themeColor="text1" w:sz="8" w:space="0"/>
-            </w:tcBorders>
-            <w:tcMar/>
+              <w:bottom w:val="single" w:sz="8" w:space="0" w:color="000000" w:themeColor="text1"/>
+              <w:right w:val="single" w:sz="8" w:space="0" w:color="000000" w:themeColor="text1"/>
+            </w:tcBorders>
             <w:vAlign w:val="center"/>
           </w:tcPr>
           <w:p>
@@ -5280,15 +4841,15 @@
               <w:ind w:left="0" w:hanging="2"/>
               <w:jc w:val="center"/>
               <w:rPr>
-                <w:rFonts w:ascii="Arial" w:hAnsi="Arial" w:eastAsia="Arial" w:cs="Arial"/>
-                <w:color w:val="000000"/>
-                <w:sz w:val="16"/>
-                <w:szCs w:val="16"/>
-              </w:rPr>
-            </w:pPr>
-            <w:r>
-              <w:rPr>
-                <w:rFonts w:ascii="Arial" w:hAnsi="Arial" w:eastAsia="Arial" w:cs="Arial"/>
+                <w:rFonts w:ascii="Arial" w:eastAsia="Arial" w:hAnsi="Arial" w:cs="Arial"/>
+                <w:color w:val="000000"/>
+                <w:sz w:val="16"/>
+                <w:szCs w:val="16"/>
+              </w:rPr>
+            </w:pPr>
+            <w:r>
+              <w:rPr>
+                <w:rFonts w:ascii="Arial" w:eastAsia="Arial" w:hAnsi="Arial" w:cs="Arial"/>
                 <w:color w:val="000000"/>
                 <w:sz w:val="16"/>
                 <w:szCs w:val="16"/>
@@ -5303,10 +4864,9 @@
             <w:tcBorders>
               <w:top w:val="nil"/>
               <w:left w:val="nil"/>
-              <w:bottom w:val="single" w:color="000000" w:themeColor="text1" w:sz="8" w:space="0"/>
-              <w:right w:val="single" w:color="000000" w:themeColor="text1" w:sz="8" w:space="0"/>
-            </w:tcBorders>
-            <w:tcMar/>
+              <w:bottom w:val="single" w:sz="8" w:space="0" w:color="000000" w:themeColor="text1"/>
+              <w:right w:val="single" w:sz="8" w:space="0" w:color="000000" w:themeColor="text1"/>
+            </w:tcBorders>
             <w:vAlign w:val="center"/>
           </w:tcPr>
           <w:p>
@@ -5314,15 +4874,15 @@
               <w:ind w:left="0" w:hanging="2"/>
               <w:jc w:val="center"/>
               <w:rPr>
-                <w:rFonts w:ascii="Arial" w:hAnsi="Arial" w:eastAsia="Arial" w:cs="Arial"/>
-                <w:color w:val="000000"/>
-                <w:sz w:val="16"/>
-                <w:szCs w:val="16"/>
-              </w:rPr>
-            </w:pPr>
-            <w:r>
-              <w:rPr>
-                <w:rFonts w:ascii="Arial" w:hAnsi="Arial" w:eastAsia="Arial" w:cs="Arial"/>
+                <w:rFonts w:ascii="Arial" w:eastAsia="Arial" w:hAnsi="Arial" w:cs="Arial"/>
+                <w:color w:val="000000"/>
+                <w:sz w:val="16"/>
+                <w:szCs w:val="16"/>
+              </w:rPr>
+            </w:pPr>
+            <w:r>
+              <w:rPr>
+                <w:rFonts w:ascii="Arial" w:eastAsia="Arial" w:hAnsi="Arial" w:cs="Arial"/>
                 <w:color w:val="000000"/>
                 <w:sz w:val="16"/>
                 <w:szCs w:val="16"/>
@@ -5337,10 +4897,9 @@
             <w:tcBorders>
               <w:top w:val="nil"/>
               <w:left w:val="nil"/>
-              <w:bottom w:val="single" w:color="000000" w:themeColor="text1" w:sz="8" w:space="0"/>
-              <w:right w:val="single" w:color="000000" w:themeColor="text1" w:sz="8" w:space="0"/>
-            </w:tcBorders>
-            <w:tcMar/>
+              <w:bottom w:val="single" w:sz="8" w:space="0" w:color="000000" w:themeColor="text1"/>
+              <w:right w:val="single" w:sz="8" w:space="0" w:color="000000" w:themeColor="text1"/>
+            </w:tcBorders>
             <w:vAlign w:val="center"/>
           </w:tcPr>
           <w:p>
@@ -5348,15 +4907,15 @@
               <w:ind w:left="0" w:hanging="2"/>
               <w:jc w:val="center"/>
               <w:rPr>
-                <w:rFonts w:ascii="Arial" w:hAnsi="Arial" w:eastAsia="Arial" w:cs="Arial"/>
-                <w:color w:val="000000"/>
-                <w:sz w:val="16"/>
-                <w:szCs w:val="16"/>
-              </w:rPr>
-            </w:pPr>
-            <w:r>
-              <w:rPr>
-                <w:rFonts w:ascii="Arial" w:hAnsi="Arial" w:eastAsia="Arial" w:cs="Arial"/>
+                <w:rFonts w:ascii="Arial" w:eastAsia="Arial" w:hAnsi="Arial" w:cs="Arial"/>
+                <w:color w:val="000000"/>
+                <w:sz w:val="16"/>
+                <w:szCs w:val="16"/>
+              </w:rPr>
+            </w:pPr>
+            <w:r>
+              <w:rPr>
+                <w:rFonts w:ascii="Arial" w:eastAsia="Arial" w:hAnsi="Arial" w:cs="Arial"/>
                 <w:color w:val="000000"/>
                 <w:sz w:val="16"/>
                 <w:szCs w:val="16"/>
@@ -5371,10 +4930,9 @@
             <w:tcBorders>
               <w:top w:val="nil"/>
               <w:left w:val="nil"/>
-              <w:bottom w:val="single" w:color="000000" w:themeColor="text1" w:sz="8" w:space="0"/>
-              <w:right w:val="single" w:color="000000" w:themeColor="text1" w:sz="8" w:space="0"/>
-            </w:tcBorders>
-            <w:tcMar/>
+              <w:bottom w:val="single" w:sz="8" w:space="0" w:color="000000" w:themeColor="text1"/>
+              <w:right w:val="single" w:sz="8" w:space="0" w:color="000000" w:themeColor="text1"/>
+            </w:tcBorders>
             <w:vAlign w:val="center"/>
           </w:tcPr>
           <w:p>
@@ -5382,15 +4940,15 @@
               <w:ind w:left="0" w:hanging="2"/>
               <w:jc w:val="center"/>
               <w:rPr>
-                <w:rFonts w:ascii="Arial" w:hAnsi="Arial" w:eastAsia="Arial" w:cs="Arial"/>
-                <w:color w:val="000000"/>
-                <w:sz w:val="16"/>
-                <w:szCs w:val="16"/>
-              </w:rPr>
-            </w:pPr>
-            <w:r>
-              <w:rPr>
-                <w:rFonts w:ascii="Arial" w:hAnsi="Arial" w:eastAsia="Arial" w:cs="Arial"/>
+                <w:rFonts w:ascii="Arial" w:eastAsia="Arial" w:hAnsi="Arial" w:cs="Arial"/>
+                <w:color w:val="000000"/>
+                <w:sz w:val="16"/>
+                <w:szCs w:val="16"/>
+              </w:rPr>
+            </w:pPr>
+            <w:r>
+              <w:rPr>
+                <w:rFonts w:ascii="Arial" w:eastAsia="Arial" w:hAnsi="Arial" w:cs="Arial"/>
                 <w:color w:val="000000" w:themeColor="text1"/>
                 <w:sz w:val="16"/>
                 <w:szCs w:val="16"/>
@@ -5405,25 +4963,21 @@
             <w:tcBorders>
               <w:top w:val="nil"/>
               <w:left w:val="nil"/>
-              <w:bottom w:val="single" w:color="000000" w:themeColor="text1" w:sz="8" w:space="0"/>
-              <w:right w:val="single" w:color="000000" w:themeColor="text1" w:sz="8" w:space="0"/>
-            </w:tcBorders>
-            <w:tcMar/>
-            <w:vAlign w:val="center"/>
-          </w:tcPr>
-          <w:p>
-            <w:pPr>
-              <w:pStyle w:val="Normal"/>
-              <w:suppressLineNumbers w:val="0"/>
-              <w:bidi w:val="0"/>
-              <w:spacing w:before="0" w:beforeAutospacing="off" w:after="0" w:afterAutospacing="off" w:line="14" w:lineRule="atLeast"/>
-              <w:ind w:left="0" w:right="0" w:hanging="2"/>
+              <w:bottom w:val="single" w:sz="8" w:space="0" w:color="000000" w:themeColor="text1"/>
+              <w:right w:val="single" w:sz="8" w:space="0" w:color="000000" w:themeColor="text1"/>
+            </w:tcBorders>
+            <w:vAlign w:val="center"/>
+          </w:tcPr>
+          <w:p>
+            <w:pPr>
+              <w:spacing w:line="14" w:lineRule="atLeast"/>
+              <w:ind w:left="0" w:hanging="2"/>
               <w:jc w:val="center"/>
             </w:pPr>
             <w:r>
               <w:rPr>
-                <w:rFonts w:ascii="Arial" w:hAnsi="Arial" w:eastAsia="Arial" w:cs="Arial"/>
-                <w:color w:val="000000" w:themeColor="text1" w:themeTint="FF" w:themeShade="FF"/>
+                <w:rFonts w:ascii="Arial" w:eastAsia="Arial" w:hAnsi="Arial" w:cs="Arial"/>
+                <w:color w:val="000000" w:themeColor="text1"/>
                 <w:sz w:val="16"/>
                 <w:szCs w:val="16"/>
               </w:rPr>
@@ -5437,10 +4991,9 @@
             <w:tcBorders>
               <w:top w:val="nil"/>
               <w:left w:val="nil"/>
-              <w:bottom w:val="single" w:color="000000" w:themeColor="text1" w:sz="8" w:space="0"/>
-              <w:right w:val="single" w:color="000000" w:themeColor="text1" w:sz="8" w:space="0"/>
-            </w:tcBorders>
-            <w:tcMar/>
+              <w:bottom w:val="single" w:sz="8" w:space="0" w:color="000000" w:themeColor="text1"/>
+              <w:right w:val="single" w:sz="8" w:space="0" w:color="000000" w:themeColor="text1"/>
+            </w:tcBorders>
             <w:vAlign w:val="center"/>
           </w:tcPr>
           <w:p>
@@ -5448,16 +5001,16 @@
               <w:ind w:left="0" w:hanging="2"/>
               <w:jc w:val="center"/>
               <w:rPr>
-                <w:rFonts w:ascii="Arial" w:hAnsi="Arial" w:eastAsia="Arial" w:cs="Arial"/>
-                <w:color w:val="000000"/>
-                <w:sz w:val="16"/>
-                <w:szCs w:val="16"/>
-              </w:rPr>
-            </w:pPr>
-            <w:r>
-              <w:rPr>
-                <w:rFonts w:ascii="Arial" w:hAnsi="Arial" w:eastAsia="Arial" w:cs="Arial"/>
-                <w:color w:val="000000" w:themeColor="text1" w:themeTint="FF" w:themeShade="FF"/>
+                <w:rFonts w:ascii="Arial" w:eastAsia="Arial" w:hAnsi="Arial" w:cs="Arial"/>
+                <w:color w:val="000000"/>
+                <w:sz w:val="16"/>
+                <w:szCs w:val="16"/>
+              </w:rPr>
+            </w:pPr>
+            <w:r>
+              <w:rPr>
+                <w:rFonts w:ascii="Arial" w:eastAsia="Arial" w:hAnsi="Arial" w:cs="Arial"/>
+                <w:color w:val="000000" w:themeColor="text1"/>
                 <w:sz w:val="16"/>
                 <w:szCs w:val="16"/>
               </w:rPr>
@@ -5465,8 +5018,8 @@
             </w:r>
             <w:r>
               <w:rPr>
-                <w:rFonts w:ascii="Arial" w:hAnsi="Arial" w:eastAsia="Arial" w:cs="Arial"/>
-                <w:color w:val="000000" w:themeColor="text1" w:themeTint="FF" w:themeShade="FF"/>
+                <w:rFonts w:ascii="Arial" w:eastAsia="Arial" w:hAnsi="Arial" w:cs="Arial"/>
+                <w:color w:val="000000" w:themeColor="text1"/>
                 <w:sz w:val="16"/>
                 <w:szCs w:val="16"/>
               </w:rPr>
@@ -5478,17 +5031,16 @@
     </w:tbl>
     <w:p>
       <w:pPr>
-        <w:pStyle w:val="Normal"/>
-        <w:keepNext w:val="1"/>
+        <w:keepNext/>
         <w:widowControl w:val="0"/>
         <w:tabs>
-          <w:tab w:val="left" w:leader="none" w:pos="426"/>
+          <w:tab w:val="left" w:pos="426"/>
         </w:tabs>
         <w:spacing w:line="360" w:lineRule="auto"/>
-        <w:ind w:left="-2" w:hanging="0"/>
+        <w:ind w:left="0" w:hanging="2"/>
         <w:jc w:val="both"/>
         <w:rPr>
-          <w:rFonts w:ascii="Arial" w:hAnsi="Arial" w:eastAsia="Arial" w:cs="Arial"/>
+          <w:rFonts w:ascii="Arial" w:eastAsia="Arial" w:hAnsi="Arial" w:cs="Arial"/>
           <w:sz w:val="20"/>
           <w:szCs w:val="20"/>
         </w:rPr>
@@ -5497,7 +5049,7 @@
     <w:sectPr>
       <w:headerReference w:type="default" r:id="rId11"/>
       <w:footerReference w:type="default" r:id="rId12"/>
-      <w:pgSz w:w="12242" w:h="15842" w:orient="portrait"/>
+      <w:pgSz w:w="12242" w:h="15842"/>
       <w:pgMar w:top="1134" w:right="1134" w:bottom="1134" w:left="1134" w:header="709" w:footer="709" w:gutter="0"/>
       <w:pgNumType w:start="1"/>
       <w:cols w:space="720"/>
@@ -5507,7 +5059,7 @@
 </file>
 
 <file path=word/endnotes.xml><?xml version="1.0" encoding="utf-8"?>
-<w:endnotes xmlns:wpc="http://schemas.microsoft.com/office/word/2010/wordprocessingCanvas" xmlns:cx="http://schemas.microsoft.com/office/drawing/2014/chartex" xmlns:cx1="http://schemas.microsoft.com/office/drawing/2015/9/8/chartex" xmlns:cx2="http://schemas.microsoft.com/office/drawing/2015/10/21/chartex" xmlns:cx3="http://schemas.microsoft.com/office/drawing/2016/5/9/chartex" xmlns:cx4="http://schemas.microsoft.com/office/drawing/2016/5/10/chartex" xmlns:cx5="http://schemas.microsoft.com/office/drawing/2016/5/11/chartex" xmlns:cx6="http://schemas.microsoft.com/office/drawing/2016/5/12/chartex" xmlns:cx7="http://schemas.microsoft.com/office/drawing/2016/5/13/chartex" xmlns:cx8="http://schemas.microsoft.com/office/drawing/2016/5/14/chartex" xmlns:mc="http://schemas.openxmlformats.org/markup-compatibility/2006" xmlns:aink="http://schemas.microsoft.com/office/drawing/2016/ink" xmlns:am3d="http://schemas.microsoft.com/office/drawing/2017/model3d" xmlns:o="urn:schemas-microsoft-com:office:office" xmlns:oel="http://schemas.microsoft.com/office/2019/extlst" xmlns:r="http://schemas.openxmlformats.org/officeDocument/2006/relationships" xmlns:m="http://schemas.openxmlformats.org/officeDocument/2006/math" xmlns:v="urn:schemas-microsoft-com:vml" xmlns:wp14="http://schemas.microsoft.com/office/word/2010/wordprocessingDrawing" xmlns:wp="http://schemas.openxmlformats.org/drawingml/2006/wordprocessingDrawing" xmlns:w10="urn:schemas-microsoft-com:office:word" xmlns:w="http://schemas.openxmlformats.org/wordprocessingml/2006/main" xmlns:w14="http://schemas.microsoft.com/office/word/2010/wordml" xmlns:w15="http://schemas.microsoft.com/office/word/2012/wordml" xmlns:w16cex="http://schemas.microsoft.com/office/word/2018/wordml/cex" xmlns:w16cid="http://schemas.microsoft.com/office/word/2016/wordml/cid" xmlns:w16="http://schemas.microsoft.com/office/word/2018/wordml" xmlns:w16du="http://schemas.microsoft.com/office/word/2023/wordml/word16du" xmlns:w16sdtdh="http://schemas.microsoft.com/office/word/2020/wordml/sdtdatahash" xmlns:w16sdtfl="http://schemas.microsoft.com/office/word/2024/wordml/sdtformatlock" xmlns:w16se="http://schemas.microsoft.com/office/word/2015/wordml/symex" xmlns:wpg="http://schemas.microsoft.com/office/word/2010/wordprocessingGroup" xmlns:wpi="http://schemas.microsoft.com/office/word/2010/wordprocessingInk" xmlns:wne="http://schemas.microsoft.com/office/word/2006/wordml" xmlns:wps="http://schemas.microsoft.com/office/word/2010/wordprocessingShape" mc:Ignorable="w14 w15 w16se w16cid w16 w16cex w16sdtdh w16sdtfl w16du wp14">
+<w:endnotes xmlns:wpc="http://schemas.microsoft.com/office/word/2010/wordprocessingCanvas" xmlns:cx="http://schemas.microsoft.com/office/drawing/2014/chartex" xmlns:cx1="http://schemas.microsoft.com/office/drawing/2015/9/8/chartex" xmlns:cx2="http://schemas.microsoft.com/office/drawing/2015/10/21/chartex" xmlns:cx3="http://schemas.microsoft.com/office/drawing/2016/5/9/chartex" xmlns:cx4="http://schemas.microsoft.com/office/drawing/2016/5/10/chartex" xmlns:cx5="http://schemas.microsoft.com/office/drawing/2016/5/11/chartex" xmlns:cx6="http://schemas.microsoft.com/office/drawing/2016/5/12/chartex" xmlns:cx7="http://schemas.microsoft.com/office/drawing/2016/5/13/chartex" xmlns:cx8="http://schemas.microsoft.com/office/drawing/2016/5/14/chartex" xmlns:mc="http://schemas.openxmlformats.org/markup-compatibility/2006" xmlns:aink="http://schemas.microsoft.com/office/drawing/2016/ink" xmlns:am3d="http://schemas.microsoft.com/office/drawing/2017/model3d" xmlns:o="urn:schemas-microsoft-com:office:office" xmlns:r="http://schemas.openxmlformats.org/officeDocument/2006/relationships" xmlns:m="http://schemas.openxmlformats.org/officeDocument/2006/math" xmlns:v="urn:schemas-microsoft-com:vml" xmlns:wp14="http://schemas.microsoft.com/office/word/2010/wordprocessingDrawing" xmlns:wp="http://schemas.openxmlformats.org/drawingml/2006/wordprocessingDrawing" xmlns:w10="urn:schemas-microsoft-com:office:word" xmlns:w="http://schemas.openxmlformats.org/wordprocessingml/2006/main" xmlns:w14="http://schemas.microsoft.com/office/word/2010/wordml" xmlns:w15="http://schemas.microsoft.com/office/word/2012/wordml" xmlns:w16cex="http://schemas.microsoft.com/office/word/2018/wordml/cex" xmlns:w16cid="http://schemas.microsoft.com/office/word/2016/wordml/cid" xmlns:w16="http://schemas.microsoft.com/office/word/2018/wordml" xmlns:w16sdtdh="http://schemas.microsoft.com/office/word/2020/wordml/sdtdatahash" xmlns:w16se="http://schemas.microsoft.com/office/word/2015/wordml/symex" xmlns:wpg="http://schemas.microsoft.com/office/word/2010/wordprocessingGroup" xmlns:wpi="http://schemas.microsoft.com/office/word/2010/wordprocessingInk" xmlns:wne="http://schemas.microsoft.com/office/word/2006/wordml" xmlns:wps="http://schemas.microsoft.com/office/word/2010/wordprocessingShape" mc:Ignorable="w14 w15 w16se w16cid w16 w16cex w16sdtdh wp14">
   <w:endnote w:type="separator" w:id="-1">
     <w:p>
       <w:pPr>
@@ -5534,7 +5086,7 @@
 </file>
 
 <file path=word/footer1.xml><?xml version="1.0" encoding="utf-8"?>
-<w:ftr xmlns:wpc="http://schemas.microsoft.com/office/word/2010/wordprocessingCanvas" xmlns:cx="http://schemas.microsoft.com/office/drawing/2014/chartex" xmlns:cx1="http://schemas.microsoft.com/office/drawing/2015/9/8/chartex" xmlns:cx2="http://schemas.microsoft.com/office/drawing/2015/10/21/chartex" xmlns:cx3="http://schemas.microsoft.com/office/drawing/2016/5/9/chartex" xmlns:cx4="http://schemas.microsoft.com/office/drawing/2016/5/10/chartex" xmlns:cx5="http://schemas.microsoft.com/office/drawing/2016/5/11/chartex" xmlns:cx6="http://schemas.microsoft.com/office/drawing/2016/5/12/chartex" xmlns:cx7="http://schemas.microsoft.com/office/drawing/2016/5/13/chartex" xmlns:cx8="http://schemas.microsoft.com/office/drawing/2016/5/14/chartex" xmlns:mc="http://schemas.openxmlformats.org/markup-compatibility/2006" xmlns:aink="http://schemas.microsoft.com/office/drawing/2016/ink" xmlns:am3d="http://schemas.microsoft.com/office/drawing/2017/model3d" xmlns:o="urn:schemas-microsoft-com:office:office" xmlns:oel="http://schemas.microsoft.com/office/2019/extlst" xmlns:r="http://schemas.openxmlformats.org/officeDocument/2006/relationships" xmlns:m="http://schemas.openxmlformats.org/officeDocument/2006/math" xmlns:v="urn:schemas-microsoft-com:vml" xmlns:wp14="http://schemas.microsoft.com/office/word/2010/wordprocessingDrawing" xmlns:wp="http://schemas.openxmlformats.org/drawingml/2006/wordprocessingDrawing" xmlns:w10="urn:schemas-microsoft-com:office:word" xmlns:w="http://schemas.openxmlformats.org/wordprocessingml/2006/main" xmlns:w14="http://schemas.microsoft.com/office/word/2010/wordml" xmlns:w15="http://schemas.microsoft.com/office/word/2012/wordml" xmlns:w16cex="http://schemas.microsoft.com/office/word/2018/wordml/cex" xmlns:w16cid="http://schemas.microsoft.com/office/word/2016/wordml/cid" xmlns:w16="http://schemas.microsoft.com/office/word/2018/wordml" xmlns:w16du="http://schemas.microsoft.com/office/word/2023/wordml/word16du" xmlns:w16sdtdh="http://schemas.microsoft.com/office/word/2020/wordml/sdtdatahash" xmlns:w16sdtfl="http://schemas.microsoft.com/office/word/2024/wordml/sdtformatlock" xmlns:w16se="http://schemas.microsoft.com/office/word/2015/wordml/symex" xmlns:wpg="http://schemas.microsoft.com/office/word/2010/wordprocessingGroup" xmlns:wpi="http://schemas.microsoft.com/office/word/2010/wordprocessingInk" xmlns:wne="http://schemas.microsoft.com/office/word/2006/wordml" xmlns:wps="http://schemas.microsoft.com/office/word/2010/wordprocessingShape" mc:Ignorable="w14 w15 w16se w16cid w16 w16cex w16sdtdh w16sdtfl w16du wp14">
+<w:ftr xmlns:wpc="http://schemas.microsoft.com/office/word/2010/wordprocessingCanvas" xmlns:cx="http://schemas.microsoft.com/office/drawing/2014/chartex" xmlns:cx1="http://schemas.microsoft.com/office/drawing/2015/9/8/chartex" xmlns:cx2="http://schemas.microsoft.com/office/drawing/2015/10/21/chartex" xmlns:cx3="http://schemas.microsoft.com/office/drawing/2016/5/9/chartex" xmlns:cx4="http://schemas.microsoft.com/office/drawing/2016/5/10/chartex" xmlns:cx5="http://schemas.microsoft.com/office/drawing/2016/5/11/chartex" xmlns:cx6="http://schemas.microsoft.com/office/drawing/2016/5/12/chartex" xmlns:cx7="http://schemas.microsoft.com/office/drawing/2016/5/13/chartex" xmlns:cx8="http://schemas.microsoft.com/office/drawing/2016/5/14/chartex" xmlns:mc="http://schemas.openxmlformats.org/markup-compatibility/2006" xmlns:aink="http://schemas.microsoft.com/office/drawing/2016/ink" xmlns:am3d="http://schemas.microsoft.com/office/drawing/2017/model3d" xmlns:o="urn:schemas-microsoft-com:office:office" xmlns:r="http://schemas.openxmlformats.org/officeDocument/2006/relationships" xmlns:m="http://schemas.openxmlformats.org/officeDocument/2006/math" xmlns:v="urn:schemas-microsoft-com:vml" xmlns:wp14="http://schemas.microsoft.com/office/word/2010/wordprocessingDrawing" xmlns:wp="http://schemas.openxmlformats.org/drawingml/2006/wordprocessingDrawing" xmlns:w10="urn:schemas-microsoft-com:office:word" xmlns:w="http://schemas.openxmlformats.org/wordprocessingml/2006/main" xmlns:w14="http://schemas.microsoft.com/office/word/2010/wordml" xmlns:w15="http://schemas.microsoft.com/office/word/2012/wordml" xmlns:w16cex="http://schemas.microsoft.com/office/word/2018/wordml/cex" xmlns:w16cid="http://schemas.microsoft.com/office/word/2016/wordml/cid" xmlns:w16="http://schemas.microsoft.com/office/word/2018/wordml" xmlns:w16sdtdh="http://schemas.microsoft.com/office/word/2020/wordml/sdtdatahash" xmlns:w16se="http://schemas.microsoft.com/office/word/2015/wordml/symex" xmlns:wpg="http://schemas.microsoft.com/office/word/2010/wordprocessingGroup" xmlns:wpi="http://schemas.microsoft.com/office/word/2010/wordprocessingInk" xmlns:wne="http://schemas.microsoft.com/office/word/2006/wordml" xmlns:wps="http://schemas.microsoft.com/office/word/2010/wordprocessingShape" mc:Ignorable="w14 w15 w16se w16cid w16 w16cex w16sdtdh wp14">
   <w:p>
     <w:pPr>
       <w:pBdr>
@@ -5548,7 +5100,7 @@
       <w:ind w:left="0" w:hanging="2"/>
       <w:jc w:val="center"/>
       <w:rPr>
-        <w:rFonts w:ascii="Arial" w:hAnsi="Arial" w:eastAsia="Arial" w:cs="Arial"/>
+        <w:rFonts w:ascii="Arial" w:eastAsia="Arial" w:hAnsi="Arial" w:cs="Arial"/>
         <w:color w:val="000000"/>
         <w:sz w:val="18"/>
         <w:szCs w:val="18"/>
@@ -5556,7 +5108,7 @@
     </w:pPr>
     <w:r>
       <w:rPr>
-        <w:rFonts w:ascii="Arial" w:hAnsi="Arial" w:eastAsia="Arial" w:cs="Arial"/>
+        <w:rFonts w:ascii="Arial" w:eastAsia="Arial" w:hAnsi="Arial" w:cs="Arial"/>
         <w:color w:val="0000FF"/>
         <w:sz w:val="18"/>
         <w:szCs w:val="18"/>
@@ -5569,7 +5121,7 @@
 </file>
 
 <file path=word/footnotes.xml><?xml version="1.0" encoding="utf-8"?>
-<w:footnotes xmlns:wpc="http://schemas.microsoft.com/office/word/2010/wordprocessingCanvas" xmlns:cx="http://schemas.microsoft.com/office/drawing/2014/chartex" xmlns:cx1="http://schemas.microsoft.com/office/drawing/2015/9/8/chartex" xmlns:cx2="http://schemas.microsoft.com/office/drawing/2015/10/21/chartex" xmlns:cx3="http://schemas.microsoft.com/office/drawing/2016/5/9/chartex" xmlns:cx4="http://schemas.microsoft.com/office/drawing/2016/5/10/chartex" xmlns:cx5="http://schemas.microsoft.com/office/drawing/2016/5/11/chartex" xmlns:cx6="http://schemas.microsoft.com/office/drawing/2016/5/12/chartex" xmlns:cx7="http://schemas.microsoft.com/office/drawing/2016/5/13/chartex" xmlns:cx8="http://schemas.microsoft.com/office/drawing/2016/5/14/chartex" xmlns:mc="http://schemas.openxmlformats.org/markup-compatibility/2006" xmlns:aink="http://schemas.microsoft.com/office/drawing/2016/ink" xmlns:am3d="http://schemas.microsoft.com/office/drawing/2017/model3d" xmlns:o="urn:schemas-microsoft-com:office:office" xmlns:oel="http://schemas.microsoft.com/office/2019/extlst" xmlns:r="http://schemas.openxmlformats.org/officeDocument/2006/relationships" xmlns:m="http://schemas.openxmlformats.org/officeDocument/2006/math" xmlns:v="urn:schemas-microsoft-com:vml" xmlns:wp14="http://schemas.microsoft.com/office/word/2010/wordprocessingDrawing" xmlns:wp="http://schemas.openxmlformats.org/drawingml/2006/wordprocessingDrawing" xmlns:w10="urn:schemas-microsoft-com:office:word" xmlns:w="http://schemas.openxmlformats.org/wordprocessingml/2006/main" xmlns:w14="http://schemas.microsoft.com/office/word/2010/wordml" xmlns:w15="http://schemas.microsoft.com/office/word/2012/wordml" xmlns:w16cex="http://schemas.microsoft.com/office/word/2018/wordml/cex" xmlns:w16cid="http://schemas.microsoft.com/office/word/2016/wordml/cid" xmlns:w16="http://schemas.microsoft.com/office/word/2018/wordml" xmlns:w16du="http://schemas.microsoft.com/office/word/2023/wordml/word16du" xmlns:w16sdtdh="http://schemas.microsoft.com/office/word/2020/wordml/sdtdatahash" xmlns:w16sdtfl="http://schemas.microsoft.com/office/word/2024/wordml/sdtformatlock" xmlns:w16se="http://schemas.microsoft.com/office/word/2015/wordml/symex" xmlns:wpg="http://schemas.microsoft.com/office/word/2010/wordprocessingGroup" xmlns:wpi="http://schemas.microsoft.com/office/word/2010/wordprocessingInk" xmlns:wne="http://schemas.microsoft.com/office/word/2006/wordml" xmlns:wps="http://schemas.microsoft.com/office/word/2010/wordprocessingShape" mc:Ignorable="w14 w15 w16se w16cid w16 w16cex w16sdtdh w16sdtfl w16du wp14">
+<w:footnotes xmlns:wpc="http://schemas.microsoft.com/office/word/2010/wordprocessingCanvas" xmlns:cx="http://schemas.microsoft.com/office/drawing/2014/chartex" xmlns:cx1="http://schemas.microsoft.com/office/drawing/2015/9/8/chartex" xmlns:cx2="http://schemas.microsoft.com/office/drawing/2015/10/21/chartex" xmlns:cx3="http://schemas.microsoft.com/office/drawing/2016/5/9/chartex" xmlns:cx4="http://schemas.microsoft.com/office/drawing/2016/5/10/chartex" xmlns:cx5="http://schemas.microsoft.com/office/drawing/2016/5/11/chartex" xmlns:cx6="http://schemas.microsoft.com/office/drawing/2016/5/12/chartex" xmlns:cx7="http://schemas.microsoft.com/office/drawing/2016/5/13/chartex" xmlns:cx8="http://schemas.microsoft.com/office/drawing/2016/5/14/chartex" xmlns:mc="http://schemas.openxmlformats.org/markup-compatibility/2006" xmlns:aink="http://schemas.microsoft.com/office/drawing/2016/ink" xmlns:am3d="http://schemas.microsoft.com/office/drawing/2017/model3d" xmlns:o="urn:schemas-microsoft-com:office:office" xmlns:r="http://schemas.openxmlformats.org/officeDocument/2006/relationships" xmlns:m="http://schemas.openxmlformats.org/officeDocument/2006/math" xmlns:v="urn:schemas-microsoft-com:vml" xmlns:wp14="http://schemas.microsoft.com/office/word/2010/wordprocessingDrawing" xmlns:wp="http://schemas.openxmlformats.org/drawingml/2006/wordprocessingDrawing" xmlns:w10="urn:schemas-microsoft-com:office:word" xmlns:w="http://schemas.openxmlformats.org/wordprocessingml/2006/main" xmlns:w14="http://schemas.microsoft.com/office/word/2010/wordml" xmlns:w15="http://schemas.microsoft.com/office/word/2012/wordml" xmlns:w16cex="http://schemas.microsoft.com/office/word/2018/wordml/cex" xmlns:w16cid="http://schemas.microsoft.com/office/word/2016/wordml/cid" xmlns:w16="http://schemas.microsoft.com/office/word/2018/wordml" xmlns:w16sdtdh="http://schemas.microsoft.com/office/word/2020/wordml/sdtdatahash" xmlns:w16se="http://schemas.microsoft.com/office/word/2015/wordml/symex" xmlns:wpg="http://schemas.microsoft.com/office/word/2010/wordprocessingGroup" xmlns:wpi="http://schemas.microsoft.com/office/word/2010/wordprocessingInk" xmlns:wne="http://schemas.microsoft.com/office/word/2006/wordml" xmlns:wps="http://schemas.microsoft.com/office/word/2010/wordprocessingShape" mc:Ignorable="w14 w15 w16se w16cid w16 w16cex w16sdtdh wp14">
   <w:footnote w:type="separator" w:id="-1">
     <w:p>
       <w:pPr>
@@ -5596,13 +5148,13 @@
 </file>
 
 <file path=word/header1.xml><?xml version="1.0" encoding="utf-8"?>
-<w:hdr xmlns:wpc="http://schemas.microsoft.com/office/word/2010/wordprocessingCanvas" xmlns:cx="http://schemas.microsoft.com/office/drawing/2014/chartex" xmlns:cx1="http://schemas.microsoft.com/office/drawing/2015/9/8/chartex" xmlns:cx2="http://schemas.microsoft.com/office/drawing/2015/10/21/chartex" xmlns:cx3="http://schemas.microsoft.com/office/drawing/2016/5/9/chartex" xmlns:cx4="http://schemas.microsoft.com/office/drawing/2016/5/10/chartex" xmlns:cx5="http://schemas.microsoft.com/office/drawing/2016/5/11/chartex" xmlns:cx6="http://schemas.microsoft.com/office/drawing/2016/5/12/chartex" xmlns:cx7="http://schemas.microsoft.com/office/drawing/2016/5/13/chartex" xmlns:cx8="http://schemas.microsoft.com/office/drawing/2016/5/14/chartex" xmlns:mc="http://schemas.openxmlformats.org/markup-compatibility/2006" xmlns:aink="http://schemas.microsoft.com/office/drawing/2016/ink" xmlns:am3d="http://schemas.microsoft.com/office/drawing/2017/model3d" xmlns:o="urn:schemas-microsoft-com:office:office" xmlns:oel="http://schemas.microsoft.com/office/2019/extlst" xmlns:r="http://schemas.openxmlformats.org/officeDocument/2006/relationships" xmlns:m="http://schemas.openxmlformats.org/officeDocument/2006/math" xmlns:v="urn:schemas-microsoft-com:vml" xmlns:wp14="http://schemas.microsoft.com/office/word/2010/wordprocessingDrawing" xmlns:wp="http://schemas.openxmlformats.org/drawingml/2006/wordprocessingDrawing" xmlns:w10="urn:schemas-microsoft-com:office:word" xmlns:w="http://schemas.openxmlformats.org/wordprocessingml/2006/main" xmlns:w14="http://schemas.microsoft.com/office/word/2010/wordml" xmlns:w15="http://schemas.microsoft.com/office/word/2012/wordml" xmlns:w16cex="http://schemas.microsoft.com/office/word/2018/wordml/cex" xmlns:w16cid="http://schemas.microsoft.com/office/word/2016/wordml/cid" xmlns:w16="http://schemas.microsoft.com/office/word/2018/wordml" xmlns:w16du="http://schemas.microsoft.com/office/word/2023/wordml/word16du" xmlns:w16sdtdh="http://schemas.microsoft.com/office/word/2020/wordml/sdtdatahash" xmlns:w16sdtfl="http://schemas.microsoft.com/office/word/2024/wordml/sdtformatlock" xmlns:w16se="http://schemas.microsoft.com/office/word/2015/wordml/symex" xmlns:wpg="http://schemas.microsoft.com/office/word/2010/wordprocessingGroup" xmlns:wpi="http://schemas.microsoft.com/office/word/2010/wordprocessingInk" xmlns:wne="http://schemas.microsoft.com/office/word/2006/wordml" xmlns:wps="http://schemas.microsoft.com/office/word/2010/wordprocessingShape" xmlns:a="http://schemas.openxmlformats.org/drawingml/2006/main" xmlns:pic="http://schemas.openxmlformats.org/drawingml/2006/picture" xmlns:a14="http://schemas.microsoft.com/office/drawing/2010/main" mc:Ignorable="w14 w15 w16se w16cid w16 w16cex w16sdtdh w16sdtfl w16du wp14">
+<w:hdr xmlns:wpc="http://schemas.microsoft.com/office/word/2010/wordprocessingCanvas" xmlns:cx="http://schemas.microsoft.com/office/drawing/2014/chartex" xmlns:cx1="http://schemas.microsoft.com/office/drawing/2015/9/8/chartex" xmlns:cx2="http://schemas.microsoft.com/office/drawing/2015/10/21/chartex" xmlns:cx3="http://schemas.microsoft.com/office/drawing/2016/5/9/chartex" xmlns:cx4="http://schemas.microsoft.com/office/drawing/2016/5/10/chartex" xmlns:cx5="http://schemas.microsoft.com/office/drawing/2016/5/11/chartex" xmlns:cx6="http://schemas.microsoft.com/office/drawing/2016/5/12/chartex" xmlns:cx7="http://schemas.microsoft.com/office/drawing/2016/5/13/chartex" xmlns:cx8="http://schemas.microsoft.com/office/drawing/2016/5/14/chartex" xmlns:mc="http://schemas.openxmlformats.org/markup-compatibility/2006" xmlns:aink="http://schemas.microsoft.com/office/drawing/2016/ink" xmlns:am3d="http://schemas.microsoft.com/office/drawing/2017/model3d" xmlns:o="urn:schemas-microsoft-com:office:office" xmlns:r="http://schemas.openxmlformats.org/officeDocument/2006/relationships" xmlns:m="http://schemas.openxmlformats.org/officeDocument/2006/math" xmlns:v="urn:schemas-microsoft-com:vml" xmlns:wp14="http://schemas.microsoft.com/office/word/2010/wordprocessingDrawing" xmlns:wp="http://schemas.openxmlformats.org/drawingml/2006/wordprocessingDrawing" xmlns:w10="urn:schemas-microsoft-com:office:word" xmlns:w="http://schemas.openxmlformats.org/wordprocessingml/2006/main" xmlns:w14="http://schemas.microsoft.com/office/word/2010/wordml" xmlns:w15="http://schemas.microsoft.com/office/word/2012/wordml" xmlns:w16cex="http://schemas.microsoft.com/office/word/2018/wordml/cex" xmlns:w16cid="http://schemas.microsoft.com/office/word/2016/wordml/cid" xmlns:w16="http://schemas.microsoft.com/office/word/2018/wordml" xmlns:w16sdtdh="http://schemas.microsoft.com/office/word/2020/wordml/sdtdatahash" xmlns:w16se="http://schemas.microsoft.com/office/word/2015/wordml/symex" xmlns:wpg="http://schemas.microsoft.com/office/word/2010/wordprocessingGroup" xmlns:wpi="http://schemas.microsoft.com/office/word/2010/wordprocessingInk" xmlns:wne="http://schemas.microsoft.com/office/word/2006/wordml" xmlns:wps="http://schemas.microsoft.com/office/word/2010/wordprocessingShape" mc:Ignorable="w14 w15 w16se w16cid w16 w16cex w16sdtdh wp14">
   <w:p>
     <w:pPr>
       <w:ind w:left="0" w:hanging="2"/>
       <w:jc w:val="center"/>
       <w:rPr>
-        <w:rFonts w:ascii="Arial" w:hAnsi="Arial" w:eastAsia="Arial" w:cs="Arial"/>
+        <w:rFonts w:ascii="Arial" w:eastAsia="Arial" w:hAnsi="Arial" w:cs="Arial"/>
         <w:color w:val="0000FF"/>
         <w:sz w:val="18"/>
         <w:szCs w:val="18"/>
@@ -5617,12 +5169,12 @@
       <w:jc w:val="center"/>
       <w:tblInd w:w="0" w:type="dxa"/>
       <w:tblBorders>
-        <w:top w:val="single" w:color="000000" w:sz="4" w:space="0"/>
-        <w:left w:val="single" w:color="000000" w:sz="4" w:space="0"/>
-        <w:bottom w:val="single" w:color="000000" w:sz="4" w:space="0"/>
-        <w:right w:val="single" w:color="000000" w:sz="4" w:space="0"/>
-        <w:insideH w:val="single" w:color="000000" w:sz="4" w:space="0"/>
-        <w:insideV w:val="single" w:color="000000" w:sz="4" w:space="0"/>
+        <w:top w:val="single" w:sz="4" w:space="0" w:color="000000"/>
+        <w:left w:val="single" w:sz="4" w:space="0" w:color="000000"/>
+        <w:bottom w:val="single" w:sz="4" w:space="0" w:color="000000"/>
+        <w:right w:val="single" w:sz="4" w:space="0" w:color="000000"/>
+        <w:insideH w:val="single" w:sz="4" w:space="0" w:color="000000"/>
+        <w:insideV w:val="single" w:sz="4" w:space="0" w:color="000000"/>
       </w:tblBorders>
       <w:tblLayout w:type="fixed"/>
       <w:tblLook w:val="0000" w:firstRow="0" w:lastRow="0" w:firstColumn="0" w:lastColumn="0" w:noHBand="0" w:noVBand="0"/>
@@ -5638,39 +5190,41 @@
       <w:tc>
         <w:tcPr>
           <w:tcW w:w="9993" w:type="dxa"/>
-          <w:tcMar/>
         </w:tcPr>
         <w:p>
           <w:pPr>
             <w:pBdr>
-              <w:top w:val="nil" w:color="000000" w:sz="0" w:space="0"/>
-              <w:left w:val="nil" w:color="000000" w:sz="0" w:space="0"/>
-              <w:bottom w:val="nil" w:color="000000" w:sz="0" w:space="0"/>
-              <w:right w:val="nil" w:color="000000" w:sz="0" w:space="0"/>
-              <w:between w:val="nil" w:color="000000" w:sz="0" w:space="0"/>
+              <w:top w:val="nil"/>
+              <w:left w:val="nil"/>
+              <w:bottom w:val="nil"/>
+              <w:right w:val="nil"/>
+              <w:between w:val="nil"/>
             </w:pBdr>
             <w:spacing w:line="240" w:lineRule="auto"/>
             <w:ind w:left="0" w:hanging="2"/>
             <w:jc w:val="center"/>
           </w:pPr>
           <w:r>
+            <w:rPr>
+              <w:noProof/>
+            </w:rPr>
             <w:drawing>
-              <wp:inline wp14:editId="3348ACB9" wp14:anchorId="78DC9A68">
+              <wp:inline distT="0" distB="0" distL="0" distR="0" wp14:anchorId="78DC9A68" wp14:editId="3348ACB9">
                 <wp:extent cx="534521" cy="504825"/>
                 <wp:effectExtent l="0" t="0" r="0" b="0"/>
                 <wp:docPr id="815307231" name="drawing"/>
                 <wp:cNvGraphicFramePr>
-                  <a:graphicFrameLocks noChangeAspect="1"/>
+                  <a:graphicFrameLocks xmlns:a="http://schemas.openxmlformats.org/drawingml/2006/main" noChangeAspect="1"/>
                 </wp:cNvGraphicFramePr>
-                <a:graphic>
-                  <a:graphicData xmlns:a="http://schemas.openxmlformats.org/drawingml/2006/main" uri="http://schemas.openxmlformats.org/drawingml/2006/picture">
+                <a:graphic xmlns:a="http://schemas.openxmlformats.org/drawingml/2006/main">
+                  <a:graphicData uri="http://schemas.openxmlformats.org/drawingml/2006/picture">
                     <pic:pic xmlns:pic="http://schemas.openxmlformats.org/drawingml/2006/picture">
                       <pic:nvPicPr>
                         <pic:cNvPr id="815307231" name=""/>
                         <pic:cNvPicPr/>
                       </pic:nvPicPr>
                       <pic:blipFill>
-                        <a:blip xmlns:r="http://schemas.openxmlformats.org/officeDocument/2006/relationships" r:embed="rId1513279583">
+                        <a:blip r:embed="rId1">
                           <a:extLst>
                             <a:ext uri="{28A0092B-C50C-407E-A947-70E740481C1C}">
                               <a14:useLocalDpi xmlns:a14="http://schemas.microsoft.com/office/drawing/2010/main"/>
@@ -5682,7 +5236,7 @@
                         </a:stretch>
                       </pic:blipFill>
                       <pic:spPr>
-                        <a:xfrm rot="0">
+                        <a:xfrm>
                           <a:off x="0" y="0"/>
                           <a:ext cx="534521" cy="504825"/>
                         </a:xfrm>
@@ -5698,68 +5252,38 @@
           </w:r>
           <w:r>
             <w:rPr>
-              <w:rFonts w:ascii="Arial" w:hAnsi="Arial" w:eastAsia="Arial" w:cs="Arial"/>
-              <w:b w:val="1"/>
-              <w:bCs w:val="1"/>
-              <w:color w:val="000000" w:themeColor="text1" w:themeTint="FF" w:themeShade="FF"/>
+              <w:rFonts w:ascii="Arial" w:eastAsia="Arial" w:hAnsi="Arial" w:cs="Arial"/>
+              <w:b/>
+              <w:bCs/>
+              <w:color w:val="000000" w:themeColor="text1"/>
               <w:sz w:val="20"/>
               <w:szCs w:val="20"/>
             </w:rPr>
-            <w:t xml:space="preserve">        </w:t>
+            <w:t xml:space="preserve">        Formato de Anteproyecto     </w:t>
           </w:r>
           <w:r>
             <w:rPr>
-              <w:rFonts w:ascii="Arial" w:hAnsi="Arial" w:eastAsia="Arial" w:cs="Arial"/>
-              <w:b w:val="1"/>
-              <w:bCs w:val="1"/>
-              <w:color w:val="000000" w:themeColor="text1" w:themeTint="FF" w:themeShade="FF"/>
-              <w:sz w:val="20"/>
-              <w:szCs w:val="20"/>
+              <w:noProof/>
             </w:rPr>
-            <w:t xml:space="preserve">Formato de </w:t>
-          </w:r>
-          <w:r>
-            <w:rPr>
-              <w:rFonts w:ascii="Arial" w:hAnsi="Arial" w:eastAsia="Arial" w:cs="Arial"/>
-              <w:b w:val="1"/>
-              <w:bCs w:val="1"/>
-              <w:color w:val="000000" w:themeColor="text1" w:themeTint="FF" w:themeShade="FF"/>
-              <w:sz w:val="20"/>
-              <w:szCs w:val="20"/>
-            </w:rPr>
-            <w:t>Anteproyecto</w:t>
-          </w:r>
-          <w:r>
-            <w:rPr>
-              <w:rFonts w:ascii="Arial" w:hAnsi="Arial" w:eastAsia="Arial" w:cs="Arial"/>
-              <w:b w:val="1"/>
-              <w:bCs w:val="1"/>
-              <w:color w:val="000000" w:themeColor="text1" w:themeTint="FF" w:themeShade="FF"/>
-              <w:sz w:val="20"/>
-              <w:szCs w:val="20"/>
-            </w:rPr>
-            <w:t xml:space="preserve">     </w:t>
-          </w:r>
-          <w:r>
             <w:drawing>
-              <wp:inline wp14:editId="1047E604" wp14:anchorId="6BE4F83F">
+              <wp:inline distT="0" distB="0" distL="0" distR="0" wp14:anchorId="6BE4F83F" wp14:editId="1047E604">
                 <wp:extent cx="962025" cy="257175"/>
                 <wp:effectExtent l="0" t="0" r="0" b="0"/>
                 <wp:docPr id="85794214" name="drawing"/>
                 <wp:cNvGraphicFramePr>
-                  <a:graphicFrameLocks noChangeAspect="1"/>
+                  <a:graphicFrameLocks xmlns:a="http://schemas.openxmlformats.org/drawingml/2006/main" noChangeAspect="1"/>
                 </wp:cNvGraphicFramePr>
-                <a:graphic>
-                  <a:graphicData xmlns:a="http://schemas.openxmlformats.org/drawingml/2006/main" uri="http://schemas.openxmlformats.org/drawingml/2006/picture">
+                <a:graphic xmlns:a="http://schemas.openxmlformats.org/drawingml/2006/main">
+                  <a:graphicData uri="http://schemas.openxmlformats.org/drawingml/2006/picture">
                     <pic:pic xmlns:pic="http://schemas.openxmlformats.org/drawingml/2006/picture">
                       <pic:nvPicPr>
                         <pic:cNvPr id="85794214" name=""/>
                         <pic:cNvPicPr/>
                       </pic:nvPicPr>
                       <pic:blipFill>
-                        <a:blip xmlns:r="http://schemas.openxmlformats.org/officeDocument/2006/relationships" r:embed="rId1632116465">
+                        <a:blip r:embed="rId2">
                           <a:extLst>
-                            <a:ext xmlns:a="http://schemas.openxmlformats.org/drawingml/2006/main" uri="{28A0092B-C50C-407E-A947-70E740481C1C}">
+                            <a:ext uri="{28A0092B-C50C-407E-A947-70E740481C1C}">
                               <a14:useLocalDpi xmlns:a14="http://schemas.microsoft.com/office/drawing/2010/main" val="0"/>
                             </a:ext>
                           </a:extLst>
@@ -5834,7 +5358,7 @@
 </file>
 
 <file path=word/numbering.xml><?xml version="1.0" encoding="utf-8"?>
-<w:numbering xmlns:wpc="http://schemas.microsoft.com/office/word/2010/wordprocessingCanvas" xmlns:cx="http://schemas.microsoft.com/office/drawing/2014/chartex" xmlns:cx1="http://schemas.microsoft.com/office/drawing/2015/9/8/chartex" xmlns:cx2="http://schemas.microsoft.com/office/drawing/2015/10/21/chartex" xmlns:cx3="http://schemas.microsoft.com/office/drawing/2016/5/9/chartex" xmlns:cx4="http://schemas.microsoft.com/office/drawing/2016/5/10/chartex" xmlns:cx5="http://schemas.microsoft.com/office/drawing/2016/5/11/chartex" xmlns:cx6="http://schemas.microsoft.com/office/drawing/2016/5/12/chartex" xmlns:cx7="http://schemas.microsoft.com/office/drawing/2016/5/13/chartex" xmlns:cx8="http://schemas.microsoft.com/office/drawing/2016/5/14/chartex" xmlns:mc="http://schemas.openxmlformats.org/markup-compatibility/2006" xmlns:aink="http://schemas.microsoft.com/office/drawing/2016/ink" xmlns:am3d="http://schemas.microsoft.com/office/drawing/2017/model3d" xmlns:o="urn:schemas-microsoft-com:office:office" xmlns:oel="http://schemas.microsoft.com/office/2019/extlst" xmlns:r="http://schemas.openxmlformats.org/officeDocument/2006/relationships" xmlns:m="http://schemas.openxmlformats.org/officeDocument/2006/math" xmlns:v="urn:schemas-microsoft-com:vml" xmlns:wp14="http://schemas.microsoft.com/office/word/2010/wordprocessingDrawing" xmlns:wp="http://schemas.openxmlformats.org/drawingml/2006/wordprocessingDrawing" xmlns:w10="urn:schemas-microsoft-com:office:word" xmlns:w="http://schemas.openxmlformats.org/wordprocessingml/2006/main" xmlns:w14="http://schemas.microsoft.com/office/word/2010/wordml" xmlns:w15="http://schemas.microsoft.com/office/word/2012/wordml" xmlns:w16cex="http://schemas.microsoft.com/office/word/2018/wordml/cex" xmlns:w16cid="http://schemas.microsoft.com/office/word/2016/wordml/cid" xmlns:w16="http://schemas.microsoft.com/office/word/2018/wordml" xmlns:w16du="http://schemas.microsoft.com/office/word/2023/wordml/word16du" xmlns:w16sdtdh="http://schemas.microsoft.com/office/word/2020/wordml/sdtdatahash" xmlns:w16sdtfl="http://schemas.microsoft.com/office/word/2024/wordml/sdtformatlock" xmlns:w16se="http://schemas.microsoft.com/office/word/2015/wordml/symex" xmlns:wpg="http://schemas.microsoft.com/office/word/2010/wordprocessingGroup" xmlns:wpi="http://schemas.microsoft.com/office/word/2010/wordprocessingInk" xmlns:wne="http://schemas.microsoft.com/office/word/2006/wordml" xmlns:wps="http://schemas.microsoft.com/office/word/2010/wordprocessingShape" mc:Ignorable="w14 w15 w16se w16cid w16 w16cex w16sdtdh w16sdtfl w16du wp14">
+<w:numbering xmlns:wpc="http://schemas.microsoft.com/office/word/2010/wordprocessingCanvas" xmlns:cx="http://schemas.microsoft.com/office/drawing/2014/chartex" xmlns:cx1="http://schemas.microsoft.com/office/drawing/2015/9/8/chartex" xmlns:cx2="http://schemas.microsoft.com/office/drawing/2015/10/21/chartex" xmlns:cx3="http://schemas.microsoft.com/office/drawing/2016/5/9/chartex" xmlns:cx4="http://schemas.microsoft.com/office/drawing/2016/5/10/chartex" xmlns:cx5="http://schemas.microsoft.com/office/drawing/2016/5/11/chartex" xmlns:cx6="http://schemas.microsoft.com/office/drawing/2016/5/12/chartex" xmlns:cx7="http://schemas.microsoft.com/office/drawing/2016/5/13/chartex" xmlns:cx8="http://schemas.microsoft.com/office/drawing/2016/5/14/chartex" xmlns:mc="http://schemas.openxmlformats.org/markup-compatibility/2006" xmlns:aink="http://schemas.microsoft.com/office/drawing/2016/ink" xmlns:am3d="http://schemas.microsoft.com/office/drawing/2017/model3d" xmlns:o="urn:schemas-microsoft-com:office:office" xmlns:r="http://schemas.openxmlformats.org/officeDocument/2006/relationships" xmlns:m="http://schemas.openxmlformats.org/officeDocument/2006/math" xmlns:v="urn:schemas-microsoft-com:vml" xmlns:wp14="http://schemas.microsoft.com/office/word/2010/wordprocessingDrawing" xmlns:wp="http://schemas.openxmlformats.org/drawingml/2006/wordprocessingDrawing" xmlns:w10="urn:schemas-microsoft-com:office:word" xmlns:w="http://schemas.openxmlformats.org/wordprocessingml/2006/main" xmlns:w14="http://schemas.microsoft.com/office/word/2010/wordml" xmlns:w15="http://schemas.microsoft.com/office/word/2012/wordml" xmlns:w16cex="http://schemas.microsoft.com/office/word/2018/wordml/cex" xmlns:w16cid="http://schemas.microsoft.com/office/word/2016/wordml/cid" xmlns:w16="http://schemas.microsoft.com/office/word/2018/wordml" xmlns:w16sdtdh="http://schemas.microsoft.com/office/word/2020/wordml/sdtdatahash" xmlns:w16se="http://schemas.microsoft.com/office/word/2015/wordml/symex" xmlns:wpg="http://schemas.microsoft.com/office/word/2010/wordprocessingGroup" xmlns:wpi="http://schemas.microsoft.com/office/word/2010/wordprocessingInk" xmlns:wne="http://schemas.microsoft.com/office/word/2006/wordml" xmlns:wps="http://schemas.microsoft.com/office/word/2010/wordprocessingShape" mc:Ignorable="w14 w15 w16se w16cid w16 w16cex w16sdtdh wp14">
   <w:abstractNum w:abstractNumId="0" w15:restartNumberingAfterBreak="0">
     <w:nsid w:val="191900D2"/>
     <w:multiLevelType w:val="multilevel"/>
@@ -6061,21 +5585,21 @@
       </w:rPr>
     </w:lvl>
   </w:abstractNum>
-  <w:num w:numId="1" w16cid:durableId="669648943">
+  <w:num w:numId="1">
     <w:abstractNumId w:val="1"/>
   </w:num>
-  <w:num w:numId="2" w16cid:durableId="1306885860">
+  <w:num w:numId="2">
     <w:abstractNumId w:val="0"/>
   </w:num>
 </w:numbering>
 </file>
 
 <file path=word/styles.xml><?xml version="1.0" encoding="utf-8"?>
-<w:styles xmlns:mc="http://schemas.openxmlformats.org/markup-compatibility/2006" xmlns:r="http://schemas.openxmlformats.org/officeDocument/2006/relationships" xmlns:w="http://schemas.openxmlformats.org/wordprocessingml/2006/main" xmlns:w14="http://schemas.microsoft.com/office/word/2010/wordml" xmlns:w15="http://schemas.microsoft.com/office/word/2012/wordml" xmlns:w16cex="http://schemas.microsoft.com/office/word/2018/wordml/cex" xmlns:w16cid="http://schemas.microsoft.com/office/word/2016/wordml/cid" xmlns:w16="http://schemas.microsoft.com/office/word/2018/wordml" xmlns:w16du="http://schemas.microsoft.com/office/word/2023/wordml/word16du" xmlns:w16sdtdh="http://schemas.microsoft.com/office/word/2020/wordml/sdtdatahash" xmlns:w16sdtfl="http://schemas.microsoft.com/office/word/2024/wordml/sdtformatlock" xmlns:w16se="http://schemas.microsoft.com/office/word/2015/wordml/symex" mc:Ignorable="w14 w15 w16se w16cid w16 w16cex w16sdtdh w16sdtfl w16du">
+<w:styles xmlns:mc="http://schemas.openxmlformats.org/markup-compatibility/2006" xmlns:r="http://schemas.openxmlformats.org/officeDocument/2006/relationships" xmlns:w="http://schemas.openxmlformats.org/wordprocessingml/2006/main" xmlns:w14="http://schemas.microsoft.com/office/word/2010/wordml" xmlns:w15="http://schemas.microsoft.com/office/word/2012/wordml" xmlns:w16cex="http://schemas.microsoft.com/office/word/2018/wordml/cex" xmlns:w16cid="http://schemas.microsoft.com/office/word/2016/wordml/cid" xmlns:w16="http://schemas.microsoft.com/office/word/2018/wordml" xmlns:w16sdtdh="http://schemas.microsoft.com/office/word/2020/wordml/sdtdatahash" xmlns:w16se="http://schemas.microsoft.com/office/word/2015/wordml/symex" mc:Ignorable="w14 w15 w16se w16cid w16 w16cex w16sdtdh">
   <w:docDefaults>
     <w:rPrDefault>
       <w:rPr>
-        <w:rFonts w:ascii="Times New Roman" w:hAnsi="Times New Roman" w:eastAsia="Times New Roman" w:cs="Times New Roman"/>
+        <w:rFonts w:ascii="Times New Roman" w:eastAsia="Times New Roman" w:hAnsi="Times New Roman" w:cs="Times New Roman"/>
         <w:sz w:val="24"/>
         <w:szCs w:val="24"/>
         <w:lang w:val="es-CO" w:eastAsia="ja-JP" w:bidi="ar-SA"/>
@@ -6086,14 +5610,14 @@
   <w:latentStyles w:defLockedState="0" w:defUIPriority="99" w:defSemiHidden="0" w:defUnhideWhenUsed="0" w:defQFormat="0" w:count="376">
     <w:lsdException w:name="Normal" w:uiPriority="0" w:qFormat="1"/>
     <w:lsdException w:name="heading 1" w:uiPriority="9" w:qFormat="1"/>
-    <w:lsdException w:name="heading 2" w:uiPriority="9" w:semiHidden="1" w:unhideWhenUsed="1" w:qFormat="1"/>
-    <w:lsdException w:name="heading 3" w:uiPriority="9" w:semiHidden="1" w:unhideWhenUsed="1" w:qFormat="1"/>
-    <w:lsdException w:name="heading 4" w:uiPriority="9" w:semiHidden="1" w:unhideWhenUsed="1" w:qFormat="1"/>
-    <w:lsdException w:name="heading 5" w:uiPriority="9" w:semiHidden="1" w:unhideWhenUsed="1" w:qFormat="1"/>
-    <w:lsdException w:name="heading 6" w:uiPriority="9" w:semiHidden="1" w:unhideWhenUsed="1" w:qFormat="1"/>
-    <w:lsdException w:name="heading 7" w:uiPriority="9" w:semiHidden="1" w:unhideWhenUsed="1" w:qFormat="1"/>
-    <w:lsdException w:name="heading 8" w:uiPriority="9" w:semiHidden="1" w:unhideWhenUsed="1" w:qFormat="1"/>
-    <w:lsdException w:name="heading 9" w:uiPriority="9" w:semiHidden="1" w:unhideWhenUsed="1" w:qFormat="1"/>
+    <w:lsdException w:name="heading 2" w:semiHidden="1" w:uiPriority="9" w:unhideWhenUsed="1" w:qFormat="1"/>
+    <w:lsdException w:name="heading 3" w:semiHidden="1" w:uiPriority="9" w:unhideWhenUsed="1" w:qFormat="1"/>
+    <w:lsdException w:name="heading 4" w:semiHidden="1" w:uiPriority="9" w:unhideWhenUsed="1" w:qFormat="1"/>
+    <w:lsdException w:name="heading 5" w:semiHidden="1" w:uiPriority="9" w:unhideWhenUsed="1" w:qFormat="1"/>
+    <w:lsdException w:name="heading 6" w:semiHidden="1" w:uiPriority="9" w:unhideWhenUsed="1" w:qFormat="1"/>
+    <w:lsdException w:name="heading 7" w:semiHidden="1" w:uiPriority="9" w:unhideWhenUsed="1" w:qFormat="1"/>
+    <w:lsdException w:name="heading 8" w:semiHidden="1" w:uiPriority="9" w:unhideWhenUsed="1" w:qFormat="1"/>
+    <w:lsdException w:name="heading 9" w:semiHidden="1" w:uiPriority="9" w:unhideWhenUsed="1" w:qFormat="1"/>
     <w:lsdException w:name="index 1" w:semiHidden="1" w:unhideWhenUsed="1"/>
     <w:lsdException w:name="index 2" w:semiHidden="1" w:unhideWhenUsed="1"/>
     <w:lsdException w:name="index 3" w:semiHidden="1" w:unhideWhenUsed="1"/>
@@ -6103,22 +5627,22 @@
     <w:lsdException w:name="index 7" w:semiHidden="1" w:unhideWhenUsed="1"/>
     <w:lsdException w:name="index 8" w:semiHidden="1" w:unhideWhenUsed="1"/>
     <w:lsdException w:name="index 9" w:semiHidden="1" w:unhideWhenUsed="1"/>
-    <w:lsdException w:name="toc 1" w:uiPriority="39" w:semiHidden="1" w:unhideWhenUsed="1"/>
-    <w:lsdException w:name="toc 2" w:uiPriority="39" w:semiHidden="1" w:unhideWhenUsed="1"/>
-    <w:lsdException w:name="toc 3" w:uiPriority="39" w:semiHidden="1" w:unhideWhenUsed="1"/>
-    <w:lsdException w:name="toc 4" w:uiPriority="39" w:semiHidden="1" w:unhideWhenUsed="1"/>
-    <w:lsdException w:name="toc 5" w:uiPriority="39" w:semiHidden="1" w:unhideWhenUsed="1"/>
-    <w:lsdException w:name="toc 6" w:uiPriority="39" w:semiHidden="1" w:unhideWhenUsed="1"/>
-    <w:lsdException w:name="toc 7" w:uiPriority="39" w:semiHidden="1" w:unhideWhenUsed="1"/>
-    <w:lsdException w:name="toc 8" w:uiPriority="39" w:semiHidden="1" w:unhideWhenUsed="1"/>
-    <w:lsdException w:name="toc 9" w:uiPriority="39" w:semiHidden="1" w:unhideWhenUsed="1"/>
+    <w:lsdException w:name="toc 1" w:semiHidden="1" w:uiPriority="39" w:unhideWhenUsed="1"/>
+    <w:lsdException w:name="toc 2" w:semiHidden="1" w:uiPriority="39" w:unhideWhenUsed="1"/>
+    <w:lsdException w:name="toc 3" w:semiHidden="1" w:uiPriority="39" w:unhideWhenUsed="1"/>
+    <w:lsdException w:name="toc 4" w:semiHidden="1" w:uiPriority="39" w:unhideWhenUsed="1"/>
+    <w:lsdException w:name="toc 5" w:semiHidden="1" w:uiPriority="39" w:unhideWhenUsed="1"/>
+    <w:lsdException w:name="toc 6" w:semiHidden="1" w:uiPriority="39" w:unhideWhenUsed="1"/>
+    <w:lsdException w:name="toc 7" w:semiHidden="1" w:uiPriority="39" w:unhideWhenUsed="1"/>
+    <w:lsdException w:name="toc 8" w:semiHidden="1" w:uiPriority="39" w:unhideWhenUsed="1"/>
+    <w:lsdException w:name="toc 9" w:semiHidden="1" w:uiPriority="39" w:unhideWhenUsed="1"/>
     <w:lsdException w:name="Normal Indent" w:semiHidden="1" w:unhideWhenUsed="1"/>
     <w:lsdException w:name="footnote text" w:semiHidden="1" w:unhideWhenUsed="1"/>
     <w:lsdException w:name="annotation text" w:semiHidden="1" w:unhideWhenUsed="1"/>
     <w:lsdException w:name="header" w:semiHidden="1" w:unhideWhenUsed="1"/>
     <w:lsdException w:name="footer" w:semiHidden="1" w:unhideWhenUsed="1"/>
     <w:lsdException w:name="index heading" w:semiHidden="1" w:unhideWhenUsed="1"/>
-    <w:lsdException w:name="caption" w:uiPriority="35" w:semiHidden="1" w:unhideWhenUsed="1" w:qFormat="1"/>
+    <w:lsdException w:name="caption" w:semiHidden="1" w:uiPriority="35" w:unhideWhenUsed="1" w:qFormat="1"/>
     <w:lsdException w:name="table of figures" w:semiHidden="1" w:unhideWhenUsed="1"/>
     <w:lsdException w:name="envelope address" w:semiHidden="1" w:unhideWhenUsed="1"/>
     <w:lsdException w:name="envelope return" w:semiHidden="1" w:unhideWhenUsed="1"/>
@@ -6149,7 +5673,7 @@
     <w:lsdException w:name="Title" w:uiPriority="10" w:qFormat="1"/>
     <w:lsdException w:name="Closing" w:semiHidden="1" w:unhideWhenUsed="1"/>
     <w:lsdException w:name="Signature" w:semiHidden="1" w:unhideWhenUsed="1"/>
-    <w:lsdException w:name="Default Paragraph Font" w:uiPriority="1" w:semiHidden="1" w:unhideWhenUsed="1"/>
+    <w:lsdException w:name="Default Paragraph Font" w:semiHidden="1" w:uiPriority="1" w:unhideWhenUsed="1"/>
     <w:lsdException w:name="Body Text" w:semiHidden="1" w:unhideWhenUsed="1"/>
     <w:lsdException w:name="Body Text Indent" w:semiHidden="1" w:unhideWhenUsed="1"/>
     <w:lsdException w:name="List Continue" w:semiHidden="1" w:unhideWhenUsed="1"/>
@@ -6349,8 +5873,8 @@
     <w:lsdException w:name="Subtle Reference" w:uiPriority="31" w:qFormat="1"/>
     <w:lsdException w:name="Intense Reference" w:uiPriority="32" w:qFormat="1"/>
     <w:lsdException w:name="Book Title" w:uiPriority="33" w:qFormat="1"/>
-    <w:lsdException w:name="Bibliography" w:uiPriority="37" w:semiHidden="1" w:unhideWhenUsed="1"/>
-    <w:lsdException w:name="TOC Heading" w:uiPriority="39" w:semiHidden="1" w:unhideWhenUsed="1" w:qFormat="1"/>
+    <w:lsdException w:name="Bibliography" w:semiHidden="1" w:uiPriority="37" w:unhideWhenUsed="1"/>
+    <w:lsdException w:name="TOC Heading" w:semiHidden="1" w:uiPriority="39" w:unhideWhenUsed="1" w:qFormat="1"/>
     <w:lsdException w:name="Plain Table 1" w:uiPriority="41"/>
     <w:lsdException w:name="Plain Table 2" w:uiPriority="42"/>
     <w:lsdException w:name="Plain Table 3" w:uiPriority="43"/>
@@ -6461,13 +5985,13 @@
     <w:lsdException w:name="Unresolved Mention" w:semiHidden="1" w:unhideWhenUsed="1"/>
     <w:lsdException w:name="Smart Link" w:semiHidden="1" w:unhideWhenUsed="1"/>
   </w:latentStyles>
-  <w:style w:type="paragraph" w:styleId="Normal" w:default="1">
+  <w:style w:type="paragraph" w:default="1" w:styleId="Normal">
     <w:name w:val="Normal"/>
     <w:qFormat/>
     <w:pPr>
       <w:suppressAutoHyphens/>
       <w:spacing w:line="1" w:lineRule="atLeast"/>
-      <w:ind w:left="-1" w:leftChars="-1" w:hanging="1" w:hangingChars="1"/>
+      <w:ind w:leftChars="-1" w:left="-1" w:hangingChars="1" w:hanging="1"/>
       <w:textDirection w:val="btLr"/>
       <w:textAlignment w:val="top"/>
       <w:outlineLvl w:val="0"/>
@@ -6595,13 +6119,13 @@
       <w:szCs w:val="20"/>
     </w:rPr>
   </w:style>
-  <w:style w:type="character" w:styleId="Fuentedeprrafopredeter" w:default="1">
+  <w:style w:type="character" w:default="1" w:styleId="Fuentedeprrafopredeter">
     <w:name w:val="Default Paragraph Font"/>
     <w:uiPriority w:val="1"/>
     <w:semiHidden/>
     <w:unhideWhenUsed/>
   </w:style>
-  <w:style w:type="table" w:styleId="Tablanormal" w:default="1">
+  <w:style w:type="table" w:default="1" w:styleId="Tablanormal">
     <w:name w:val="Normal Table"/>
     <w:uiPriority w:val="99"/>
     <w:semiHidden/>
@@ -6616,13 +6140,13 @@
       </w:tblCellMar>
     </w:tblPr>
   </w:style>
-  <w:style w:type="numbering" w:styleId="Sinlista" w:default="1">
+  <w:style w:type="numbering" w:default="1" w:styleId="Sinlista">
     <w:name w:val="No List"/>
     <w:uiPriority w:val="99"/>
     <w:semiHidden/>
     <w:unhideWhenUsed/>
   </w:style>
-  <w:style w:type="table" w:styleId="TableNormal" w:customStyle="1">
+  <w:style w:type="table" w:customStyle="1" w:styleId="TableNormal">
     <w:name w:val="Table Normal"/>
     <w:tblPr>
       <w:tblCellMar>
@@ -6656,12 +6180,12 @@
       <w:lang w:val="es-ES"/>
     </w:rPr>
   </w:style>
-  <w:style w:type="paragraph" w:styleId="Encabezado1" w:customStyle="1">
+  <w:style w:type="paragraph" w:customStyle="1" w:styleId="Encabezado1">
     <w:name w:val="Encabezado1"/>
     <w:aliases w:val="Encabezado ImPar"/>
     <w:basedOn w:val="Normal"/>
   </w:style>
-  <w:style w:type="character" w:styleId="EncabezadoCar" w:customStyle="1">
+  <w:style w:type="character" w:customStyle="1" w:styleId="EncabezadoCar">
     <w:name w:val="Encabezado Car"/>
     <w:aliases w:val="Encabezado ImPar Car"/>
     <w:rPr>
@@ -6686,7 +6210,7 @@
     <w:pPr>
       <w:suppressAutoHyphens/>
       <w:spacing w:line="1" w:lineRule="atLeast"/>
-      <w:ind w:left="-1" w:leftChars="-1" w:hanging="1" w:hangingChars="1"/>
+      <w:ind w:leftChars="-1" w:left="-1" w:hangingChars="1" w:hanging="1"/>
       <w:textDirection w:val="btLr"/>
       <w:textAlignment w:val="top"/>
       <w:outlineLvl w:val="0"/>
@@ -6696,16 +6220,16 @@
     </w:rPr>
     <w:tblPr>
       <w:tblBorders>
-        <w:top w:val="single" w:color="000000" w:sz="4" w:space="0"/>
-        <w:left w:val="single" w:color="000000" w:sz="4" w:space="0"/>
-        <w:bottom w:val="single" w:color="000000" w:sz="4" w:space="0"/>
-        <w:right w:val="single" w:color="000000" w:sz="4" w:space="0"/>
-        <w:insideH w:val="single" w:color="000000" w:sz="4" w:space="0"/>
-        <w:insideV w:val="single" w:color="000000" w:sz="4" w:space="0"/>
+        <w:top w:val="single" w:sz="4" w:space="0" w:color="000000"/>
+        <w:left w:val="single" w:sz="4" w:space="0" w:color="000000"/>
+        <w:bottom w:val="single" w:sz="4" w:space="0" w:color="000000"/>
+        <w:right w:val="single" w:sz="4" w:space="0" w:color="000000"/>
+        <w:insideH w:val="single" w:sz="4" w:space="0" w:color="000000"/>
+        <w:insideV w:val="single" w:sz="4" w:space="0" w:color="000000"/>
       </w:tblBorders>
     </w:tblPr>
   </w:style>
-  <w:style w:type="paragraph" w:styleId="marcador" w:customStyle="1">
+  <w:style w:type="paragraph" w:customStyle="1" w:styleId="marcador">
     <w:name w:val="marcador"/>
     <w:basedOn w:val="Normal"/>
     <w:pPr>
@@ -6716,7 +6240,7 @@
       <w:b/>
     </w:rPr>
   </w:style>
-  <w:style w:type="character" w:styleId="PiedepginaCar" w:customStyle="1">
+  <w:style w:type="character" w:customStyle="1" w:styleId="PiedepginaCar">
     <w:name w:val="Pie de página Car"/>
     <w:rPr>
       <w:w w:val="100"/>
@@ -6730,7 +6254,7 @@
       <w:lang w:val="es-CO"/>
     </w:rPr>
   </w:style>
-  <w:style w:type="character" w:styleId="marcadorCar" w:customStyle="1">
+  <w:style w:type="character" w:customStyle="1" w:styleId="marcadorCar">
     <w:name w:val="marcador Car"/>
     <w:rPr>
       <w:rFonts w:ascii="Arial" w:hAnsi="Arial" w:cs="Arial"/>
@@ -6768,7 +6292,7 @@
       <w:szCs w:val="16"/>
     </w:rPr>
   </w:style>
-  <w:style w:type="character" w:styleId="TextodegloboCar" w:customStyle="1">
+  <w:style w:type="character" w:customStyle="1" w:styleId="TextodegloboCar">
     <w:name w:val="Texto de globo Car"/>
     <w:rPr>
       <w:rFonts w:ascii="Tahoma" w:hAnsi="Tahoma" w:cs="Tahoma"/>
@@ -6797,7 +6321,7 @@
       <w:em w:val="none"/>
     </w:rPr>
   </w:style>
-  <w:style w:type="character" w:styleId="Ttulo1Car" w:customStyle="1">
+  <w:style w:type="character" w:customStyle="1" w:styleId="Ttulo1Car">
     <w:name w:val="Título 1 Car"/>
     <w:rPr>
       <w:rFonts w:ascii="Arial" w:hAnsi="Arial"/>
@@ -6812,7 +6336,7 @@
       <w:lang w:eastAsia="es-ES"/>
     </w:rPr>
   </w:style>
-  <w:style w:type="character" w:styleId="TtuloCar" w:customStyle="1">
+  <w:style w:type="character" w:customStyle="1" w:styleId="TtuloCar">
     <w:name w:val="Título Car"/>
     <w:rPr>
       <w:rFonts w:ascii="Cambria" w:hAnsi="Cambria"/>
@@ -6830,7 +6354,7 @@
       <w:lang w:val="es-ES" w:eastAsia="es-ES"/>
     </w:rPr>
   </w:style>
-  <w:style w:type="paragraph" w:styleId="EstiloArial11ptJustificado" w:customStyle="1">
+  <w:style w:type="paragraph" w:customStyle="1" w:styleId="EstiloArial11ptJustificado">
     <w:name w:val="Estilo Arial 11 pt Justificado"/>
     <w:basedOn w:val="Normal"/>
     <w:rPr>
@@ -6864,7 +6388,7 @@
       <w:szCs w:val="20"/>
     </w:rPr>
   </w:style>
-  <w:style w:type="character" w:styleId="TextocomentarioCar" w:customStyle="1">
+  <w:style w:type="character" w:customStyle="1" w:styleId="TextocomentarioCar">
     <w:name w:val="Texto comentario Car"/>
     <w:rPr>
       <w:w w:val="100"/>
@@ -6886,7 +6410,7 @@
       <w:bCs/>
     </w:rPr>
   </w:style>
-  <w:style w:type="character" w:styleId="AsuntodelcomentarioCar" w:customStyle="1">
+  <w:style w:type="character" w:customStyle="1" w:styleId="AsuntodelcomentarioCar">
     <w:name w:val="Asunto del comentario Car"/>
     <w:rPr>
       <w:b/>
@@ -6905,7 +6429,7 @@
     <w:pPr>
       <w:suppressAutoHyphens/>
       <w:spacing w:line="1" w:lineRule="atLeast"/>
-      <w:ind w:left="-1" w:leftChars="-1" w:hanging="1" w:hangingChars="1"/>
+      <w:ind w:leftChars="-1" w:left="-1" w:hangingChars="1" w:hanging="1"/>
       <w:textDirection w:val="btLr"/>
       <w:textAlignment w:val="top"/>
       <w:outlineLvl w:val="0"/>
@@ -6926,7 +6450,7 @@
       <w:lang w:eastAsia="es-CO"/>
     </w:rPr>
   </w:style>
-  <w:style w:type="paragraph" w:styleId="parrafonumeradox" w:customStyle="1">
+  <w:style w:type="paragraph" w:customStyle="1" w:styleId="parrafonumeradox">
     <w:name w:val="parrafo numerado x"/>
     <w:basedOn w:val="Normal"/>
     <w:pPr>
@@ -6942,10 +6466,10 @@
       <w:lang w:val="es-ES"/>
     </w:rPr>
   </w:style>
-  <w:style w:type="character" w:styleId="Ttulo4Car" w:customStyle="1">
+  <w:style w:type="character" w:customStyle="1" w:styleId="Ttulo4Car">
     <w:name w:val="Título 4 Car"/>
     <w:rPr>
-      <w:rFonts w:ascii="Calibri" w:hAnsi="Calibri" w:eastAsia="Times New Roman" w:cs="Times New Roman"/>
+      <w:rFonts w:ascii="Calibri" w:eastAsia="Times New Roman" w:hAnsi="Calibri" w:cs="Times New Roman"/>
       <w:b/>
       <w:bCs/>
       <w:w w:val="100"/>
@@ -6971,14 +6495,14 @@
       <w:spacing w:before="360" w:after="80"/>
     </w:pPr>
     <w:rPr>
-      <w:rFonts w:ascii="Georgia" w:hAnsi="Georgia" w:eastAsia="Georgia" w:cs="Georgia"/>
+      <w:rFonts w:ascii="Georgia" w:eastAsia="Georgia" w:hAnsi="Georgia" w:cs="Georgia"/>
       <w:i/>
       <w:color w:val="666666"/>
       <w:sz w:val="48"/>
       <w:szCs w:val="48"/>
     </w:rPr>
   </w:style>
-  <w:style w:type="table" w:styleId="a" w:customStyle="1">
+  <w:style w:type="table" w:customStyle="1" w:styleId="a">
     <w:basedOn w:val="TableNormal"/>
     <w:tblPr>
       <w:tblStyleRowBandSize w:val="1"/>
@@ -6989,7 +6513,7 @@
       </w:tblCellMar>
     </w:tblPr>
   </w:style>
-  <w:style w:type="table" w:styleId="a0" w:customStyle="1">
+  <w:style w:type="table" w:customStyle="1" w:styleId="a0">
     <w:basedOn w:val="TableNormal"/>
     <w:tblPr>
       <w:tblStyleRowBandSize w:val="1"/>
@@ -7000,7 +6524,7 @@
       </w:tblCellMar>
     </w:tblPr>
   </w:style>
-  <w:style w:type="table" w:styleId="a1" w:customStyle="1">
+  <w:style w:type="table" w:customStyle="1" w:styleId="a1">
     <w:basedOn w:val="TableNormal"/>
     <w:tblPr>
       <w:tblStyleRowBandSize w:val="1"/>
@@ -7011,7 +6535,7 @@
       </w:tblCellMar>
     </w:tblPr>
   </w:style>
-  <w:style w:type="table" w:styleId="a2" w:customStyle="1">
+  <w:style w:type="table" w:customStyle="1" w:styleId="a2">
     <w:basedOn w:val="TableNormal"/>
     <w:tblPr>
       <w:tblStyleRowBandSize w:val="1"/>
@@ -7022,7 +6546,7 @@
       </w:tblCellMar>
     </w:tblPr>
   </w:style>
-  <w:style w:type="table" w:styleId="a3" w:customStyle="1">
+  <w:style w:type="table" w:customStyle="1" w:styleId="a3">
     <w:basedOn w:val="TableNormal"/>
     <w:tblPr>
       <w:tblStyleRowBandSize w:val="1"/>
@@ -7033,7 +6557,7 @@
       </w:tblCellMar>
     </w:tblPr>
   </w:style>
-  <w:style w:type="table" w:styleId="a4" w:customStyle="1">
+  <w:style w:type="table" w:customStyle="1" w:styleId="a4">
     <w:basedOn w:val="TableNormal"/>
     <w:tblPr>
       <w:tblStyleRowBandSize w:val="1"/>
@@ -7044,7 +6568,7 @@
       </w:tblCellMar>
     </w:tblPr>
   </w:style>
-  <w:style w:type="table" w:styleId="a5" w:customStyle="1">
+  <w:style w:type="table" w:customStyle="1" w:styleId="a5">
     <w:basedOn w:val="TableNormal"/>
     <w:tblPr>
       <w:tblStyleRowBandSize w:val="1"/>
@@ -7055,7 +6579,7 @@
       </w:tblCellMar>
     </w:tblPr>
   </w:style>
-  <w:style w:type="table" w:styleId="a6" w:customStyle="1">
+  <w:style w:type="table" w:customStyle="1" w:styleId="a6">
     <w:basedOn w:val="TableNormal"/>
     <w:tblPr>
       <w:tblStyleRowBandSize w:val="1"/>
@@ -7066,7 +6590,7 @@
       </w:tblCellMar>
     </w:tblPr>
   </w:style>
-  <w:style w:type="table" w:styleId="a7" w:customStyle="1">
+  <w:style w:type="table" w:customStyle="1" w:styleId="a7">
     <w:basedOn w:val="TableNormal"/>
     <w:tblPr>
       <w:tblStyleRowBandSize w:val="1"/>
@@ -7077,7 +6601,7 @@
       </w:tblCellMar>
     </w:tblPr>
   </w:style>
-  <w:style w:type="table" w:styleId="a8" w:customStyle="1">
+  <w:style w:type="table" w:customStyle="1" w:styleId="a8">
     <w:basedOn w:val="TableNormal"/>
     <w:tblPr>
       <w:tblStyleRowBandSize w:val="1"/>
@@ -7088,7 +6612,7 @@
       </w:tblCellMar>
     </w:tblPr>
   </w:style>
-  <w:style w:type="table" w:styleId="a9" w:customStyle="1">
+  <w:style w:type="table" w:customStyle="1" w:styleId="a9">
     <w:basedOn w:val="TableNormal"/>
     <w:tblPr>
       <w:tblStyleRowBandSize w:val="1"/>
@@ -7099,7 +6623,7 @@
       </w:tblCellMar>
     </w:tblPr>
   </w:style>
-  <w:style w:type="table" w:styleId="aa" w:customStyle="1">
+  <w:style w:type="table" w:customStyle="1" w:styleId="aa">
     <w:basedOn w:val="TableNormal"/>
     <w:tblPr>
       <w:tblStyleRowBandSize w:val="1"/>
@@ -7434,26 +6958,6 @@
 </file>
 
 <file path=customXml/item1.xml><?xml version="1.0" encoding="utf-8"?>
-<p:properties xmlns:p="http://schemas.microsoft.com/office/2006/metadata/properties" xmlns:xsi="http://www.w3.org/2001/XMLSchema-instance" xmlns:pc="http://schemas.microsoft.com/office/infopath/2007/PartnerControls">
-  <documentManagement>
-    <TaxCatchAll xmlns="8e4e03e1-f8b1-44af-8a18-d6c17e30f4d4" xsi:nil="true"/>
-    <lcf76f155ced4ddcb4097134ff3c332f xmlns="e3f02ce4-f17e-46f8-88f7-72120ec08e56">
-      <Terms xmlns="http://schemas.microsoft.com/office/infopath/2007/PartnerControls"/>
-    </lcf76f155ced4ddcb4097134ff3c332f>
-  </documentManagement>
-</p:properties>
-</file>
-
-<file path=customXml/item2.xml><?xml version="1.0" encoding="utf-8"?>
-<?mso-contentType ?>
-<FormTemplates xmlns="http://schemas.microsoft.com/sharepoint/v3/contenttype/forms">
-  <Display>DocumentLibraryForm</Display>
-  <Edit>DocumentLibraryForm</Edit>
-  <New>DocumentLibraryForm</New>
-</FormTemplates>
-</file>
-
-<file path=customXml/item3.xml><?xml version="1.0" encoding="utf-8"?>
 <ct:contentTypeSchema xmlns:ct="http://schemas.microsoft.com/office/2006/metadata/contentType" xmlns:ma="http://schemas.microsoft.com/office/2006/metadata/properties/metaAttributes" ct:_="" ma:_="" ma:contentTypeName="Document" ma:contentTypeID="0x01010029D82C79E9C45A4F8892A5168669910F" ma:contentTypeVersion="12" ma:contentTypeDescription="Create a new document." ma:contentTypeScope="" ma:versionID="1ea8e158fdb56c00ff9dbd260d4d852a">
   <xsd:schema xmlns:xsd="http://www.w3.org/2001/XMLSchema" xmlns:xs="http://www.w3.org/2001/XMLSchema" xmlns:p="http://schemas.microsoft.com/office/2006/metadata/properties" xmlns:ns2="e3f02ce4-f17e-46f8-88f7-72120ec08e56" xmlns:ns3="8e4e03e1-f8b1-44af-8a18-d6c17e30f4d4" targetNamespace="http://schemas.microsoft.com/office/2006/metadata/properties" ma:root="true" ma:fieldsID="dfc354b75f42f41b3089271a87c970f8" ns2:_="" ns3:_="">
     <xsd:import namespace="e3f02ce4-f17e-46f8-88f7-72120ec08e56"/>
@@ -7654,6 +7158,26 @@
 </ct:contentTypeSchema>
 </file>
 
+<file path=customXml/item2.xml><?xml version="1.0" encoding="utf-8"?>
+<?mso-contentType ?>
+<FormTemplates xmlns="http://schemas.microsoft.com/sharepoint/v3/contenttype/forms">
+  <Display>DocumentLibraryForm</Display>
+  <Edit>DocumentLibraryForm</Edit>
+  <New>DocumentLibraryForm</New>
+</FormTemplates>
+</file>
+
+<file path=customXml/item3.xml><?xml version="1.0" encoding="utf-8"?>
+<p:properties xmlns:p="http://schemas.microsoft.com/office/2006/metadata/properties" xmlns:xsi="http://www.w3.org/2001/XMLSchema-instance" xmlns:pc="http://schemas.microsoft.com/office/infopath/2007/PartnerControls">
+  <documentManagement>
+    <TaxCatchAll xmlns="8e4e03e1-f8b1-44af-8a18-d6c17e30f4d4" xsi:nil="true"/>
+    <lcf76f155ced4ddcb4097134ff3c332f xmlns="e3f02ce4-f17e-46f8-88f7-72120ec08e56">
+      <Terms xmlns="http://schemas.microsoft.com/office/infopath/2007/PartnerControls"/>
+    </lcf76f155ced4ddcb4097134ff3c332f>
+  </documentManagement>
+</p:properties>
+</file>
+
 <file path=customXml/item4.xml><?xml version="1.0" encoding="utf-8"?>
 <go:gDocsCustomXmlDataStorage xmlns:go="http://customooxmlschemas.google.com/" xmlns:r="http://schemas.openxmlformats.org/officeDocument/2006/relationships">
   <go:docsCustomData xmlns:go="http://customooxmlschemas.google.com/" roundtripDataSignature="AMtx7mgYVRF3lITLUtcgMsR7q3ZDCyvFHw==">AMUW2mWrA6/knQ0S9q949MgPrGEsX5EREyN0f3VEIaYAbbePAlA5VXjR9Et6JWrVVcBrYwuixEyPx7mKwQJu4/p/ALXbWyX6GqI6lLFDE1c+kT+ngLFumAA=</go:docsCustomData>
@@ -7661,12 +7185,20 @@
 </file>
 
 <file path=customXml/itemProps1.xml><?xml version="1.0" encoding="utf-8"?>
-<ds:datastoreItem xmlns:ds="http://schemas.openxmlformats.org/officeDocument/2006/customXml" ds:itemID="{61621105-AFFE-452D-A686-9209DDCC5996}">
+<ds:datastoreItem xmlns:ds="http://schemas.openxmlformats.org/officeDocument/2006/customXml" ds:itemID="{F33054C3-0869-487C-B3CB-1B6046799644}">
   <ds:schemaRefs>
+    <ds:schemaRef ds:uri="http://schemas.microsoft.com/office/2006/metadata/contentType"/>
+    <ds:schemaRef ds:uri="http://schemas.microsoft.com/office/2006/metadata/properties/metaAttributes"/>
+    <ds:schemaRef ds:uri="http://www.w3.org/2001/XMLSchema"/>
     <ds:schemaRef ds:uri="http://schemas.microsoft.com/office/2006/metadata/properties"/>
+    <ds:schemaRef ds:uri="e3f02ce4-f17e-46f8-88f7-72120ec08e56"/>
+    <ds:schemaRef ds:uri="8e4e03e1-f8b1-44af-8a18-d6c17e30f4d4"/>
+    <ds:schemaRef ds:uri="http://schemas.microsoft.com/office/2006/documentManagement/types"/>
     <ds:schemaRef ds:uri="http://schemas.microsoft.com/office/infopath/2007/PartnerControls"/>
-    <ds:schemaRef ds:uri="7952b4f4-1049-4a3f-aa79-adff50169ad2"/>
-    <ds:schemaRef ds:uri="84c616fa-8832-4d27-9132-6fda4bbeb70a"/>
+    <ds:schemaRef ds:uri="http://schemas.openxmlformats.org/package/2006/metadata/core-properties"/>
+    <ds:schemaRef ds:uri="http://purl.org/dc/elements/1.1/"/>
+    <ds:schemaRef ds:uri="http://purl.org/dc/terms/"/>
+    <ds:schemaRef ds:uri="http://schemas.microsoft.com/internal/obd"/>
   </ds:schemaRefs>
 </ds:datastoreItem>
 </file>
@@ -7680,14 +7212,21 @@
 </file>
 
 <file path=customXml/itemProps3.xml><?xml version="1.0" encoding="utf-8"?>
-<ds:datastoreItem xmlns:ds="http://schemas.openxmlformats.org/officeDocument/2006/customXml" ds:itemID="{F33054C3-0869-487C-B3CB-1B6046799644}"/>
+<ds:datastoreItem xmlns:ds="http://schemas.openxmlformats.org/officeDocument/2006/customXml" ds:itemID="{61621105-AFFE-452D-A686-9209DDCC5996}">
+  <ds:schemaRefs>
+    <ds:schemaRef ds:uri="http://schemas.microsoft.com/office/2006/metadata/properties"/>
+    <ds:schemaRef ds:uri="http://schemas.microsoft.com/office/infopath/2007/PartnerControls"/>
+    <ds:schemaRef ds:uri="8e4e03e1-f8b1-44af-8a18-d6c17e30f4d4"/>
+    <ds:schemaRef ds:uri="e3f02ce4-f17e-46f8-88f7-72120ec08e56"/>
+  </ds:schemaRefs>
+</ds:datastoreItem>
 </file>
 
 <file path=customXml/itemProps4.xml><?xml version="1.0" encoding="utf-8"?>
 <ds:datastoreItem xmlns:ds="http://schemas.openxmlformats.org/officeDocument/2006/customXml" ds:itemID="{11111111-1234-1234-1234-123412341234}">
   <ds:schemaRefs>
+    <ds:schemaRef ds:uri="http://customooxmlschemas.google.com/"/>
     <ds:schemaRef ds:uri="http://schemas.openxmlformats.org/officeDocument/2006/relationships"/>
-    <ds:schemaRef ds:uri="http://customooxmlschemas.google.com/"/>
   </ds:schemaRefs>
 </ds:datastoreItem>
 </file>